--- a/storage/app/template_word/IUMK.docx
+++ b/storage/app/template_word/IUMK.docx
@@ -1,37 +1,96 @@
 
 <file path=word/document.xml><?xml version="1.0" encoding="utf-8"?>
-<w:document xmlns:wpc="http://schemas.microsoft.com/office/word/2010/wordprocessingCanvas" xmlns:cx="http://schemas.microsoft.com/office/drawing/2014/chartex" xmlns:cx1="http://schemas.microsoft.com/office/drawing/2015/9/8/chartex" xmlns:cx2="http://schemas.microsoft.com/office/drawing/2015/10/21/chartex" xmlns:cx3="http://schemas.microsoft.com/office/drawing/2016/5/9/chartex" xmlns:cx4="http://schemas.microsoft.com/office/drawing/2016/5/10/chartex" xmlns:cx5="http://schemas.microsoft.com/office/drawing/2016/5/11/chartex" xmlns:cx6="http://schemas.microsoft.com/office/drawing/2016/5/12/chartex" xmlns:cx7="http://schemas.microsoft.com/office/drawing/2016/5/13/chartex" xmlns:cx8="http://schemas.microsoft.com/office/drawing/2016/5/14/chartex" xmlns:mc="http://schemas.openxmlformats.org/markup-compatibility/2006" xmlns:aink="http://schemas.microsoft.com/office/drawing/2016/ink" xmlns:am3d="http://schemas.microsoft.com/office/drawing/2017/model3d" xmlns:o="urn:schemas-microsoft-com:office:office" xmlns:oel="http://schemas.microsoft.com/office/2019/extlst" xmlns:r="http://schemas.openxmlformats.org/officeDocument/2006/relationships" xmlns:m="http://schemas.openxmlformats.org/officeDocument/2006/math" xmlns:v="urn:schemas-microsoft-com:vml" xmlns:wp14="http://schemas.microsoft.com/office/word/2010/wordprocessingDrawing" xmlns:wp="http://schemas.openxmlformats.org/drawingml/2006/wordprocessingDrawing" xmlns:w10="urn:schemas-microsoft-com:office:word" xmlns:w="http://schemas.openxmlformats.org/wordprocessingml/2006/main" xmlns:w14="http://schemas.microsoft.com/office/word/2010/wordml" xmlns:w15="http://schemas.microsoft.com/office/word/2012/wordml" xmlns:w16cex="http://schemas.microsoft.com/office/word/2018/wordml/cex" xmlns:w16cid="http://schemas.microsoft.com/office/word/2016/wordml/cid" xmlns:w16="http://schemas.microsoft.com/office/word/2018/wordml" xmlns:w16sdtdh="http://schemas.microsoft.com/office/word/2020/wordml/sdtdatahash" xmlns:w16se="http://schemas.microsoft.com/office/word/2015/wordml/symex" xmlns:wpg="http://schemas.microsoft.com/office/word/2010/wordprocessingGroup" xmlns:wpi="http://schemas.microsoft.com/office/word/2010/wordprocessingInk" xmlns:wne="http://schemas.microsoft.com/office/word/2006/wordml" xmlns:wps="http://schemas.microsoft.com/office/word/2010/wordprocessingShape" mc:Ignorable="w14 w15 w16se w16cid w16 w16cex w16sdtdh wp14">
+<w:document xmlns:o="urn:schemas-microsoft-com:office:office" xmlns:r="http://schemas.openxmlformats.org/officeDocument/2006/relationships" xmlns:v="urn:schemas-microsoft-com:vml" xmlns:w="http://schemas.openxmlformats.org/wordprocessingml/2006/main" xmlns:w10="urn:schemas-microsoft-com:office:word" xmlns:wp="http://schemas.openxmlformats.org/drawingml/2006/wordprocessingDrawing" xmlns:wps="http://schemas.microsoft.com/office/word/2010/wordprocessingShape" xmlns:wpg="http://schemas.microsoft.com/office/word/2010/wordprocessingGroup" xmlns:mc="http://schemas.openxmlformats.org/markup-compatibility/2006" xmlns:wp14="http://schemas.microsoft.com/office/word/2010/wordprocessingDrawing" xmlns:w14="http://schemas.microsoft.com/office/word/2010/wordml" xmlns:w15="http://schemas.microsoft.com/office/word/2012/wordml" mc:Ignorable="w14 wp14 w15">
   <w:body>
     <w:tbl>
       <w:tblPr>
         <w:tblW w:w="9781" w:type="dxa"/>
+        <w:jc w:val="left"/>
         <w:tblInd w:w="-34" w:type="dxa"/>
         <w:tblLayout w:type="fixed"/>
-        <w:tblLook w:val="04A0" w:firstRow="1" w:lastRow="0" w:firstColumn="1" w:lastColumn="0" w:noHBand="0" w:noVBand="1"/>
+        <w:tblCellMar>
+          <w:top w:w="0" w:type="dxa"/>
+          <w:left w:w="108" w:type="dxa"/>
+          <w:bottom w:w="0" w:type="dxa"/>
+          <w:right w:w="108" w:type="dxa"/>
+        </w:tblCellMar>
+        <w:tblLook w:val="04a0" w:noHBand="0" w:noVBand="1" w:firstColumn="1" w:lastRow="0" w:lastColumn="0" w:firstRow="1"/>
       </w:tblPr>
       <w:tblGrid>
-        <w:gridCol w:w="1135"/>
+        <w:gridCol w:w="1134"/>
         <w:gridCol w:w="8646"/>
       </w:tblGrid>
       <w:tr>
         <w:trPr>
-          <w:trHeight w:val="1701"/>
+          <w:trHeight w:val="1701" w:hRule="atLeast"/>
         </w:trPr>
         <w:tc>
           <w:tcPr>
-            <w:tcW w:w="1135" w:type="dxa"/>
-            <w:tcBorders>
-              <w:top w:val="nil"/>
-              <w:left w:val="nil"/>
-              <w:bottom w:val="nil"/>
-              <w:right w:val="nil"/>
-            </w:tcBorders>
+            <w:tcW w:w="1134" w:type="dxa"/>
+            <w:tcBorders/>
           </w:tcPr>
           <w:p>
             <w:pPr>
-              <w:spacing w:before="60"/>
-              <w:ind w:left="-108" w:right="-90"/>
+              <w:pStyle w:val="Normal"/>
+              <w:widowControl w:val="false"/>
+              <w:spacing w:before="60" w:after="0"/>
+              <w:ind w:right="-90" w:hanging="0"/>
               <w:jc w:val="center"/>
+              <w:rPr/>
+            </w:pPr>
+            <w:r>
+              <w:rPr/>
+              <w:drawing>
+                <wp:anchor behindDoc="0" distT="0" distB="0" distL="0" distR="0" simplePos="0" locked="0" layoutInCell="0" allowOverlap="1" relativeHeight="6">
+                  <wp:simplePos x="0" y="0"/>
+                  <wp:positionH relativeFrom="column">
+                    <wp:align>center</wp:align>
+                  </wp:positionH>
+                  <wp:positionV relativeFrom="paragraph">
+                    <wp:posOffset>635</wp:posOffset>
+                  </wp:positionV>
+                  <wp:extent cx="1101725" cy="1101725"/>
+                  <wp:effectExtent l="0" t="0" r="0" b="0"/>
+                  <wp:wrapSquare wrapText="largest"/>
+                  <wp:docPr id="1" name="Image1" descr=""/>
+                  <wp:cNvGraphicFramePr>
+                    <a:graphicFrameLocks xmlns:a="http://schemas.openxmlformats.org/drawingml/2006/main" noChangeAspect="1"/>
+                  </wp:cNvGraphicFramePr>
+                  <a:graphic xmlns:a="http://schemas.openxmlformats.org/drawingml/2006/main">
+                    <a:graphicData uri="http://schemas.openxmlformats.org/drawingml/2006/picture">
+                      <pic:pic xmlns:pic="http://schemas.openxmlformats.org/drawingml/2006/picture">
+                        <pic:nvPicPr>
+                          <pic:cNvPr id="1" name="Image1" descr=""/>
+                          <pic:cNvPicPr>
+                            <a:picLocks noChangeAspect="1" noChangeArrowheads="1"/>
+                          </pic:cNvPicPr>
+                        </pic:nvPicPr>
+                        <pic:blipFill>
+                          <a:blip r:embed="rId2"/>
+                          <a:stretch>
+                            <a:fillRect/>
+                          </a:stretch>
+                        </pic:blipFill>
+                        <pic:spPr bwMode="auto">
+                          <a:xfrm>
+                            <a:off x="0" y="0"/>
+                            <a:ext cx="1101725" cy="1101725"/>
+                          </a:xfrm>
+                          <a:prstGeom prst="rect">
+                            <a:avLst/>
+                          </a:prstGeom>
+                        </pic:spPr>
+                      </pic:pic>
+                    </a:graphicData>
+                  </a:graphic>
+                </wp:anchor>
+              </w:drawing>
+            </w:r>
+          </w:p>
+          <w:p>
+            <w:pPr>
+              <w:pStyle w:val="Normal"/>
+              <w:widowControl w:val="false"/>
               <w:rPr>
                 <w:rFonts w:ascii="Arial" w:hAnsi="Arial" w:cs="Arial"/>
                 <w:sz w:val="4"/>
@@ -41,131 +100,148 @@
             </w:pPr>
             <w:r>
               <w:rPr>
-                <w:rFonts w:ascii="Arial" w:hAnsi="Arial" w:cs="Arial"/>
-                <w:noProof/>
-                <w:lang w:val="id-ID" w:eastAsia="id-ID"/>
-              </w:rPr>
-              <w:drawing>
-                <wp:anchor distT="0" distB="0" distL="114300" distR="114300" simplePos="0" relativeHeight="251659264" behindDoc="1" locked="0" layoutInCell="1" allowOverlap="1" wp14:anchorId="438B6221" wp14:editId="55406BD2">
-                  <wp:simplePos x="0" y="0"/>
-                  <wp:positionH relativeFrom="column">
-                    <wp:posOffset>6350</wp:posOffset>
-                  </wp:positionH>
-                  <wp:positionV relativeFrom="paragraph">
-                    <wp:posOffset>17145</wp:posOffset>
-                  </wp:positionV>
-                  <wp:extent cx="688975" cy="869950"/>
-                  <wp:effectExtent l="19050" t="0" r="0" b="0"/>
-                  <wp:wrapNone/>
-                  <wp:docPr id="3" name="Picture 3" descr="Lambang Daerah - Kop Surat"/>
-                  <wp:cNvGraphicFramePr>
-                    <a:graphicFrameLocks xmlns:a="http://schemas.openxmlformats.org/drawingml/2006/main" noChangeAspect="1"/>
-                  </wp:cNvGraphicFramePr>
-                  <a:graphic xmlns:a="http://schemas.openxmlformats.org/drawingml/2006/main">
-                    <a:graphicData uri="http://schemas.openxmlformats.org/drawingml/2006/picture">
-                      <pic:pic xmlns:pic="http://schemas.openxmlformats.org/drawingml/2006/picture">
-                        <pic:nvPicPr>
-                          <pic:cNvPr id="3" name="Picture 3" descr="Lambang Daerah - Kop Surat"/>
-                          <pic:cNvPicPr>
-                            <a:picLocks noChangeAspect="1" noChangeArrowheads="1"/>
-                          </pic:cNvPicPr>
-                        </pic:nvPicPr>
-                        <pic:blipFill>
-                          <a:blip r:embed="rId9">
-                            <a:extLst>
-                              <a:ext uri="{28A0092B-C50C-407E-A947-70E740481C1C}">
-                                <a14:useLocalDpi xmlns:a14="http://schemas.microsoft.com/office/drawing/2010/main" val="0"/>
-                              </a:ext>
-                            </a:extLst>
-                          </a:blip>
-                          <a:srcRect/>
-                          <a:stretch>
-                            <a:fillRect/>
-                          </a:stretch>
-                        </pic:blipFill>
-                        <pic:spPr>
-                          <a:xfrm>
-                            <a:off x="0" y="0"/>
-                            <a:ext cx="688769" cy="869864"/>
-                          </a:xfrm>
-                          <a:prstGeom prst="rect">
-                            <a:avLst/>
-                          </a:prstGeom>
-                          <a:noFill/>
-                          <a:ln>
-                            <a:noFill/>
-                          </a:ln>
-                        </pic:spPr>
-                      </pic:pic>
-                    </a:graphicData>
-                  </a:graphic>
-                </wp:anchor>
-              </w:drawing>
-            </w:r>
-            <w:r>
-              <w:rPr>
-                <w:rFonts w:ascii="Arial" w:hAnsi="Arial" w:cs="Arial"/>
+                <w:rFonts w:cs="Arial" w:ascii="Arial" w:hAnsi="Arial"/>
                 <w:sz w:val="4"/>
                 <w:szCs w:val="4"/>
                 <w:lang w:val="id-ID"/>
               </w:rPr>
-              <w:t xml:space="preserve"> </w:t>
-            </w:r>
-          </w:p>
-          <w:p>
-            <w:pPr>
-              <w:rPr>
-                <w:rFonts w:ascii="Arial" w:hAnsi="Arial" w:cs="Arial"/>
-                <w:sz w:val="4"/>
-                <w:szCs w:val="4"/>
-                <w:lang w:val="id-ID"/>
-              </w:rPr>
-            </w:pPr>
-            <w:r>
-              <w:rPr>
-                <w:rFonts w:ascii="Arial" w:hAnsi="Arial" w:cs="Arial"/>
-                <w:bCs/>
-                <w:sz w:val="44"/>
-                <w:szCs w:val="44"/>
-                <w:lang w:val="en-US"/>
-              </w:rPr>
-              <w:pict w14:anchorId="23753D58">
-                <v:shapetype id="_x0000_t32" coordsize="21600,21600" o:spt="32" o:oned="t" path="m,l21600,21600e" filled="f">
-                  <v:path arrowok="t" fillok="f" o:connecttype="none"/>
-                  <o:lock v:ext="edit" shapetype="t"/>
-                </v:shapetype>
-                <v:shape id="_x0000_s1026" type="#_x0000_t32" style="position:absolute;margin-left:-.15pt;margin-top:72.1pt;width:491.3pt;height:0;z-index:251660288;mso-width-relative:page;mso-height-relative:page" o:connectortype="straight"/>
-              </w:pict>
-            </w:r>
-            <w:r>
-              <w:rPr>
-                <w:rFonts w:ascii="Arial" w:hAnsi="Arial" w:cs="Arial"/>
-                <w:lang w:val="en-US"/>
-              </w:rPr>
-              <w:pict w14:anchorId="63BF1B94">
-                <v:shape id="_x0000_s1027" type="#_x0000_t32" style="position:absolute;margin-left:-.15pt;margin-top:69.85pt;width:492.75pt;height:.05pt;z-index:251661312;mso-width-relative:page;mso-height-relative:page" o:connectortype="straight" strokeweight="2.25pt"/>
-              </w:pict>
+              <mc:AlternateContent>
+                <mc:Choice Requires="wps">
+                  <w:drawing>
+                    <wp:anchor behindDoc="0" distT="0" distB="0" distL="114300" distR="114300" simplePos="0" locked="0" layoutInCell="1" allowOverlap="1" relativeHeight="2">
+                      <wp:simplePos x="0" y="0"/>
+                      <wp:positionH relativeFrom="column">
+                        <wp:posOffset>-1905</wp:posOffset>
+                      </wp:positionH>
+                      <wp:positionV relativeFrom="paragraph">
+                        <wp:posOffset>915670</wp:posOffset>
+                      </wp:positionV>
+                      <wp:extent cx="6239510" cy="635"/>
+                      <wp:effectExtent l="635" t="1270" r="1270" b="635"/>
+                      <wp:wrapNone/>
+                      <wp:docPr id="2" name=""/>
+                      <a:graphic xmlns:a="http://schemas.openxmlformats.org/drawingml/2006/main">
+                        <a:graphicData uri="http://schemas.microsoft.com/office/word/2010/wordprocessingShape">
+                          <wps:wsp>
+                            <wps:cNvSpPr/>
+                            <wps:spPr>
+                              <a:xfrm>
+                                <a:off x="0" y="0"/>
+                                <a:ext cx="6239520" cy="720"/>
+                              </a:xfrm>
+                              <a:prstGeom prst="straightConnector1">
+                                <a:avLst/>
+                              </a:prstGeom>
+                              <a:noFill/>
+                              <a:ln w="0">
+                                <a:solidFill>
+                                  <a:srgbClr val="000000"/>
+                                </a:solidFill>
+                              </a:ln>
+                            </wps:spPr>
+                            <wps:style>
+                              <a:lnRef idx="0"/>
+                              <a:fillRef idx="0"/>
+                              <a:effectRef idx="0"/>
+                              <a:fontRef idx="minor"/>
+                            </wps:style>
+                            <wps:bodyPr/>
+                          </wps:wsp>
+                        </a:graphicData>
+                      </a:graphic>
+                    </wp:anchor>
+                  </w:drawing>
+                </mc:Choice>
+                <mc:Fallback>
+                  <w:pict>
+                    <v:shapetype id="_x0000_t32" coordsize="21600,21600" o:spt="32" path="m,l21600,21600nfe">
+                      <v:stroke joinstyle="miter"/>
+                      <v:path gradientshapeok="t" o:connecttype="rect" textboxrect="0,0,21600,21600"/>
+                    </v:shapetype>
+                    <v:shape id="shape_0" stroked="t" o:allowincell="t" style="position:absolute;margin-left:-0.15pt;margin-top:72.1pt;width:491.25pt;height:0pt;mso-wrap-style:none;v-text-anchor:middle" type="_x0000_t32">
+                      <v:fill o:detectmouseclick="t" on="false"/>
+                      <v:stroke color="black" joinstyle="round" endcap="flat"/>
+                      <w10:wrap type="none"/>
+                    </v:shape>
+                  </w:pict>
+                </mc:Fallback>
+              </mc:AlternateContent>
+              <mc:AlternateContent>
+                <mc:Choice Requires="wps">
+                  <w:drawing>
+                    <wp:anchor behindDoc="0" distT="0" distB="0" distL="114300" distR="114300" simplePos="0" locked="0" layoutInCell="1" allowOverlap="1" relativeHeight="3">
+                      <wp:simplePos x="0" y="0"/>
+                      <wp:positionH relativeFrom="column">
+                        <wp:posOffset>-1905</wp:posOffset>
+                      </wp:positionH>
+                      <wp:positionV relativeFrom="paragraph">
+                        <wp:posOffset>887095</wp:posOffset>
+                      </wp:positionV>
+                      <wp:extent cx="6257925" cy="635"/>
+                      <wp:effectExtent l="15240" t="15240" r="14605" b="14605"/>
+                      <wp:wrapNone/>
+                      <wp:docPr id="3" name=""/>
+                      <a:graphic xmlns:a="http://schemas.openxmlformats.org/drawingml/2006/main">
+                        <a:graphicData uri="http://schemas.microsoft.com/office/word/2010/wordprocessingShape">
+                          <wps:wsp>
+                            <wps:cNvSpPr/>
+                            <wps:spPr>
+                              <a:xfrm>
+                                <a:off x="0" y="0"/>
+                                <a:ext cx="6257880" cy="720"/>
+                              </a:xfrm>
+                              <a:prstGeom prst="straightConnector1">
+                                <a:avLst/>
+                              </a:prstGeom>
+                              <a:noFill/>
+                              <a:ln w="28440">
+                                <a:solidFill>
+                                  <a:srgbClr val="000000"/>
+                                </a:solidFill>
+                                <a:round/>
+                              </a:ln>
+                            </wps:spPr>
+                            <wps:style>
+                              <a:lnRef idx="0"/>
+                              <a:fillRef idx="0"/>
+                              <a:effectRef idx="0"/>
+                              <a:fontRef idx="minor"/>
+                            </wps:style>
+                            <wps:bodyPr/>
+                          </wps:wsp>
+                        </a:graphicData>
+                      </a:graphic>
+                    </wp:anchor>
+                  </w:drawing>
+                </mc:Choice>
+                <mc:Fallback>
+                  <w:pict>
+                    <v:shape id="shape_0" stroked="t" o:allowincell="t" style="position:absolute;margin-left:-0.15pt;margin-top:69.85pt;width:492.7pt;height:0pt;mso-wrap-style:none;v-text-anchor:middle" type="_x0000_t32">
+                      <v:fill o:detectmouseclick="t" on="false"/>
+                      <v:stroke color="black" weight="28440" joinstyle="round" endcap="flat"/>
+                      <w10:wrap type="none"/>
+                    </v:shape>
+                  </w:pict>
+                </mc:Fallback>
+              </mc:AlternateContent>
             </w:r>
           </w:p>
         </w:tc>
         <w:tc>
           <w:tcPr>
             <w:tcW w:w="8646" w:type="dxa"/>
-            <w:tcBorders>
-              <w:top w:val="nil"/>
-              <w:left w:val="nil"/>
-              <w:bottom w:val="nil"/>
-              <w:right w:val="nil"/>
-            </w:tcBorders>
+            <w:tcBorders/>
           </w:tcPr>
           <w:p>
             <w:pPr>
-              <w:ind w:left="-108" w:right="-108"/>
+              <w:pStyle w:val="Normal"/>
+              <w:widowControl w:val="false"/>
+              <w:spacing w:before="0" w:after="0"/>
+              <w:ind w:left="-108" w:right="-108" w:hanging="0"/>
               <w:contextualSpacing/>
               <w:jc w:val="center"/>
               <w:rPr>
                 <w:rFonts w:ascii="Arial" w:hAnsi="Arial" w:cs="Arial"/>
-                <w:position w:val="-10"/>
                 <w:sz w:val="36"/>
                 <w:szCs w:val="36"/>
                 <w:lang w:val="sv-SE"/>
@@ -173,8 +249,9 @@
             </w:pPr>
             <w:r>
               <w:rPr>
-                <w:rFonts w:ascii="Arial" w:hAnsi="Arial" w:cs="Arial"/>
+                <w:rFonts w:cs="Arial" w:ascii="Arial" w:hAnsi="Arial"/>
                 <w:bCs/>
+                <w:position w:val="-10"/>
                 <w:sz w:val="36"/>
                 <w:szCs w:val="36"/>
                 <w:lang w:val="sv-SE"/>
@@ -184,14 +261,17 @@
           </w:p>
           <w:p>
             <w:pPr>
-              <w:ind w:left="-115" w:right="-115"/>
+              <w:pStyle w:val="Normal"/>
+              <w:widowControl w:val="false"/>
+              <w:spacing w:before="0" w:after="0"/>
+              <w:ind w:left="-115" w:right="-115" w:hanging="0"/>
               <w:contextualSpacing/>
               <w:jc w:val="center"/>
               <w:rPr>
                 <w:rFonts w:ascii="Arial" w:hAnsi="Arial" w:cs="Arial"/>
                 <w:b/>
+                <w:b/>
                 <w:bCs/>
-                <w:position w:val="-10"/>
                 <w:sz w:val="48"/>
                 <w:szCs w:val="48"/>
                 <w:lang w:val="sv-SE"/>
@@ -199,7 +279,7 @@
             </w:pPr>
             <w:r>
               <w:rPr>
-                <w:rFonts w:ascii="Arial" w:hAnsi="Arial" w:cs="Arial"/>
+                <w:rFonts w:cs="Arial" w:ascii="Arial" w:hAnsi="Arial"/>
                 <w:b/>
                 <w:bCs/>
                 <w:position w:val="-10"/>
@@ -212,10 +292,11 @@
           </w:p>
           <w:p>
             <w:pPr>
+              <w:pStyle w:val="Normal"/>
+              <w:widowControl w:val="false"/>
               <w:jc w:val="center"/>
               <w:rPr>
                 <w:rFonts w:ascii="Arial" w:hAnsi="Arial" w:cs="Arial"/>
-                <w:position w:val="-10"/>
                 <w:sz w:val="16"/>
                 <w:szCs w:val="16"/>
                 <w:lang w:val="sv-SE"/>
@@ -223,7 +304,7 @@
             </w:pPr>
             <w:r>
               <w:rPr>
-                <w:rFonts w:ascii="Arial" w:hAnsi="Arial" w:cs="Arial"/>
+                <w:rFonts w:cs="Arial" w:ascii="Arial" w:hAnsi="Arial"/>
                 <w:position w:val="-10"/>
                 <w:sz w:val="16"/>
                 <w:szCs w:val="16"/>
@@ -233,37 +314,17 @@
             </w:r>
             <w:r>
               <w:rPr>
-                <w:rFonts w:ascii="Arial" w:hAnsi="Arial" w:cs="Arial"/>
+                <w:rFonts w:cs="Arial" w:ascii="Arial" w:hAnsi="Arial"/>
                 <w:position w:val="-10"/>
                 <w:sz w:val="16"/>
                 <w:szCs w:val="16"/>
                 <w:lang w:val="sv-SE"/>
               </w:rPr>
-              <w:t xml:space="preserve">} </w:t>
+              <w:t>} ${desa_kop} ${desa}</w:t>
             </w:r>
             <w:r>
               <w:rPr>
-                <w:rFonts w:ascii="Arial" w:hAnsi="Arial" w:cs="Arial"/>
-                <w:position w:val="-10"/>
-                <w:sz w:val="16"/>
-                <w:szCs w:val="16"/>
-                <w:lang w:val="sv-SE"/>
-              </w:rPr>
-              <w:t>${desa_kop}</w:t>
-            </w:r>
-            <w:r>
-              <w:rPr>
-                <w:rFonts w:ascii="Arial" w:hAnsi="Arial" w:cs="Arial"/>
-                <w:position w:val="-10"/>
-                <w:sz w:val="16"/>
-                <w:szCs w:val="16"/>
-                <w:lang w:val="sv-SE"/>
-              </w:rPr>
-              <w:t xml:space="preserve"> ${desa}</w:t>
-            </w:r>
-            <w:r>
-              <w:rPr>
-                <w:rFonts w:ascii="Arial" w:hAnsi="Arial" w:cs="Arial"/>
+                <w:rFonts w:cs="Arial" w:ascii="Arial" w:hAnsi="Arial"/>
                 <w:position w:val="-10"/>
                 <w:sz w:val="16"/>
                 <w:szCs w:val="16"/>
@@ -273,7 +334,7 @@
             </w:r>
             <w:r>
               <w:rPr>
-                <w:rFonts w:ascii="Arial" w:hAnsi="Arial" w:cs="Arial"/>
+                <w:rFonts w:cs="Arial" w:ascii="Arial" w:hAnsi="Arial"/>
                 <w:position w:val="-10"/>
                 <w:sz w:val="16"/>
                 <w:szCs w:val="16"/>
@@ -283,7 +344,7 @@
             </w:r>
             <w:r>
               <w:rPr>
-                <w:rFonts w:ascii="Arial" w:hAnsi="Arial" w:cs="Arial"/>
+                <w:rFonts w:cs="Arial" w:ascii="Arial" w:hAnsi="Arial"/>
                 <w:position w:val="-10"/>
                 <w:sz w:val="16"/>
                 <w:szCs w:val="16"/>
@@ -293,7 +354,7 @@
             </w:r>
             <w:r>
               <w:rPr>
-                <w:rFonts w:ascii="Arial" w:hAnsi="Arial" w:cs="Arial"/>
+                <w:rFonts w:cs="Arial" w:ascii="Arial" w:hAnsi="Arial"/>
                 <w:position w:val="-10"/>
                 <w:sz w:val="16"/>
                 <w:szCs w:val="16"/>
@@ -303,7 +364,7 @@
             </w:r>
             <w:r>
               <w:rPr>
-                <w:rFonts w:ascii="Arial" w:hAnsi="Arial" w:cs="Arial"/>
+                <w:rFonts w:cs="Arial" w:ascii="Arial" w:hAnsi="Arial"/>
                 <w:position w:val="-10"/>
                 <w:sz w:val="16"/>
                 <w:szCs w:val="16"/>
@@ -314,6 +375,9 @@
           </w:p>
           <w:p>
             <w:pPr>
+              <w:pStyle w:val="Normal"/>
+              <w:widowControl w:val="false"/>
+              <w:spacing w:before="0" w:after="0"/>
               <w:contextualSpacing/>
               <w:jc w:val="center"/>
               <w:rPr>
@@ -323,7 +387,7 @@
             </w:pPr>
             <w:r>
               <w:rPr>
-                <w:rFonts w:ascii="Arial" w:hAnsi="Arial" w:cs="Arial"/>
+                <w:rFonts w:cs="Arial" w:ascii="Arial" w:hAnsi="Arial"/>
                 <w:position w:val="-10"/>
                 <w:sz w:val="16"/>
                 <w:szCs w:val="16"/>
@@ -333,7 +397,7 @@
             </w:r>
             <w:r>
               <w:rPr>
-                <w:rFonts w:ascii="Arial" w:hAnsi="Arial" w:cs="Arial"/>
+                <w:rFonts w:cs="Arial" w:ascii="Arial" w:hAnsi="Arial"/>
                 <w:position w:val="-10"/>
                 <w:sz w:val="16"/>
                 <w:szCs w:val="16"/>
@@ -347,21 +411,34 @@
     </w:tbl>
     <w:p>
       <w:pPr>
+        <w:pStyle w:val="Normal"/>
         <w:jc w:val="both"/>
         <w:rPr>
           <w:rFonts w:ascii="Arial" w:hAnsi="Arial" w:cs="Arial"/>
+          <w:b/>
           <w:b/>
           <w:sz w:val="16"/>
           <w:szCs w:val="16"/>
           <w:lang w:val="id-ID"/>
         </w:rPr>
       </w:pPr>
+      <w:r>
+        <w:rPr>
+          <w:rFonts w:cs="Arial" w:ascii="Arial" w:hAnsi="Arial"/>
+          <w:b/>
+          <w:sz w:val="16"/>
+          <w:szCs w:val="16"/>
+          <w:lang w:val="id-ID"/>
+        </w:rPr>
+      </w:r>
     </w:p>
     <w:p>
       <w:pPr>
+        <w:pStyle w:val="Normal"/>
         <w:jc w:val="center"/>
         <w:rPr>
           <w:rFonts w:ascii="Arial" w:hAnsi="Arial" w:cs="Arial"/>
+          <w:b/>
           <w:b/>
           <w:sz w:val="28"/>
           <w:szCs w:val="28"/>
@@ -370,7 +447,7 @@
       </w:pPr>
       <w:r>
         <w:rPr>
-          <w:rFonts w:ascii="Arial" w:hAnsi="Arial" w:cs="Arial"/>
+          <w:rFonts w:cs="Arial" w:ascii="Arial" w:hAnsi="Arial"/>
           <w:b/>
           <w:sz w:val="28"/>
           <w:szCs w:val="28"/>
@@ -380,7 +457,7 @@
       </w:r>
       <w:r>
         <w:rPr>
-          <w:rFonts w:ascii="Arial" w:hAnsi="Arial" w:cs="Arial"/>
+          <w:rFonts w:cs="Arial" w:ascii="Arial" w:hAnsi="Arial"/>
           <w:b/>
           <w:sz w:val="28"/>
           <w:szCs w:val="28"/>
@@ -390,7 +467,7 @@
       </w:r>
       <w:r>
         <w:rPr>
-          <w:rFonts w:ascii="Arial" w:hAnsi="Arial" w:cs="Arial"/>
+          <w:rFonts w:cs="Arial" w:ascii="Arial" w:hAnsi="Arial"/>
           <w:b/>
           <w:sz w:val="28"/>
           <w:szCs w:val="28"/>
@@ -400,7 +477,7 @@
       </w:r>
       <w:r>
         <w:rPr>
-          <w:rFonts w:ascii="Arial" w:hAnsi="Arial" w:cs="Arial"/>
+          <w:rFonts w:cs="Arial" w:ascii="Arial" w:hAnsi="Arial"/>
           <w:b/>
           <w:sz w:val="28"/>
           <w:szCs w:val="28"/>
@@ -411,6 +488,7 @@
     </w:p>
     <w:p>
       <w:pPr>
+        <w:pStyle w:val="Normal"/>
         <w:jc w:val="center"/>
         <w:rPr>
           <w:rFonts w:ascii="Arial" w:hAnsi="Arial" w:cs="Arial"/>
@@ -420,7 +498,7 @@
       </w:pPr>
       <w:r>
         <w:rPr>
-          <w:rFonts w:ascii="Arial" w:hAnsi="Arial" w:cs="Arial"/>
+          <w:rFonts w:cs="Arial" w:ascii="Arial" w:hAnsi="Arial"/>
           <w:sz w:val="20"/>
           <w:lang w:val="en-US"/>
         </w:rPr>
@@ -429,6 +507,11 @@
     </w:p>
     <w:p>
       <w:pPr>
+        <w:pStyle w:val="Normal"/>
+        <w:numPr>
+          <w:ilvl w:val="0"/>
+          <w:numId w:val="0"/>
+        </w:numPr>
         <w:jc w:val="center"/>
         <w:outlineLvl w:val="0"/>
         <w:rPr>
@@ -438,7 +521,7 @@
       </w:pPr>
       <w:r>
         <w:rPr>
-          <w:rFonts w:ascii="Arial" w:hAnsi="Arial" w:cs="Arial"/>
+          <w:rFonts w:cs="Arial" w:ascii="Arial" w:hAnsi="Arial"/>
           <w:lang w:val="en-US"/>
         </w:rPr>
         <w:t xml:space="preserve">TENTANG </w:t>
@@ -446,7 +529,12 @@
     </w:p>
     <w:p>
       <w:pPr>
-        <w:spacing w:line="120" w:lineRule="auto"/>
+        <w:pStyle w:val="Normal"/>
+        <w:numPr>
+          <w:ilvl w:val="0"/>
+          <w:numId w:val="0"/>
+        </w:numPr>
+        <w:spacing w:lineRule="auto" w:line="120"/>
         <w:jc w:val="center"/>
         <w:outlineLvl w:val="0"/>
         <w:rPr>
@@ -454,20 +542,32 @@
           <w:lang w:val="en-US"/>
         </w:rPr>
       </w:pPr>
+      <w:r>
+        <w:rPr>
+          <w:rFonts w:cs="Arial" w:ascii="Arial" w:hAnsi="Arial"/>
+          <w:lang w:val="en-US"/>
+        </w:rPr>
+      </w:r>
     </w:p>
     <w:p>
       <w:pPr>
+        <w:pStyle w:val="Normal"/>
+        <w:numPr>
+          <w:ilvl w:val="0"/>
+          <w:numId w:val="0"/>
+        </w:numPr>
         <w:jc w:val="center"/>
         <w:outlineLvl w:val="0"/>
         <w:rPr>
           <w:rFonts w:ascii="Arial" w:hAnsi="Arial" w:cs="Arial"/>
           <w:b/>
-          <w:lang w:val="en-US"/>
-        </w:rPr>
-      </w:pPr>
-      <w:r>
-        <w:rPr>
-          <w:rFonts w:ascii="Arial" w:hAnsi="Arial" w:cs="Arial"/>
+          <w:b/>
+          <w:lang w:val="en-US"/>
+        </w:rPr>
+      </w:pPr>
+      <w:r>
+        <w:rPr>
+          <w:rFonts w:cs="Arial" w:ascii="Arial" w:hAnsi="Arial"/>
           <w:b/>
           <w:lang w:val="en-US"/>
         </w:rPr>
@@ -476,10 +576,12 @@
     </w:p>
     <w:p>
       <w:pPr>
-        <w:tabs>
-          <w:tab w:val="left" w:pos="1350"/>
-          <w:tab w:val="left" w:pos="1620"/>
-          <w:tab w:val="left" w:pos="1890"/>
+        <w:pStyle w:val="Normal"/>
+        <w:tabs>
+          <w:tab w:val="clear" w:pos="720"/>
+          <w:tab w:val="left" w:pos="1350" w:leader="none"/>
+          <w:tab w:val="left" w:pos="1620" w:leader="none"/>
+          <w:tab w:val="left" w:pos="1890" w:leader="none"/>
         </w:tabs>
         <w:jc w:val="both"/>
         <w:rPr>
@@ -491,7 +593,7 @@
       </w:pPr>
       <w:r>
         <w:rPr>
-          <w:rFonts w:ascii="Arial" w:hAnsi="Arial" w:cs="Arial"/>
+          <w:rFonts w:cs="Arial" w:ascii="Arial" w:hAnsi="Arial"/>
           <w:sz w:val="19"/>
           <w:szCs w:val="21"/>
           <w:lang w:val="en-US"/>
@@ -500,16 +602,16 @@
       </w:r>
       <w:r>
         <w:rPr>
-          <w:rFonts w:ascii="Arial" w:hAnsi="Arial" w:cs="Arial"/>
-          <w:sz w:val="19"/>
-          <w:szCs w:val="21"/>
-          <w:lang w:val="id-ID"/>
-        </w:rPr>
-        <w:t xml:space="preserve"> </w:t>
-      </w:r>
-      <w:r>
-        <w:rPr>
-          <w:rFonts w:ascii="Arial" w:hAnsi="Arial" w:cs="Arial"/>
+          <w:rFonts w:cs="Arial" w:ascii="Arial" w:hAnsi="Arial"/>
+          <w:sz w:val="19"/>
+          <w:szCs w:val="21"/>
+          <w:lang w:val="id-ID"/>
+        </w:rPr>
+        <w:t xml:space="preserve"> </w:t>
+      </w:r>
+      <w:r>
+        <w:rPr>
+          <w:rFonts w:cs="Arial" w:ascii="Arial" w:hAnsi="Arial"/>
           <w:sz w:val="19"/>
           <w:szCs w:val="21"/>
           <w:lang w:val="en-US"/>
@@ -525,9 +627,10 @@
           <w:numId w:val="1"/>
         </w:numPr>
         <w:tabs>
-          <w:tab w:val="left" w:pos="1350"/>
-          <w:tab w:val="left" w:pos="1620"/>
-          <w:tab w:val="left" w:pos="1890"/>
+          <w:tab w:val="clear" w:pos="720"/>
+          <w:tab w:val="left" w:pos="1350" w:leader="none"/>
+          <w:tab w:val="left" w:pos="1620" w:leader="none"/>
+          <w:tab w:val="left" w:pos="1890" w:leader="none"/>
         </w:tabs>
         <w:ind w:left="284" w:hanging="218"/>
         <w:jc w:val="both"/>
@@ -540,7 +643,7 @@
       </w:pPr>
       <w:r>
         <w:rPr>
-          <w:rFonts w:ascii="Arial" w:hAnsi="Arial" w:cs="Arial"/>
+          <w:rFonts w:cs="Arial" w:ascii="Arial" w:hAnsi="Arial"/>
           <w:sz w:val="19"/>
           <w:szCs w:val="21"/>
           <w:lang w:val="en-US"/>
@@ -549,16 +652,16 @@
       </w:r>
       <w:r>
         <w:rPr>
-          <w:rFonts w:ascii="Arial" w:hAnsi="Arial" w:cs="Arial"/>
-          <w:sz w:val="19"/>
-          <w:szCs w:val="21"/>
-          <w:lang w:val="id-ID"/>
-        </w:rPr>
-        <w:t xml:space="preserve"> </w:t>
-      </w:r>
-      <w:r>
-        <w:rPr>
-          <w:rFonts w:ascii="Arial" w:hAnsi="Arial" w:cs="Arial"/>
+          <w:rFonts w:cs="Arial" w:ascii="Arial" w:hAnsi="Arial"/>
+          <w:sz w:val="19"/>
+          <w:szCs w:val="21"/>
+          <w:lang w:val="id-ID"/>
+        </w:rPr>
+        <w:t xml:space="preserve"> </w:t>
+      </w:r>
+      <w:r>
+        <w:rPr>
+          <w:rFonts w:cs="Arial" w:ascii="Arial" w:hAnsi="Arial"/>
           <w:sz w:val="19"/>
           <w:szCs w:val="21"/>
           <w:lang w:val="en-US"/>
@@ -567,16 +670,16 @@
       </w:r>
       <w:r>
         <w:rPr>
-          <w:rFonts w:ascii="Arial" w:hAnsi="Arial" w:cs="Arial"/>
-          <w:sz w:val="19"/>
-          <w:szCs w:val="21"/>
-          <w:lang w:val="id-ID"/>
-        </w:rPr>
-        <w:t xml:space="preserve"> </w:t>
-      </w:r>
-      <w:r>
-        <w:rPr>
-          <w:rFonts w:ascii="Arial" w:hAnsi="Arial" w:cs="Arial"/>
+          <w:rFonts w:cs="Arial" w:ascii="Arial" w:hAnsi="Arial"/>
+          <w:sz w:val="19"/>
+          <w:szCs w:val="21"/>
+          <w:lang w:val="id-ID"/>
+        </w:rPr>
+        <w:t xml:space="preserve"> </w:t>
+      </w:r>
+      <w:r>
+        <w:rPr>
+          <w:rFonts w:cs="Arial" w:ascii="Arial" w:hAnsi="Arial"/>
           <w:sz w:val="19"/>
           <w:szCs w:val="21"/>
           <w:lang w:val="en-US"/>
@@ -592,9 +695,10 @@
           <w:numId w:val="1"/>
         </w:numPr>
         <w:tabs>
-          <w:tab w:val="left" w:pos="1350"/>
-          <w:tab w:val="left" w:pos="1620"/>
-          <w:tab w:val="left" w:pos="1890"/>
+          <w:tab w:val="clear" w:pos="720"/>
+          <w:tab w:val="left" w:pos="1350" w:leader="none"/>
+          <w:tab w:val="left" w:pos="1620" w:leader="none"/>
+          <w:tab w:val="left" w:pos="1890" w:leader="none"/>
         </w:tabs>
         <w:ind w:left="284" w:hanging="218"/>
         <w:jc w:val="both"/>
@@ -607,7 +711,7 @@
       </w:pPr>
       <w:r>
         <w:rPr>
-          <w:rFonts w:ascii="Arial" w:hAnsi="Arial" w:cs="Arial"/>
+          <w:rFonts w:cs="Arial" w:ascii="Arial" w:hAnsi="Arial"/>
           <w:sz w:val="19"/>
           <w:szCs w:val="21"/>
           <w:lang w:val="en-US"/>
@@ -616,16 +720,16 @@
       </w:r>
       <w:r>
         <w:rPr>
-          <w:rFonts w:ascii="Arial" w:hAnsi="Arial" w:cs="Arial"/>
-          <w:sz w:val="19"/>
-          <w:szCs w:val="21"/>
-          <w:lang w:val="id-ID"/>
-        </w:rPr>
-        <w:t xml:space="preserve"> </w:t>
-      </w:r>
-      <w:r>
-        <w:rPr>
-          <w:rFonts w:ascii="Arial" w:hAnsi="Arial" w:cs="Arial"/>
+          <w:rFonts w:cs="Arial" w:ascii="Arial" w:hAnsi="Arial"/>
+          <w:sz w:val="19"/>
+          <w:szCs w:val="21"/>
+          <w:lang w:val="id-ID"/>
+        </w:rPr>
+        <w:t xml:space="preserve"> </w:t>
+      </w:r>
+      <w:r>
+        <w:rPr>
+          <w:rFonts w:cs="Arial" w:ascii="Arial" w:hAnsi="Arial"/>
           <w:sz w:val="19"/>
           <w:szCs w:val="21"/>
           <w:lang w:val="en-US"/>
@@ -634,16 +738,16 @@
       </w:r>
       <w:r>
         <w:rPr>
-          <w:rFonts w:ascii="Arial" w:hAnsi="Arial" w:cs="Arial"/>
-          <w:sz w:val="19"/>
-          <w:szCs w:val="21"/>
-          <w:lang w:val="id-ID"/>
-        </w:rPr>
-        <w:t xml:space="preserve"> </w:t>
-      </w:r>
-      <w:r>
-        <w:rPr>
-          <w:rFonts w:ascii="Arial" w:hAnsi="Arial" w:cs="Arial"/>
+          <w:rFonts w:cs="Arial" w:ascii="Arial" w:hAnsi="Arial"/>
+          <w:sz w:val="19"/>
+          <w:szCs w:val="21"/>
+          <w:lang w:val="id-ID"/>
+        </w:rPr>
+        <w:t xml:space="preserve"> </w:t>
+      </w:r>
+      <w:r>
+        <w:rPr>
+          <w:rFonts w:cs="Arial" w:ascii="Arial" w:hAnsi="Arial"/>
           <w:sz w:val="19"/>
           <w:szCs w:val="21"/>
           <w:lang w:val="en-US"/>
@@ -659,9 +763,10 @@
           <w:numId w:val="1"/>
         </w:numPr>
         <w:tabs>
-          <w:tab w:val="left" w:pos="1350"/>
-          <w:tab w:val="left" w:pos="1620"/>
-          <w:tab w:val="left" w:pos="1890"/>
+          <w:tab w:val="clear" w:pos="720"/>
+          <w:tab w:val="left" w:pos="1350" w:leader="none"/>
+          <w:tab w:val="left" w:pos="1620" w:leader="none"/>
+          <w:tab w:val="left" w:pos="1890" w:leader="none"/>
         </w:tabs>
         <w:ind w:left="284" w:hanging="218"/>
         <w:jc w:val="both"/>
@@ -674,7 +779,7 @@
       </w:pPr>
       <w:r>
         <w:rPr>
-          <w:rFonts w:ascii="Arial" w:hAnsi="Arial" w:cs="Arial"/>
+          <w:rFonts w:cs="Arial" w:ascii="Arial" w:hAnsi="Arial"/>
           <w:sz w:val="19"/>
           <w:szCs w:val="21"/>
           <w:lang w:val="en-US"/>
@@ -683,16 +788,16 @@
       </w:r>
       <w:r>
         <w:rPr>
-          <w:rFonts w:ascii="Arial" w:hAnsi="Arial" w:cs="Arial"/>
-          <w:sz w:val="19"/>
-          <w:szCs w:val="21"/>
-          <w:lang w:val="id-ID"/>
-        </w:rPr>
-        <w:t xml:space="preserve"> </w:t>
-      </w:r>
-      <w:r>
-        <w:rPr>
-          <w:rFonts w:ascii="Arial" w:hAnsi="Arial" w:cs="Arial"/>
+          <w:rFonts w:cs="Arial" w:ascii="Arial" w:hAnsi="Arial"/>
+          <w:sz w:val="19"/>
+          <w:szCs w:val="21"/>
+          <w:lang w:val="id-ID"/>
+        </w:rPr>
+        <w:t xml:space="preserve"> </w:t>
+      </w:r>
+      <w:r>
+        <w:rPr>
+          <w:rFonts w:cs="Arial" w:ascii="Arial" w:hAnsi="Arial"/>
           <w:sz w:val="19"/>
           <w:szCs w:val="21"/>
           <w:lang w:val="en-US"/>
@@ -701,16 +806,16 @@
       </w:r>
       <w:r>
         <w:rPr>
-          <w:rFonts w:ascii="Arial" w:hAnsi="Arial" w:cs="Arial"/>
-          <w:sz w:val="19"/>
-          <w:szCs w:val="21"/>
-          <w:lang w:val="id-ID"/>
-        </w:rPr>
-        <w:t xml:space="preserve"> </w:t>
-      </w:r>
-      <w:r>
-        <w:rPr>
-          <w:rFonts w:ascii="Arial" w:hAnsi="Arial" w:cs="Arial"/>
+          <w:rFonts w:cs="Arial" w:ascii="Arial" w:hAnsi="Arial"/>
+          <w:sz w:val="19"/>
+          <w:szCs w:val="21"/>
+          <w:lang w:val="id-ID"/>
+        </w:rPr>
+        <w:t xml:space="preserve"> </w:t>
+      </w:r>
+      <w:r>
+        <w:rPr>
+          <w:rFonts w:cs="Arial" w:ascii="Arial" w:hAnsi="Arial"/>
           <w:sz w:val="19"/>
           <w:szCs w:val="21"/>
           <w:lang w:val="en-US"/>
@@ -719,16 +824,16 @@
       </w:r>
       <w:r>
         <w:rPr>
-          <w:rFonts w:ascii="Arial" w:hAnsi="Arial" w:cs="Arial"/>
-          <w:sz w:val="19"/>
-          <w:szCs w:val="21"/>
-          <w:lang w:val="id-ID"/>
-        </w:rPr>
-        <w:t xml:space="preserve"> </w:t>
-      </w:r>
-      <w:r>
-        <w:rPr>
-          <w:rFonts w:ascii="Arial" w:hAnsi="Arial" w:cs="Arial"/>
+          <w:rFonts w:cs="Arial" w:ascii="Arial" w:hAnsi="Arial"/>
+          <w:sz w:val="19"/>
+          <w:szCs w:val="21"/>
+          <w:lang w:val="id-ID"/>
+        </w:rPr>
+        <w:t xml:space="preserve"> </w:t>
+      </w:r>
+      <w:r>
+        <w:rPr>
+          <w:rFonts w:cs="Arial" w:ascii="Arial" w:hAnsi="Arial"/>
           <w:sz w:val="19"/>
           <w:szCs w:val="21"/>
           <w:lang w:val="en-US"/>
@@ -744,9 +849,10 @@
           <w:numId w:val="1"/>
         </w:numPr>
         <w:tabs>
-          <w:tab w:val="left" w:pos="1350"/>
-          <w:tab w:val="left" w:pos="1620"/>
-          <w:tab w:val="left" w:pos="1890"/>
+          <w:tab w:val="clear" w:pos="720"/>
+          <w:tab w:val="left" w:pos="1350" w:leader="none"/>
+          <w:tab w:val="left" w:pos="1620" w:leader="none"/>
+          <w:tab w:val="left" w:pos="1890" w:leader="none"/>
         </w:tabs>
         <w:ind w:left="284" w:hanging="218"/>
         <w:jc w:val="both"/>
@@ -759,7 +865,7 @@
       </w:pPr>
       <w:r>
         <w:rPr>
-          <w:rFonts w:ascii="Arial" w:hAnsi="Arial" w:cs="Arial"/>
+          <w:rFonts w:cs="Arial" w:ascii="Arial" w:hAnsi="Arial"/>
           <w:sz w:val="19"/>
           <w:szCs w:val="21"/>
           <w:lang w:val="en-US"/>
@@ -768,16 +874,16 @@
       </w:r>
       <w:r>
         <w:rPr>
-          <w:rFonts w:ascii="Arial" w:hAnsi="Arial" w:cs="Arial"/>
-          <w:sz w:val="19"/>
-          <w:szCs w:val="21"/>
-          <w:lang w:val="id-ID"/>
-        </w:rPr>
-        <w:t xml:space="preserve"> </w:t>
-      </w:r>
-      <w:r>
-        <w:rPr>
-          <w:rFonts w:ascii="Arial" w:hAnsi="Arial" w:cs="Arial"/>
+          <w:rFonts w:cs="Arial" w:ascii="Arial" w:hAnsi="Arial"/>
+          <w:sz w:val="19"/>
+          <w:szCs w:val="21"/>
+          <w:lang w:val="id-ID"/>
+        </w:rPr>
+        <w:t xml:space="preserve"> </w:t>
+      </w:r>
+      <w:r>
+        <w:rPr>
+          <w:rFonts w:cs="Arial" w:ascii="Arial" w:hAnsi="Arial"/>
           <w:sz w:val="19"/>
           <w:szCs w:val="21"/>
           <w:lang w:val="en-US"/>
@@ -786,16 +892,16 @@
       </w:r>
       <w:r>
         <w:rPr>
-          <w:rFonts w:ascii="Arial" w:hAnsi="Arial" w:cs="Arial"/>
-          <w:sz w:val="19"/>
-          <w:szCs w:val="21"/>
-          <w:lang w:val="id-ID"/>
-        </w:rPr>
-        <w:t xml:space="preserve"> </w:t>
-      </w:r>
-      <w:r>
-        <w:rPr>
-          <w:rFonts w:ascii="Arial" w:hAnsi="Arial" w:cs="Arial"/>
+          <w:rFonts w:cs="Arial" w:ascii="Arial" w:hAnsi="Arial"/>
+          <w:sz w:val="19"/>
+          <w:szCs w:val="21"/>
+          <w:lang w:val="id-ID"/>
+        </w:rPr>
+        <w:t xml:space="preserve"> </w:t>
+      </w:r>
+      <w:r>
+        <w:rPr>
+          <w:rFonts w:cs="Arial" w:ascii="Arial" w:hAnsi="Arial"/>
           <w:sz w:val="19"/>
           <w:szCs w:val="21"/>
           <w:lang w:val="en-US"/>
@@ -804,16 +910,16 @@
       </w:r>
       <w:r>
         <w:rPr>
-          <w:rFonts w:ascii="Arial" w:hAnsi="Arial" w:cs="Arial"/>
-          <w:sz w:val="19"/>
-          <w:szCs w:val="21"/>
-          <w:lang w:val="id-ID"/>
-        </w:rPr>
-        <w:t xml:space="preserve"> </w:t>
-      </w:r>
-      <w:r>
-        <w:rPr>
-          <w:rFonts w:ascii="Arial" w:hAnsi="Arial" w:cs="Arial"/>
+          <w:rFonts w:cs="Arial" w:ascii="Arial" w:hAnsi="Arial"/>
+          <w:sz w:val="19"/>
+          <w:szCs w:val="21"/>
+          <w:lang w:val="id-ID"/>
+        </w:rPr>
+        <w:t xml:space="preserve"> </w:t>
+      </w:r>
+      <w:r>
+        <w:rPr>
+          <w:rFonts w:cs="Arial" w:ascii="Arial" w:hAnsi="Arial"/>
           <w:sz w:val="19"/>
           <w:szCs w:val="21"/>
           <w:lang w:val="en-US"/>
@@ -829,9 +935,10 @@
           <w:numId w:val="1"/>
         </w:numPr>
         <w:tabs>
-          <w:tab w:val="left" w:pos="1350"/>
-          <w:tab w:val="left" w:pos="1620"/>
-          <w:tab w:val="left" w:pos="1890"/>
+          <w:tab w:val="clear" w:pos="720"/>
+          <w:tab w:val="left" w:pos="1350" w:leader="none"/>
+          <w:tab w:val="left" w:pos="1620" w:leader="none"/>
+          <w:tab w:val="left" w:pos="1890" w:leader="none"/>
         </w:tabs>
         <w:ind w:left="284" w:hanging="218"/>
         <w:jc w:val="both"/>
@@ -844,7 +951,7 @@
       </w:pPr>
       <w:r>
         <w:rPr>
-          <w:rFonts w:ascii="Arial" w:hAnsi="Arial" w:cs="Arial"/>
+          <w:rFonts w:cs="Arial" w:ascii="Arial" w:hAnsi="Arial"/>
           <w:sz w:val="19"/>
           <w:szCs w:val="21"/>
           <w:lang w:val="en-US"/>
@@ -853,16 +960,16 @@
       </w:r>
       <w:r>
         <w:rPr>
-          <w:rFonts w:ascii="Arial" w:hAnsi="Arial" w:cs="Arial"/>
-          <w:sz w:val="19"/>
-          <w:szCs w:val="21"/>
-          <w:lang w:val="id-ID"/>
-        </w:rPr>
-        <w:t xml:space="preserve"> </w:t>
-      </w:r>
-      <w:r>
-        <w:rPr>
-          <w:rFonts w:ascii="Arial" w:hAnsi="Arial" w:cs="Arial"/>
+          <w:rFonts w:cs="Arial" w:ascii="Arial" w:hAnsi="Arial"/>
+          <w:sz w:val="19"/>
+          <w:szCs w:val="21"/>
+          <w:lang w:val="id-ID"/>
+        </w:rPr>
+        <w:t xml:space="preserve"> </w:t>
+      </w:r>
+      <w:r>
+        <w:rPr>
+          <w:rFonts w:cs="Arial" w:ascii="Arial" w:hAnsi="Arial"/>
           <w:sz w:val="19"/>
           <w:szCs w:val="21"/>
           <w:lang w:val="en-US"/>
@@ -871,16 +978,16 @@
       </w:r>
       <w:r>
         <w:rPr>
-          <w:rFonts w:ascii="Arial" w:hAnsi="Arial" w:cs="Arial"/>
-          <w:sz w:val="19"/>
-          <w:szCs w:val="21"/>
-          <w:lang w:val="id-ID"/>
-        </w:rPr>
-        <w:t xml:space="preserve"> </w:t>
-      </w:r>
-      <w:r>
-        <w:rPr>
-          <w:rFonts w:ascii="Arial" w:hAnsi="Arial" w:cs="Arial"/>
+          <w:rFonts w:cs="Arial" w:ascii="Arial" w:hAnsi="Arial"/>
+          <w:sz w:val="19"/>
+          <w:szCs w:val="21"/>
+          <w:lang w:val="id-ID"/>
+        </w:rPr>
+        <w:t xml:space="preserve"> </w:t>
+      </w:r>
+      <w:r>
+        <w:rPr>
+          <w:rFonts w:cs="Arial" w:ascii="Arial" w:hAnsi="Arial"/>
           <w:sz w:val="19"/>
           <w:szCs w:val="21"/>
           <w:lang w:val="en-US"/>
@@ -889,16 +996,16 @@
       </w:r>
       <w:r>
         <w:rPr>
-          <w:rFonts w:ascii="Arial" w:hAnsi="Arial" w:cs="Arial"/>
-          <w:sz w:val="19"/>
-          <w:szCs w:val="21"/>
-          <w:lang w:val="id-ID"/>
-        </w:rPr>
-        <w:t xml:space="preserve"> </w:t>
-      </w:r>
-      <w:r>
-        <w:rPr>
-          <w:rFonts w:ascii="Arial" w:hAnsi="Arial" w:cs="Arial"/>
+          <w:rFonts w:cs="Arial" w:ascii="Arial" w:hAnsi="Arial"/>
+          <w:sz w:val="19"/>
+          <w:szCs w:val="21"/>
+          <w:lang w:val="id-ID"/>
+        </w:rPr>
+        <w:t xml:space="preserve"> </w:t>
+      </w:r>
+      <w:r>
+        <w:rPr>
+          <w:rFonts w:cs="Arial" w:ascii="Arial" w:hAnsi="Arial"/>
           <w:sz w:val="19"/>
           <w:szCs w:val="21"/>
           <w:lang w:val="en-US"/>
@@ -907,16 +1014,16 @@
       </w:r>
       <w:r>
         <w:rPr>
-          <w:rFonts w:ascii="Arial" w:hAnsi="Arial" w:cs="Arial"/>
-          <w:sz w:val="19"/>
-          <w:szCs w:val="21"/>
-          <w:lang w:val="id-ID"/>
-        </w:rPr>
-        <w:t xml:space="preserve"> </w:t>
-      </w:r>
-      <w:r>
-        <w:rPr>
-          <w:rFonts w:ascii="Arial" w:hAnsi="Arial" w:cs="Arial"/>
+          <w:rFonts w:cs="Arial" w:ascii="Arial" w:hAnsi="Arial"/>
+          <w:sz w:val="19"/>
+          <w:szCs w:val="21"/>
+          <w:lang w:val="id-ID"/>
+        </w:rPr>
+        <w:t xml:space="preserve"> </w:t>
+      </w:r>
+      <w:r>
+        <w:rPr>
+          <w:rFonts w:cs="Arial" w:ascii="Arial" w:hAnsi="Arial"/>
           <w:sz w:val="19"/>
           <w:szCs w:val="21"/>
           <w:lang w:val="en-US"/>
@@ -925,16 +1032,16 @@
       </w:r>
       <w:r>
         <w:rPr>
-          <w:rFonts w:ascii="Arial" w:hAnsi="Arial" w:cs="Arial"/>
-          <w:sz w:val="19"/>
-          <w:szCs w:val="21"/>
-          <w:lang w:val="id-ID"/>
-        </w:rPr>
-        <w:t xml:space="preserve"> </w:t>
-      </w:r>
-      <w:r>
-        <w:rPr>
-          <w:rFonts w:ascii="Arial" w:hAnsi="Arial" w:cs="Arial"/>
+          <w:rFonts w:cs="Arial" w:ascii="Arial" w:hAnsi="Arial"/>
+          <w:sz w:val="19"/>
+          <w:szCs w:val="21"/>
+          <w:lang w:val="id-ID"/>
+        </w:rPr>
+        <w:t xml:space="preserve"> </w:t>
+      </w:r>
+      <w:r>
+        <w:rPr>
+          <w:rFonts w:cs="Arial" w:ascii="Arial" w:hAnsi="Arial"/>
           <w:sz w:val="19"/>
           <w:szCs w:val="21"/>
           <w:lang w:val="en-US"/>
@@ -943,16 +1050,16 @@
       </w:r>
       <w:r>
         <w:rPr>
-          <w:rFonts w:ascii="Arial" w:hAnsi="Arial" w:cs="Arial"/>
-          <w:sz w:val="19"/>
-          <w:szCs w:val="21"/>
-          <w:lang w:val="id-ID"/>
-        </w:rPr>
-        <w:t xml:space="preserve"> </w:t>
-      </w:r>
-      <w:r>
-        <w:rPr>
-          <w:rFonts w:ascii="Arial" w:hAnsi="Arial" w:cs="Arial"/>
+          <w:rFonts w:cs="Arial" w:ascii="Arial" w:hAnsi="Arial"/>
+          <w:sz w:val="19"/>
+          <w:szCs w:val="21"/>
+          <w:lang w:val="id-ID"/>
+        </w:rPr>
+        <w:t xml:space="preserve"> </w:t>
+      </w:r>
+      <w:r>
+        <w:rPr>
+          <w:rFonts w:cs="Arial" w:ascii="Arial" w:hAnsi="Arial"/>
           <w:sz w:val="19"/>
           <w:szCs w:val="21"/>
           <w:lang w:val="en-US"/>
@@ -961,16 +1068,16 @@
       </w:r>
       <w:r>
         <w:rPr>
-          <w:rFonts w:ascii="Arial" w:hAnsi="Arial" w:cs="Arial"/>
-          <w:sz w:val="19"/>
-          <w:szCs w:val="21"/>
-          <w:lang w:val="id-ID"/>
-        </w:rPr>
-        <w:t xml:space="preserve"> </w:t>
-      </w:r>
-      <w:r>
-        <w:rPr>
-          <w:rFonts w:ascii="Arial" w:hAnsi="Arial" w:cs="Arial"/>
+          <w:rFonts w:cs="Arial" w:ascii="Arial" w:hAnsi="Arial"/>
+          <w:sz w:val="19"/>
+          <w:szCs w:val="21"/>
+          <w:lang w:val="id-ID"/>
+        </w:rPr>
+        <w:t xml:space="preserve"> </w:t>
+      </w:r>
+      <w:r>
+        <w:rPr>
+          <w:rFonts w:cs="Arial" w:ascii="Arial" w:hAnsi="Arial"/>
           <w:sz w:val="19"/>
           <w:szCs w:val="21"/>
           <w:lang w:val="en-US"/>
@@ -979,16 +1086,16 @@
       </w:r>
       <w:r>
         <w:rPr>
-          <w:rFonts w:ascii="Arial" w:hAnsi="Arial" w:cs="Arial"/>
-          <w:sz w:val="19"/>
-          <w:szCs w:val="21"/>
-          <w:lang w:val="id-ID"/>
-        </w:rPr>
-        <w:t xml:space="preserve"> </w:t>
-      </w:r>
-      <w:r>
-        <w:rPr>
-          <w:rFonts w:ascii="Arial" w:hAnsi="Arial" w:cs="Arial"/>
+          <w:rFonts w:cs="Arial" w:ascii="Arial" w:hAnsi="Arial"/>
+          <w:sz w:val="19"/>
+          <w:szCs w:val="21"/>
+          <w:lang w:val="id-ID"/>
+        </w:rPr>
+        <w:t xml:space="preserve"> </w:t>
+      </w:r>
+      <w:r>
+        <w:rPr>
+          <w:rFonts w:cs="Arial" w:ascii="Arial" w:hAnsi="Arial"/>
           <w:sz w:val="19"/>
           <w:szCs w:val="21"/>
           <w:lang w:val="en-US"/>
@@ -1004,9 +1111,10 @@
           <w:numId w:val="1"/>
         </w:numPr>
         <w:tabs>
-          <w:tab w:val="left" w:pos="1350"/>
-          <w:tab w:val="left" w:pos="1620"/>
-          <w:tab w:val="left" w:pos="1890"/>
+          <w:tab w:val="clear" w:pos="720"/>
+          <w:tab w:val="left" w:pos="1350" w:leader="none"/>
+          <w:tab w:val="left" w:pos="1620" w:leader="none"/>
+          <w:tab w:val="left" w:pos="1890" w:leader="none"/>
         </w:tabs>
         <w:ind w:left="284" w:hanging="218"/>
         <w:jc w:val="both"/>
@@ -1019,7 +1127,7 @@
       </w:pPr>
       <w:r>
         <w:rPr>
-          <w:rFonts w:ascii="Arial" w:hAnsi="Arial" w:cs="Arial"/>
+          <w:rFonts w:cs="Arial" w:ascii="Arial" w:hAnsi="Arial"/>
           <w:sz w:val="19"/>
           <w:szCs w:val="21"/>
           <w:lang w:val="en-US"/>
@@ -1028,16 +1136,16 @@
       </w:r>
       <w:r>
         <w:rPr>
-          <w:rFonts w:ascii="Arial" w:hAnsi="Arial" w:cs="Arial"/>
-          <w:sz w:val="19"/>
-          <w:szCs w:val="21"/>
-          <w:lang w:val="id-ID"/>
-        </w:rPr>
-        <w:t xml:space="preserve"> </w:t>
-      </w:r>
-      <w:r>
-        <w:rPr>
-          <w:rFonts w:ascii="Arial" w:hAnsi="Arial" w:cs="Arial"/>
+          <w:rFonts w:cs="Arial" w:ascii="Arial" w:hAnsi="Arial"/>
+          <w:sz w:val="19"/>
+          <w:szCs w:val="21"/>
+          <w:lang w:val="id-ID"/>
+        </w:rPr>
+        <w:t xml:space="preserve"> </w:t>
+      </w:r>
+      <w:r>
+        <w:rPr>
+          <w:rFonts w:cs="Arial" w:ascii="Arial" w:hAnsi="Arial"/>
           <w:sz w:val="19"/>
           <w:szCs w:val="21"/>
           <w:lang w:val="en-US"/>
@@ -1046,16 +1154,16 @@
       </w:r>
       <w:r>
         <w:rPr>
-          <w:rFonts w:ascii="Arial" w:hAnsi="Arial" w:cs="Arial"/>
-          <w:sz w:val="19"/>
-          <w:szCs w:val="21"/>
-          <w:lang w:val="id-ID"/>
-        </w:rPr>
-        <w:t xml:space="preserve"> </w:t>
-      </w:r>
-      <w:r>
-        <w:rPr>
-          <w:rFonts w:ascii="Arial" w:hAnsi="Arial" w:cs="Arial"/>
+          <w:rFonts w:cs="Arial" w:ascii="Arial" w:hAnsi="Arial"/>
+          <w:sz w:val="19"/>
+          <w:szCs w:val="21"/>
+          <w:lang w:val="id-ID"/>
+        </w:rPr>
+        <w:t xml:space="preserve"> </w:t>
+      </w:r>
+      <w:r>
+        <w:rPr>
+          <w:rFonts w:cs="Arial" w:ascii="Arial" w:hAnsi="Arial"/>
           <w:sz w:val="19"/>
           <w:szCs w:val="21"/>
           <w:lang w:val="en-US"/>
@@ -1064,16 +1172,16 @@
       </w:r>
       <w:r>
         <w:rPr>
-          <w:rFonts w:ascii="Arial" w:hAnsi="Arial" w:cs="Arial"/>
-          <w:sz w:val="19"/>
-          <w:szCs w:val="21"/>
-          <w:lang w:val="id-ID"/>
-        </w:rPr>
-        <w:t xml:space="preserve"> </w:t>
-      </w:r>
-      <w:r>
-        <w:rPr>
-          <w:rFonts w:ascii="Arial" w:hAnsi="Arial" w:cs="Arial"/>
+          <w:rFonts w:cs="Arial" w:ascii="Arial" w:hAnsi="Arial"/>
+          <w:sz w:val="19"/>
+          <w:szCs w:val="21"/>
+          <w:lang w:val="id-ID"/>
+        </w:rPr>
+        <w:t xml:space="preserve"> </w:t>
+      </w:r>
+      <w:r>
+        <w:rPr>
+          <w:rFonts w:cs="Arial" w:ascii="Arial" w:hAnsi="Arial"/>
           <w:sz w:val="19"/>
           <w:szCs w:val="21"/>
           <w:lang w:val="en-US"/>
@@ -1082,16 +1190,16 @@
       </w:r>
       <w:r>
         <w:rPr>
-          <w:rFonts w:ascii="Arial" w:hAnsi="Arial" w:cs="Arial"/>
-          <w:sz w:val="19"/>
-          <w:szCs w:val="21"/>
-          <w:lang w:val="id-ID"/>
-        </w:rPr>
-        <w:t xml:space="preserve"> </w:t>
-      </w:r>
-      <w:r>
-        <w:rPr>
-          <w:rFonts w:ascii="Arial" w:hAnsi="Arial" w:cs="Arial"/>
+          <w:rFonts w:cs="Arial" w:ascii="Arial" w:hAnsi="Arial"/>
+          <w:sz w:val="19"/>
+          <w:szCs w:val="21"/>
+          <w:lang w:val="id-ID"/>
+        </w:rPr>
+        <w:t xml:space="preserve"> </w:t>
+      </w:r>
+      <w:r>
+        <w:rPr>
+          <w:rFonts w:cs="Arial" w:ascii="Arial" w:hAnsi="Arial"/>
           <w:sz w:val="19"/>
           <w:szCs w:val="21"/>
           <w:lang w:val="en-US"/>
@@ -1100,16 +1208,16 @@
       </w:r>
       <w:r>
         <w:rPr>
-          <w:rFonts w:ascii="Arial" w:hAnsi="Arial" w:cs="Arial"/>
-          <w:sz w:val="19"/>
-          <w:szCs w:val="21"/>
-          <w:lang w:val="id-ID"/>
-        </w:rPr>
-        <w:t xml:space="preserve"> </w:t>
-      </w:r>
-      <w:r>
-        <w:rPr>
-          <w:rFonts w:ascii="Arial" w:hAnsi="Arial" w:cs="Arial"/>
+          <w:rFonts w:cs="Arial" w:ascii="Arial" w:hAnsi="Arial"/>
+          <w:sz w:val="19"/>
+          <w:szCs w:val="21"/>
+          <w:lang w:val="id-ID"/>
+        </w:rPr>
+        <w:t xml:space="preserve"> </w:t>
+      </w:r>
+      <w:r>
+        <w:rPr>
+          <w:rFonts w:cs="Arial" w:ascii="Arial" w:hAnsi="Arial"/>
           <w:sz w:val="19"/>
           <w:szCs w:val="21"/>
           <w:lang w:val="en-US"/>
@@ -1125,9 +1233,10 @@
           <w:numId w:val="1"/>
         </w:numPr>
         <w:tabs>
-          <w:tab w:val="left" w:pos="1350"/>
-          <w:tab w:val="left" w:pos="1620"/>
-          <w:tab w:val="left" w:pos="1890"/>
+          <w:tab w:val="clear" w:pos="720"/>
+          <w:tab w:val="left" w:pos="1350" w:leader="none"/>
+          <w:tab w:val="left" w:pos="1620" w:leader="none"/>
+          <w:tab w:val="left" w:pos="1890" w:leader="none"/>
         </w:tabs>
         <w:ind w:left="284" w:hanging="218"/>
         <w:jc w:val="both"/>
@@ -1140,7 +1249,7 @@
       </w:pPr>
       <w:r>
         <w:rPr>
-          <w:rFonts w:ascii="Arial" w:hAnsi="Arial" w:cs="Arial"/>
+          <w:rFonts w:cs="Arial" w:ascii="Arial" w:hAnsi="Arial"/>
           <w:sz w:val="19"/>
           <w:szCs w:val="21"/>
           <w:lang w:val="en-US"/>
@@ -1149,16 +1258,16 @@
       </w:r>
       <w:r>
         <w:rPr>
-          <w:rFonts w:ascii="Arial" w:hAnsi="Arial" w:cs="Arial"/>
-          <w:sz w:val="19"/>
-          <w:szCs w:val="21"/>
-          <w:lang w:val="id-ID"/>
-        </w:rPr>
-        <w:t xml:space="preserve"> </w:t>
-      </w:r>
-      <w:r>
-        <w:rPr>
-          <w:rFonts w:ascii="Arial" w:hAnsi="Arial" w:cs="Arial"/>
+          <w:rFonts w:cs="Arial" w:ascii="Arial" w:hAnsi="Arial"/>
+          <w:sz w:val="19"/>
+          <w:szCs w:val="21"/>
+          <w:lang w:val="id-ID"/>
+        </w:rPr>
+        <w:t xml:space="preserve"> </w:t>
+      </w:r>
+      <w:r>
+        <w:rPr>
+          <w:rFonts w:cs="Arial" w:ascii="Arial" w:hAnsi="Arial"/>
           <w:sz w:val="19"/>
           <w:szCs w:val="21"/>
           <w:lang w:val="en-US"/>
@@ -1167,16 +1276,16 @@
       </w:r>
       <w:r>
         <w:rPr>
-          <w:rFonts w:ascii="Arial" w:hAnsi="Arial" w:cs="Arial"/>
-          <w:sz w:val="19"/>
-          <w:szCs w:val="21"/>
-          <w:lang w:val="id-ID"/>
-        </w:rPr>
-        <w:t xml:space="preserve"> </w:t>
-      </w:r>
-      <w:r>
-        <w:rPr>
-          <w:rFonts w:ascii="Arial" w:hAnsi="Arial" w:cs="Arial"/>
+          <w:rFonts w:cs="Arial" w:ascii="Arial" w:hAnsi="Arial"/>
+          <w:sz w:val="19"/>
+          <w:szCs w:val="21"/>
+          <w:lang w:val="id-ID"/>
+        </w:rPr>
+        <w:t xml:space="preserve"> </w:t>
+      </w:r>
+      <w:r>
+        <w:rPr>
+          <w:rFonts w:cs="Arial" w:ascii="Arial" w:hAnsi="Arial"/>
           <w:sz w:val="19"/>
           <w:szCs w:val="21"/>
           <w:lang w:val="en-US"/>
@@ -1185,16 +1294,16 @@
       </w:r>
       <w:r>
         <w:rPr>
-          <w:rFonts w:ascii="Arial" w:hAnsi="Arial" w:cs="Arial"/>
-          <w:sz w:val="19"/>
-          <w:szCs w:val="21"/>
-          <w:lang w:val="id-ID"/>
-        </w:rPr>
-        <w:t xml:space="preserve"> </w:t>
-      </w:r>
-      <w:r>
-        <w:rPr>
-          <w:rFonts w:ascii="Arial" w:hAnsi="Arial" w:cs="Arial"/>
+          <w:rFonts w:cs="Arial" w:ascii="Arial" w:hAnsi="Arial"/>
+          <w:sz w:val="19"/>
+          <w:szCs w:val="21"/>
+          <w:lang w:val="id-ID"/>
+        </w:rPr>
+        <w:t xml:space="preserve"> </w:t>
+      </w:r>
+      <w:r>
+        <w:rPr>
+          <w:rFonts w:cs="Arial" w:ascii="Arial" w:hAnsi="Arial"/>
           <w:sz w:val="19"/>
           <w:szCs w:val="21"/>
           <w:lang w:val="en-US"/>
@@ -1203,16 +1312,16 @@
       </w:r>
       <w:r>
         <w:rPr>
-          <w:rFonts w:ascii="Arial" w:hAnsi="Arial" w:cs="Arial"/>
-          <w:sz w:val="19"/>
-          <w:szCs w:val="21"/>
-          <w:lang w:val="id-ID"/>
-        </w:rPr>
-        <w:t xml:space="preserve"> </w:t>
-      </w:r>
-      <w:r>
-        <w:rPr>
-          <w:rFonts w:ascii="Arial" w:hAnsi="Arial" w:cs="Arial"/>
+          <w:rFonts w:cs="Arial" w:ascii="Arial" w:hAnsi="Arial"/>
+          <w:sz w:val="19"/>
+          <w:szCs w:val="21"/>
+          <w:lang w:val="id-ID"/>
+        </w:rPr>
+        <w:t xml:space="preserve"> </w:t>
+      </w:r>
+      <w:r>
+        <w:rPr>
+          <w:rFonts w:cs="Arial" w:ascii="Arial" w:hAnsi="Arial"/>
           <w:sz w:val="19"/>
           <w:szCs w:val="21"/>
           <w:lang w:val="en-US"/>
@@ -1221,16 +1330,16 @@
       </w:r>
       <w:r>
         <w:rPr>
-          <w:rFonts w:ascii="Arial" w:hAnsi="Arial" w:cs="Arial"/>
-          <w:sz w:val="19"/>
-          <w:szCs w:val="21"/>
-          <w:lang w:val="id-ID"/>
-        </w:rPr>
-        <w:t xml:space="preserve"> </w:t>
-      </w:r>
-      <w:r>
-        <w:rPr>
-          <w:rFonts w:ascii="Arial" w:hAnsi="Arial" w:cs="Arial"/>
+          <w:rFonts w:cs="Arial" w:ascii="Arial" w:hAnsi="Arial"/>
+          <w:sz w:val="19"/>
+          <w:szCs w:val="21"/>
+          <w:lang w:val="id-ID"/>
+        </w:rPr>
+        <w:t xml:space="preserve"> </w:t>
+      </w:r>
+      <w:r>
+        <w:rPr>
+          <w:rFonts w:cs="Arial" w:ascii="Arial" w:hAnsi="Arial"/>
           <w:sz w:val="19"/>
           <w:szCs w:val="21"/>
           <w:lang w:val="en-US"/>
@@ -1239,16 +1348,16 @@
       </w:r>
       <w:r>
         <w:rPr>
-          <w:rFonts w:ascii="Arial" w:hAnsi="Arial" w:cs="Arial"/>
-          <w:sz w:val="19"/>
-          <w:szCs w:val="21"/>
-          <w:lang w:val="id-ID"/>
-        </w:rPr>
-        <w:t xml:space="preserve"> </w:t>
-      </w:r>
-      <w:r>
-        <w:rPr>
-          <w:rFonts w:ascii="Arial" w:hAnsi="Arial" w:cs="Arial"/>
+          <w:rFonts w:cs="Arial" w:ascii="Arial" w:hAnsi="Arial"/>
+          <w:sz w:val="19"/>
+          <w:szCs w:val="21"/>
+          <w:lang w:val="id-ID"/>
+        </w:rPr>
+        <w:t xml:space="preserve"> </w:t>
+      </w:r>
+      <w:r>
+        <w:rPr>
+          <w:rFonts w:cs="Arial" w:ascii="Arial" w:hAnsi="Arial"/>
           <w:sz w:val="19"/>
           <w:szCs w:val="21"/>
           <w:lang w:val="en-US"/>
@@ -1257,16 +1366,16 @@
       </w:r>
       <w:r>
         <w:rPr>
-          <w:rFonts w:ascii="Arial" w:hAnsi="Arial" w:cs="Arial"/>
-          <w:sz w:val="19"/>
-          <w:szCs w:val="21"/>
-          <w:lang w:val="id-ID"/>
-        </w:rPr>
-        <w:t xml:space="preserve"> </w:t>
-      </w:r>
-      <w:r>
-        <w:rPr>
-          <w:rFonts w:ascii="Arial" w:hAnsi="Arial" w:cs="Arial"/>
+          <w:rFonts w:cs="Arial" w:ascii="Arial" w:hAnsi="Arial"/>
+          <w:sz w:val="19"/>
+          <w:szCs w:val="21"/>
+          <w:lang w:val="id-ID"/>
+        </w:rPr>
+        <w:t xml:space="preserve"> </w:t>
+      </w:r>
+      <w:r>
+        <w:rPr>
+          <w:rFonts w:cs="Arial" w:ascii="Arial" w:hAnsi="Arial"/>
           <w:sz w:val="19"/>
           <w:szCs w:val="21"/>
           <w:lang w:val="en-US"/>
@@ -1275,16 +1384,16 @@
       </w:r>
       <w:r>
         <w:rPr>
-          <w:rFonts w:ascii="Arial" w:hAnsi="Arial" w:cs="Arial"/>
-          <w:sz w:val="19"/>
-          <w:szCs w:val="21"/>
-          <w:lang w:val="id-ID"/>
-        </w:rPr>
-        <w:t xml:space="preserve"> </w:t>
-      </w:r>
-      <w:r>
-        <w:rPr>
-          <w:rFonts w:ascii="Arial" w:hAnsi="Arial" w:cs="Arial"/>
+          <w:rFonts w:cs="Arial" w:ascii="Arial" w:hAnsi="Arial"/>
+          <w:sz w:val="19"/>
+          <w:szCs w:val="21"/>
+          <w:lang w:val="id-ID"/>
+        </w:rPr>
+        <w:t xml:space="preserve"> </w:t>
+      </w:r>
+      <w:r>
+        <w:rPr>
+          <w:rFonts w:cs="Arial" w:ascii="Arial" w:hAnsi="Arial"/>
           <w:sz w:val="19"/>
           <w:szCs w:val="21"/>
           <w:lang w:val="en-US"/>
@@ -1300,9 +1409,10 @@
           <w:numId w:val="1"/>
         </w:numPr>
         <w:tabs>
-          <w:tab w:val="left" w:pos="1350"/>
-          <w:tab w:val="left" w:pos="1620"/>
-          <w:tab w:val="left" w:pos="1890"/>
+          <w:tab w:val="clear" w:pos="720"/>
+          <w:tab w:val="left" w:pos="1350" w:leader="none"/>
+          <w:tab w:val="left" w:pos="1620" w:leader="none"/>
+          <w:tab w:val="left" w:pos="1890" w:leader="none"/>
         </w:tabs>
         <w:ind w:left="284" w:hanging="218"/>
         <w:jc w:val="both"/>
@@ -1315,7 +1425,7 @@
       </w:pPr>
       <w:r>
         <w:rPr>
-          <w:rFonts w:ascii="Arial" w:hAnsi="Arial" w:cs="Arial"/>
+          <w:rFonts w:cs="Arial" w:ascii="Arial" w:hAnsi="Arial"/>
           <w:sz w:val="19"/>
           <w:szCs w:val="21"/>
           <w:lang w:val="en-US"/>
@@ -1324,16 +1434,16 @@
       </w:r>
       <w:r>
         <w:rPr>
-          <w:rFonts w:ascii="Arial" w:hAnsi="Arial" w:cs="Arial"/>
-          <w:sz w:val="19"/>
-          <w:szCs w:val="21"/>
-          <w:lang w:val="id-ID"/>
-        </w:rPr>
-        <w:t xml:space="preserve"> </w:t>
-      </w:r>
-      <w:r>
-        <w:rPr>
-          <w:rFonts w:ascii="Arial" w:hAnsi="Arial" w:cs="Arial"/>
+          <w:rFonts w:cs="Arial" w:ascii="Arial" w:hAnsi="Arial"/>
+          <w:sz w:val="19"/>
+          <w:szCs w:val="21"/>
+          <w:lang w:val="id-ID"/>
+        </w:rPr>
+        <w:t xml:space="preserve"> </w:t>
+      </w:r>
+      <w:r>
+        <w:rPr>
+          <w:rFonts w:cs="Arial" w:ascii="Arial" w:hAnsi="Arial"/>
           <w:sz w:val="19"/>
           <w:szCs w:val="21"/>
           <w:lang w:val="en-US"/>
@@ -1342,16 +1452,16 @@
       </w:r>
       <w:r>
         <w:rPr>
-          <w:rFonts w:ascii="Arial" w:hAnsi="Arial" w:cs="Arial"/>
-          <w:sz w:val="19"/>
-          <w:szCs w:val="21"/>
-          <w:lang w:val="id-ID"/>
-        </w:rPr>
-        <w:t xml:space="preserve"> </w:t>
-      </w:r>
-      <w:r>
-        <w:rPr>
-          <w:rFonts w:ascii="Arial" w:hAnsi="Arial" w:cs="Arial"/>
+          <w:rFonts w:cs="Arial" w:ascii="Arial" w:hAnsi="Arial"/>
+          <w:sz w:val="19"/>
+          <w:szCs w:val="21"/>
+          <w:lang w:val="id-ID"/>
+        </w:rPr>
+        <w:t xml:space="preserve"> </w:t>
+      </w:r>
+      <w:r>
+        <w:rPr>
+          <w:rFonts w:cs="Arial" w:ascii="Arial" w:hAnsi="Arial"/>
           <w:sz w:val="19"/>
           <w:szCs w:val="21"/>
           <w:lang w:val="en-US"/>
@@ -1360,16 +1470,16 @@
       </w:r>
       <w:r>
         <w:rPr>
-          <w:rFonts w:ascii="Arial" w:hAnsi="Arial" w:cs="Arial"/>
-          <w:sz w:val="19"/>
-          <w:szCs w:val="21"/>
-          <w:lang w:val="id-ID"/>
-        </w:rPr>
-        <w:t xml:space="preserve"> </w:t>
-      </w:r>
-      <w:r>
-        <w:rPr>
-          <w:rFonts w:ascii="Arial" w:hAnsi="Arial" w:cs="Arial"/>
+          <w:rFonts w:cs="Arial" w:ascii="Arial" w:hAnsi="Arial"/>
+          <w:sz w:val="19"/>
+          <w:szCs w:val="21"/>
+          <w:lang w:val="id-ID"/>
+        </w:rPr>
+        <w:t xml:space="preserve"> </w:t>
+      </w:r>
+      <w:r>
+        <w:rPr>
+          <w:rFonts w:cs="Arial" w:ascii="Arial" w:hAnsi="Arial"/>
           <w:sz w:val="19"/>
           <w:szCs w:val="21"/>
           <w:lang w:val="en-US"/>
@@ -1378,16 +1488,16 @@
       </w:r>
       <w:r>
         <w:rPr>
-          <w:rFonts w:ascii="Arial" w:hAnsi="Arial" w:cs="Arial"/>
-          <w:sz w:val="19"/>
-          <w:szCs w:val="21"/>
-          <w:lang w:val="id-ID"/>
-        </w:rPr>
-        <w:t xml:space="preserve"> </w:t>
-      </w:r>
-      <w:r>
-        <w:rPr>
-          <w:rFonts w:ascii="Arial" w:hAnsi="Arial" w:cs="Arial"/>
+          <w:rFonts w:cs="Arial" w:ascii="Arial" w:hAnsi="Arial"/>
+          <w:sz w:val="19"/>
+          <w:szCs w:val="21"/>
+          <w:lang w:val="id-ID"/>
+        </w:rPr>
+        <w:t xml:space="preserve"> </w:t>
+      </w:r>
+      <w:r>
+        <w:rPr>
+          <w:rFonts w:cs="Arial" w:ascii="Arial" w:hAnsi="Arial"/>
           <w:sz w:val="19"/>
           <w:szCs w:val="21"/>
           <w:lang w:val="en-US"/>
@@ -1396,16 +1506,16 @@
       </w:r>
       <w:r>
         <w:rPr>
-          <w:rFonts w:ascii="Arial" w:hAnsi="Arial" w:cs="Arial"/>
-          <w:sz w:val="19"/>
-          <w:szCs w:val="21"/>
-          <w:lang w:val="id-ID"/>
-        </w:rPr>
-        <w:t xml:space="preserve"> </w:t>
-      </w:r>
-      <w:r>
-        <w:rPr>
-          <w:rFonts w:ascii="Arial" w:hAnsi="Arial" w:cs="Arial"/>
+          <w:rFonts w:cs="Arial" w:ascii="Arial" w:hAnsi="Arial"/>
+          <w:sz w:val="19"/>
+          <w:szCs w:val="21"/>
+          <w:lang w:val="id-ID"/>
+        </w:rPr>
+        <w:t xml:space="preserve"> </w:t>
+      </w:r>
+      <w:r>
+        <w:rPr>
+          <w:rFonts w:cs="Arial" w:ascii="Arial" w:hAnsi="Arial"/>
           <w:sz w:val="19"/>
           <w:szCs w:val="21"/>
           <w:lang w:val="en-US"/>
@@ -1414,16 +1524,16 @@
       </w:r>
       <w:r>
         <w:rPr>
-          <w:rFonts w:ascii="Arial" w:hAnsi="Arial" w:cs="Arial"/>
-          <w:sz w:val="19"/>
-          <w:szCs w:val="21"/>
-          <w:lang w:val="id-ID"/>
-        </w:rPr>
-        <w:t xml:space="preserve"> </w:t>
-      </w:r>
-      <w:r>
-        <w:rPr>
-          <w:rFonts w:ascii="Arial" w:hAnsi="Arial" w:cs="Arial"/>
+          <w:rFonts w:cs="Arial" w:ascii="Arial" w:hAnsi="Arial"/>
+          <w:sz w:val="19"/>
+          <w:szCs w:val="21"/>
+          <w:lang w:val="id-ID"/>
+        </w:rPr>
+        <w:t xml:space="preserve"> </w:t>
+      </w:r>
+      <w:r>
+        <w:rPr>
+          <w:rFonts w:cs="Arial" w:ascii="Arial" w:hAnsi="Arial"/>
           <w:sz w:val="19"/>
           <w:szCs w:val="21"/>
           <w:lang w:val="en-US"/>
@@ -1432,16 +1542,16 @@
       </w:r>
       <w:r>
         <w:rPr>
-          <w:rFonts w:ascii="Arial" w:hAnsi="Arial" w:cs="Arial"/>
-          <w:sz w:val="19"/>
-          <w:szCs w:val="21"/>
-          <w:lang w:val="id-ID"/>
-        </w:rPr>
-        <w:t xml:space="preserve"> </w:t>
-      </w:r>
-      <w:r>
-        <w:rPr>
-          <w:rFonts w:ascii="Arial" w:hAnsi="Arial" w:cs="Arial"/>
+          <w:rFonts w:cs="Arial" w:ascii="Arial" w:hAnsi="Arial"/>
+          <w:sz w:val="19"/>
+          <w:szCs w:val="21"/>
+          <w:lang w:val="id-ID"/>
+        </w:rPr>
+        <w:t xml:space="preserve"> </w:t>
+      </w:r>
+      <w:r>
+        <w:rPr>
+          <w:rFonts w:cs="Arial" w:ascii="Arial" w:hAnsi="Arial"/>
           <w:sz w:val="19"/>
           <w:szCs w:val="21"/>
           <w:lang w:val="en-US"/>
@@ -1450,16 +1560,16 @@
       </w:r>
       <w:r>
         <w:rPr>
-          <w:rFonts w:ascii="Arial" w:hAnsi="Arial" w:cs="Arial"/>
-          <w:sz w:val="19"/>
-          <w:szCs w:val="21"/>
-          <w:lang w:val="id-ID"/>
-        </w:rPr>
-        <w:t xml:space="preserve"> </w:t>
-      </w:r>
-      <w:r>
-        <w:rPr>
-          <w:rFonts w:ascii="Arial" w:hAnsi="Arial" w:cs="Arial"/>
+          <w:rFonts w:cs="Arial" w:ascii="Arial" w:hAnsi="Arial"/>
+          <w:sz w:val="19"/>
+          <w:szCs w:val="21"/>
+          <w:lang w:val="id-ID"/>
+        </w:rPr>
+        <w:t xml:space="preserve"> </w:t>
+      </w:r>
+      <w:r>
+        <w:rPr>
+          <w:rFonts w:cs="Arial" w:ascii="Arial" w:hAnsi="Arial"/>
           <w:sz w:val="19"/>
           <w:szCs w:val="21"/>
           <w:lang w:val="en-US"/>
@@ -1468,16 +1578,16 @@
       </w:r>
       <w:r>
         <w:rPr>
-          <w:rFonts w:ascii="Arial" w:hAnsi="Arial" w:cs="Arial"/>
-          <w:sz w:val="19"/>
-          <w:szCs w:val="21"/>
-          <w:lang w:val="id-ID"/>
-        </w:rPr>
-        <w:t xml:space="preserve"> </w:t>
-      </w:r>
-      <w:r>
-        <w:rPr>
-          <w:rFonts w:ascii="Arial" w:hAnsi="Arial" w:cs="Arial"/>
+          <w:rFonts w:cs="Arial" w:ascii="Arial" w:hAnsi="Arial"/>
+          <w:sz w:val="19"/>
+          <w:szCs w:val="21"/>
+          <w:lang w:val="id-ID"/>
+        </w:rPr>
+        <w:t xml:space="preserve"> </w:t>
+      </w:r>
+      <w:r>
+        <w:rPr>
+          <w:rFonts w:cs="Arial" w:ascii="Arial" w:hAnsi="Arial"/>
           <w:sz w:val="19"/>
           <w:szCs w:val="21"/>
           <w:lang w:val="en-US"/>
@@ -1486,16 +1596,16 @@
       </w:r>
       <w:r>
         <w:rPr>
-          <w:rFonts w:ascii="Arial" w:hAnsi="Arial" w:cs="Arial"/>
-          <w:sz w:val="19"/>
-          <w:szCs w:val="21"/>
-          <w:lang w:val="id-ID"/>
-        </w:rPr>
-        <w:t xml:space="preserve"> </w:t>
-      </w:r>
-      <w:r>
-        <w:rPr>
-          <w:rFonts w:ascii="Arial" w:hAnsi="Arial" w:cs="Arial"/>
+          <w:rFonts w:cs="Arial" w:ascii="Arial" w:hAnsi="Arial"/>
+          <w:sz w:val="19"/>
+          <w:szCs w:val="21"/>
+          <w:lang w:val="id-ID"/>
+        </w:rPr>
+        <w:t xml:space="preserve"> </w:t>
+      </w:r>
+      <w:r>
+        <w:rPr>
+          <w:rFonts w:cs="Arial" w:ascii="Arial" w:hAnsi="Arial"/>
           <w:sz w:val="19"/>
           <w:szCs w:val="21"/>
           <w:lang w:val="en-US"/>
@@ -1504,16 +1614,16 @@
       </w:r>
       <w:r>
         <w:rPr>
-          <w:rFonts w:ascii="Arial" w:hAnsi="Arial" w:cs="Arial"/>
-          <w:sz w:val="19"/>
-          <w:szCs w:val="21"/>
-          <w:lang w:val="id-ID"/>
-        </w:rPr>
-        <w:t xml:space="preserve"> </w:t>
-      </w:r>
-      <w:r>
-        <w:rPr>
-          <w:rFonts w:ascii="Arial" w:hAnsi="Arial" w:cs="Arial"/>
+          <w:rFonts w:cs="Arial" w:ascii="Arial" w:hAnsi="Arial"/>
+          <w:sz w:val="19"/>
+          <w:szCs w:val="21"/>
+          <w:lang w:val="id-ID"/>
+        </w:rPr>
+        <w:t xml:space="preserve"> </w:t>
+      </w:r>
+      <w:r>
+        <w:rPr>
+          <w:rFonts w:cs="Arial" w:ascii="Arial" w:hAnsi="Arial"/>
           <w:sz w:val="19"/>
           <w:szCs w:val="21"/>
           <w:lang w:val="en-US"/>
@@ -1523,10 +1633,16 @@
     </w:p>
     <w:p>
       <w:pPr>
-        <w:tabs>
-          <w:tab w:val="left" w:pos="1350"/>
-          <w:tab w:val="left" w:pos="1620"/>
-          <w:tab w:val="left" w:pos="1890"/>
+        <w:pStyle w:val="Normal"/>
+        <w:numPr>
+          <w:ilvl w:val="0"/>
+          <w:numId w:val="0"/>
+        </w:numPr>
+        <w:tabs>
+          <w:tab w:val="clear" w:pos="720"/>
+          <w:tab w:val="left" w:pos="1350" w:leader="none"/>
+          <w:tab w:val="left" w:pos="1620" w:leader="none"/>
+          <w:tab w:val="left" w:pos="1890" w:leader="none"/>
         </w:tabs>
         <w:ind w:left="1890" w:hanging="1890"/>
         <w:jc w:val="center"/>
@@ -1534,18 +1650,34 @@
         <w:rPr>
           <w:rFonts w:ascii="Arial" w:hAnsi="Arial" w:cs="Arial"/>
           <w:b/>
-          <w:sz w:val="19"/>
-          <w:szCs w:val="21"/>
-          <w:lang w:val="en-US"/>
-        </w:rPr>
-      </w:pPr>
+          <w:b/>
+          <w:sz w:val="19"/>
+          <w:szCs w:val="21"/>
+          <w:lang w:val="en-US"/>
+        </w:rPr>
+      </w:pPr>
+      <w:r>
+        <w:rPr>
+          <w:rFonts w:cs="Arial" w:ascii="Arial" w:hAnsi="Arial"/>
+          <w:b/>
+          <w:sz w:val="19"/>
+          <w:szCs w:val="21"/>
+          <w:lang w:val="en-US"/>
+        </w:rPr>
+      </w:r>
     </w:p>
     <w:p>
       <w:pPr>
-        <w:tabs>
-          <w:tab w:val="left" w:pos="1350"/>
-          <w:tab w:val="left" w:pos="1620"/>
-          <w:tab w:val="left" w:pos="1890"/>
+        <w:pStyle w:val="Normal"/>
+        <w:numPr>
+          <w:ilvl w:val="0"/>
+          <w:numId w:val="0"/>
+        </w:numPr>
+        <w:tabs>
+          <w:tab w:val="clear" w:pos="720"/>
+          <w:tab w:val="left" w:pos="1350" w:leader="none"/>
+          <w:tab w:val="left" w:pos="1620" w:leader="none"/>
+          <w:tab w:val="left" w:pos="1890" w:leader="none"/>
         </w:tabs>
         <w:ind w:left="1890" w:hanging="1890"/>
         <w:jc w:val="center"/>
@@ -1553,18 +1685,34 @@
         <w:rPr>
           <w:rFonts w:ascii="Arial" w:hAnsi="Arial" w:cs="Arial"/>
           <w:b/>
-          <w:sz w:val="19"/>
-          <w:szCs w:val="21"/>
-          <w:lang w:val="en-US"/>
-        </w:rPr>
-      </w:pPr>
+          <w:b/>
+          <w:sz w:val="19"/>
+          <w:szCs w:val="21"/>
+          <w:lang w:val="en-US"/>
+        </w:rPr>
+      </w:pPr>
+      <w:r>
+        <w:rPr>
+          <w:rFonts w:cs="Arial" w:ascii="Arial" w:hAnsi="Arial"/>
+          <w:b/>
+          <w:sz w:val="19"/>
+          <w:szCs w:val="21"/>
+          <w:lang w:val="en-US"/>
+        </w:rPr>
+      </w:r>
     </w:p>
     <w:p>
       <w:pPr>
-        <w:tabs>
-          <w:tab w:val="left" w:pos="1350"/>
-          <w:tab w:val="left" w:pos="1620"/>
-          <w:tab w:val="left" w:pos="1890"/>
+        <w:pStyle w:val="Normal"/>
+        <w:numPr>
+          <w:ilvl w:val="0"/>
+          <w:numId w:val="0"/>
+        </w:numPr>
+        <w:tabs>
+          <w:tab w:val="clear" w:pos="720"/>
+          <w:tab w:val="left" w:pos="1350" w:leader="none"/>
+          <w:tab w:val="left" w:pos="1620" w:leader="none"/>
+          <w:tab w:val="left" w:pos="1890" w:leader="none"/>
         </w:tabs>
         <w:ind w:left="1890" w:hanging="1890"/>
         <w:jc w:val="center"/>
@@ -1578,153 +1726,229 @@
       </w:pPr>
       <w:r>
         <w:rPr>
+          <w:rFonts w:cs="Arial" w:ascii="Arial" w:hAnsi="Arial"/>
+          <w:b/>
+          <w:sz w:val="19"/>
+          <w:szCs w:val="21"/>
+          <w:lang w:val="en-US"/>
+        </w:rPr>
+        <w:t>MENGIZINKAN</w:t>
+      </w:r>
+    </w:p>
+    <w:p>
+      <w:pPr>
+        <w:pStyle w:val="Normal"/>
+        <w:tabs>
+          <w:tab w:val="clear" w:pos="720"/>
+          <w:tab w:val="left" w:pos="2127" w:leader="none"/>
+        </w:tabs>
+        <w:ind w:left="2268" w:hanging="2268"/>
+        <w:jc w:val="both"/>
+        <w:rPr>
+          <w:rFonts w:ascii="Arial" w:hAnsi="Arial" w:cs="Arial"/>
+          <w:sz w:val="19"/>
+          <w:szCs w:val="21"/>
+          <w:lang w:val="en-US"/>
+        </w:rPr>
+      </w:pPr>
+      <w:r>
+        <w:rPr>
+          <w:rFonts w:cs="Arial" w:ascii="Arial" w:hAnsi="Arial"/>
+          <w:sz w:val="19"/>
+          <w:szCs w:val="21"/>
+          <w:lang w:val="en-US"/>
+        </w:rPr>
+        <w:t>Kepada</w:t>
+        <w:tab/>
+        <w:t>:</w:t>
+      </w:r>
+    </w:p>
+    <w:p>
+      <w:pPr>
+        <w:pStyle w:val="Normal"/>
+        <w:tabs>
+          <w:tab w:val="clear" w:pos="720"/>
+          <w:tab w:val="left" w:pos="2127" w:leader="none"/>
+        </w:tabs>
+        <w:ind w:left="2268" w:hanging="2268"/>
+        <w:jc w:val="both"/>
+        <w:rPr>
           <w:rFonts w:ascii="Arial" w:hAnsi="Arial" w:cs="Arial"/>
           <w:b/>
-          <w:sz w:val="19"/>
-          <w:szCs w:val="21"/>
-          <w:lang w:val="en-US"/>
-        </w:rPr>
-        <w:t>MENGIZINKAN</w:t>
+          <w:b/>
+          <w:sz w:val="19"/>
+          <w:szCs w:val="21"/>
+          <w:lang w:val="en-US"/>
+        </w:rPr>
+      </w:pPr>
+      <w:r>
+        <w:rPr>
+          <w:rFonts w:cs="Arial" w:ascii="Arial" w:hAnsi="Arial"/>
+          <w:sz w:val="19"/>
+          <w:szCs w:val="21"/>
+          <w:lang w:val="en-US"/>
+        </w:rPr>
+        <w:t>Nama</w:t>
+        <w:tab/>
+        <w:t>:</w:t>
+        <w:tab/>
+      </w:r>
+      <w:r>
+        <w:rPr>
+          <w:rFonts w:cs="Arial" w:ascii="Arial" w:hAnsi="Arial"/>
+          <w:b/>
+          <w:sz w:val="19"/>
+          <w:szCs w:val="21"/>
+          <w:lang w:val="en-US"/>
+        </w:rPr>
+        <w:t>${nama_pemohon}</w:t>
       </w:r>
     </w:p>
     <w:p>
       <w:pPr>
-        <w:tabs>
-          <w:tab w:val="left" w:pos="2127"/>
+        <w:pStyle w:val="Normal"/>
+        <w:tabs>
+          <w:tab w:val="clear" w:pos="720"/>
+          <w:tab w:val="left" w:pos="2127" w:leader="none"/>
         </w:tabs>
         <w:ind w:left="2268" w:hanging="2268"/>
         <w:jc w:val="both"/>
         <w:rPr>
           <w:rFonts w:ascii="Arial" w:hAnsi="Arial" w:cs="Arial"/>
-          <w:sz w:val="19"/>
-          <w:szCs w:val="21"/>
-          <w:lang w:val="en-US"/>
-        </w:rPr>
-      </w:pPr>
-      <w:r>
-        <w:rPr>
-          <w:rFonts w:ascii="Arial" w:hAnsi="Arial" w:cs="Arial"/>
-          <w:sz w:val="19"/>
-          <w:szCs w:val="21"/>
-          <w:lang w:val="en-US"/>
-        </w:rPr>
-        <w:t>Kepada</w:t>
-      </w:r>
-      <w:r>
-        <w:rPr>
-          <w:rFonts w:ascii="Arial" w:hAnsi="Arial" w:cs="Arial"/>
-          <w:sz w:val="19"/>
-          <w:szCs w:val="21"/>
-          <w:lang w:val="en-US"/>
-        </w:rPr>
+          <w:b/>
+          <w:b/>
+          <w:sz w:val="19"/>
+          <w:szCs w:val="21"/>
+          <w:lang w:val="en-US"/>
+        </w:rPr>
+      </w:pPr>
+      <w:r>
+        <w:rPr>
+          <w:rFonts w:cs="Arial" w:ascii="Arial" w:hAnsi="Arial"/>
+          <w:sz w:val="19"/>
+          <w:szCs w:val="21"/>
+          <w:lang w:val="en-US"/>
+        </w:rPr>
+        <w:t>Nomor KTP</w:t>
         <w:tab/>
         <w:t>:</w:t>
       </w:r>
+      <w:r>
+        <w:rPr>
+          <w:rFonts w:cs="Arial" w:ascii="Arial" w:hAnsi="Arial"/>
+          <w:b/>
+          <w:sz w:val="19"/>
+          <w:szCs w:val="21"/>
+          <w:lang w:val="en-US"/>
+        </w:rPr>
+        <w:tab/>
+        <w:t>${nik_pemohon}</w:t>
+      </w:r>
     </w:p>
     <w:p>
       <w:pPr>
-        <w:tabs>
-          <w:tab w:val="left" w:pos="2127"/>
+        <w:pStyle w:val="Normal"/>
+        <w:tabs>
+          <w:tab w:val="clear" w:pos="720"/>
+          <w:tab w:val="left" w:pos="2127" w:leader="none"/>
         </w:tabs>
         <w:ind w:left="2268" w:hanging="2268"/>
         <w:jc w:val="both"/>
         <w:rPr>
           <w:rFonts w:ascii="Arial" w:hAnsi="Arial" w:cs="Arial"/>
-          <w:b/>
-          <w:sz w:val="19"/>
-          <w:szCs w:val="21"/>
-          <w:lang w:val="en-US"/>
-        </w:rPr>
-      </w:pPr>
-      <w:r>
-        <w:rPr>
-          <w:rFonts w:ascii="Arial" w:hAnsi="Arial" w:cs="Arial"/>
-          <w:sz w:val="19"/>
-          <w:szCs w:val="21"/>
-          <w:lang w:val="en-US"/>
-        </w:rPr>
-        <w:t>Nama</w:t>
-      </w:r>
-      <w:r>
-        <w:rPr>
-          <w:rFonts w:ascii="Arial" w:hAnsi="Arial" w:cs="Arial"/>
-          <w:sz w:val="19"/>
-          <w:szCs w:val="21"/>
-          <w:lang w:val="en-US"/>
-        </w:rPr>
+          <w:sz w:val="19"/>
+          <w:szCs w:val="21"/>
+          <w:lang w:val="id-ID"/>
+        </w:rPr>
+      </w:pPr>
+      <w:r>
+        <w:rPr>
+          <w:rFonts w:cs="Arial" w:ascii="Arial" w:hAnsi="Arial"/>
+          <w:sz w:val="19"/>
+          <w:szCs w:val="21"/>
+          <w:lang w:val="en-US"/>
+        </w:rPr>
+        <w:t>Alamat</w:t>
+      </w:r>
+      <w:r>
+        <w:rPr>
+          <w:rFonts w:cs="Arial" w:ascii="Arial" w:hAnsi="Arial"/>
+          <w:sz w:val="19"/>
+          <w:szCs w:val="21"/>
+          <w:lang w:val="id-ID"/>
+        </w:rPr>
+        <w:t xml:space="preserve"> </w:t>
+      </w:r>
+      <w:r>
+        <w:rPr>
+          <w:rFonts w:cs="Arial" w:ascii="Arial" w:hAnsi="Arial"/>
+          <w:sz w:val="19"/>
+          <w:szCs w:val="21"/>
+          <w:lang w:val="en-US"/>
+        </w:rPr>
+        <w:t>Pemohon</w:t>
         <w:tab/>
         <w:t>:</w:t>
-      </w:r>
-      <w:r>
-        <w:rPr>
-          <w:rFonts w:ascii="Arial" w:hAnsi="Arial" w:cs="Arial"/>
-          <w:sz w:val="19"/>
-          <w:szCs w:val="21"/>
-          <w:lang w:val="en-US"/>
-        </w:rPr>
         <w:tab/>
-      </w:r>
-      <w:r>
-        <w:rPr>
-          <w:rFonts w:ascii="Arial" w:hAnsi="Arial" w:cs="Arial"/>
-          <w:b/>
-          <w:sz w:val="19"/>
-          <w:szCs w:val="21"/>
-          <w:lang w:val="en-US"/>
-        </w:rPr>
-        <w:t>${nama_pemohon}</w:t>
+        <w:t>${alamat_pemohon}</w:t>
+      </w:r>
+      <w:r>
+        <w:rPr>
+          <w:rFonts w:cs="Arial" w:ascii="Arial" w:hAnsi="Arial"/>
+          <w:sz w:val="19"/>
+          <w:szCs w:val="21"/>
+          <w:lang w:val="id-ID"/>
+        </w:rPr>
+        <w:t xml:space="preserve">                                                                                                                                                                                                                                                                                                                                                                                                                                                                                                                                                                                                                                                                                                                                                                                                              </w:t>
       </w:r>
     </w:p>
     <w:p>
       <w:pPr>
-        <w:tabs>
-          <w:tab w:val="left" w:pos="2127"/>
+        <w:pStyle w:val="Normal"/>
+        <w:tabs>
+          <w:tab w:val="clear" w:pos="720"/>
+          <w:tab w:val="left" w:pos="2127" w:leader="none"/>
         </w:tabs>
         <w:ind w:left="2268" w:hanging="2268"/>
         <w:jc w:val="both"/>
         <w:rPr>
           <w:rFonts w:ascii="Arial" w:hAnsi="Arial" w:cs="Arial"/>
-          <w:b/>
-          <w:sz w:val="19"/>
-          <w:szCs w:val="21"/>
-          <w:lang w:val="en-US"/>
-        </w:rPr>
-      </w:pPr>
-      <w:r>
-        <w:rPr>
-          <w:rFonts w:ascii="Arial" w:hAnsi="Arial" w:cs="Arial"/>
-          <w:sz w:val="19"/>
-          <w:szCs w:val="21"/>
-          <w:lang w:val="en-US"/>
-        </w:rPr>
-        <w:t>Nomor KTP</w:t>
-      </w:r>
-      <w:r>
-        <w:rPr>
-          <w:rFonts w:ascii="Arial" w:hAnsi="Arial" w:cs="Arial"/>
-          <w:sz w:val="19"/>
-          <w:szCs w:val="21"/>
-          <w:lang w:val="en-US"/>
-        </w:rPr>
+          <w:bCs/>
+          <w:sz w:val="19"/>
+          <w:szCs w:val="21"/>
+          <w:lang w:val="en-US"/>
+        </w:rPr>
+      </w:pPr>
+      <w:r>
+        <w:rPr>
+          <w:rFonts w:cs="Arial" w:ascii="Arial" w:hAnsi="Arial"/>
+          <w:sz w:val="19"/>
+          <w:szCs w:val="21"/>
+          <w:lang w:val="en-US"/>
+        </w:rPr>
+        <w:t>Nama Perusahaan</w:t>
         <w:tab/>
         <w:t>:</w:t>
-      </w:r>
-      <w:r>
-        <w:rPr>
-          <w:rFonts w:ascii="Arial" w:hAnsi="Arial" w:cs="Arial"/>
-          <w:b/>
-          <w:sz w:val="19"/>
-          <w:szCs w:val="21"/>
-          <w:lang w:val="en-US"/>
-        </w:rPr>
         <w:tab/>
-        <w:t>${nik_pemohon}</w:t>
+        <w:t>${nama_perusahaan</w:t>
+      </w:r>
+      <w:r>
+        <w:rPr>
+          <w:rFonts w:cs="Arial" w:ascii="Arial" w:hAnsi="Arial"/>
+          <w:bCs/>
+          <w:sz w:val="19"/>
+          <w:szCs w:val="21"/>
+          <w:lang w:val="en-US"/>
+        </w:rPr>
+        <w:t>}</w:t>
       </w:r>
     </w:p>
     <w:p>
       <w:pPr>
-        <w:tabs>
-          <w:tab w:val="left" w:pos="2127"/>
+        <w:pStyle w:val="Normal"/>
+        <w:tabs>
+          <w:tab w:val="clear" w:pos="720"/>
+          <w:tab w:val="left" w:pos="2127" w:leader="none"/>
         </w:tabs>
         <w:ind w:left="2268" w:hanging="2268"/>
         <w:jc w:val="both"/>
@@ -1737,54 +1961,36 @@
       </w:pPr>
       <w:r>
         <w:rPr>
-          <w:rFonts w:ascii="Arial" w:hAnsi="Arial" w:cs="Arial"/>
-          <w:sz w:val="19"/>
-          <w:szCs w:val="21"/>
-          <w:lang w:val="en-US"/>
-        </w:rPr>
-        <w:t>Alamat</w:t>
-      </w:r>
-      <w:r>
-        <w:rPr>
-          <w:rFonts w:ascii="Arial" w:hAnsi="Arial" w:cs="Arial"/>
-          <w:sz w:val="19"/>
-          <w:szCs w:val="21"/>
-          <w:lang w:val="id-ID"/>
-        </w:rPr>
-        <w:t xml:space="preserve"> </w:t>
-      </w:r>
-      <w:r>
-        <w:rPr>
-          <w:rFonts w:ascii="Arial" w:hAnsi="Arial" w:cs="Arial"/>
-          <w:sz w:val="19"/>
-          <w:szCs w:val="21"/>
-          <w:lang w:val="en-US"/>
-        </w:rPr>
-        <w:t>Pemohon</w:t>
-      </w:r>
-      <w:r>
-        <w:rPr>
-          <w:rFonts w:ascii="Arial" w:hAnsi="Arial" w:cs="Arial"/>
-          <w:sz w:val="19"/>
-          <w:szCs w:val="21"/>
-          <w:lang w:val="en-US"/>
-        </w:rPr>
+          <w:rFonts w:cs="Arial" w:ascii="Arial" w:hAnsi="Arial"/>
+          <w:sz w:val="19"/>
+          <w:szCs w:val="21"/>
+          <w:lang w:val="en-US"/>
+        </w:rPr>
+        <w:t>Alamat Perusahaan</w:t>
         <w:tab/>
         <w:t>:</w:t>
       </w:r>
       <w:r>
         <w:rPr>
-          <w:rFonts w:ascii="Arial" w:hAnsi="Arial" w:cs="Arial"/>
-          <w:sz w:val="19"/>
-          <w:szCs w:val="21"/>
-          <w:lang w:val="en-US"/>
+          <w:rFonts w:cs="Arial" w:ascii="Arial" w:hAnsi="Arial"/>
+          <w:sz w:val="19"/>
+          <w:szCs w:val="21"/>
+          <w:lang w:val="id-ID"/>
         </w:rPr>
         <w:tab/>
-        <w:t>${alamat_pemohon}</w:t>
-      </w:r>
-      <w:r>
-        <w:rPr>
-          <w:rFonts w:ascii="Arial" w:hAnsi="Arial" w:cs="Arial"/>
+      </w:r>
+      <w:r>
+        <w:rPr>
+          <w:rFonts w:cs="Arial" w:ascii="Arial" w:hAnsi="Arial"/>
+          <w:sz w:val="19"/>
+          <w:szCs w:val="21"/>
+          <w:lang w:val="en-US"/>
+        </w:rPr>
+        <w:t>${alamat_perusahaan}</w:t>
+      </w:r>
+      <w:r>
+        <w:rPr>
+          <w:rFonts w:cs="Arial" w:ascii="Arial" w:hAnsi="Arial"/>
           <w:sz w:val="19"/>
           <w:szCs w:val="21"/>
           <w:lang w:val="id-ID"/>
@@ -1794,63 +2000,40 @@
     </w:p>
     <w:p>
       <w:pPr>
-        <w:tabs>
-          <w:tab w:val="left" w:pos="2127"/>
+        <w:pStyle w:val="Normal"/>
+        <w:tabs>
+          <w:tab w:val="clear" w:pos="720"/>
+          <w:tab w:val="left" w:pos="2127" w:leader="none"/>
         </w:tabs>
         <w:ind w:left="2268" w:hanging="2268"/>
         <w:jc w:val="both"/>
         <w:rPr>
           <w:rFonts w:ascii="Arial" w:hAnsi="Arial" w:cs="Arial"/>
-          <w:bCs/>
-          <w:sz w:val="19"/>
-          <w:szCs w:val="21"/>
-          <w:lang w:val="en-US"/>
-        </w:rPr>
-      </w:pPr>
-      <w:r>
-        <w:rPr>
-          <w:rFonts w:ascii="Arial" w:hAnsi="Arial" w:cs="Arial"/>
-          <w:sz w:val="19"/>
-          <w:szCs w:val="21"/>
-          <w:lang w:val="en-US"/>
-        </w:rPr>
-        <w:t>Nama Perusahaan</w:t>
-      </w:r>
-      <w:r>
-        <w:rPr>
-          <w:rFonts w:ascii="Arial" w:hAnsi="Arial" w:cs="Arial"/>
-          <w:sz w:val="19"/>
-          <w:szCs w:val="21"/>
-          <w:lang w:val="en-US"/>
-        </w:rPr>
+          <w:sz w:val="19"/>
+          <w:szCs w:val="21"/>
+          <w:lang w:val="en-US"/>
+        </w:rPr>
+      </w:pPr>
+      <w:r>
+        <w:rPr>
+          <w:rFonts w:cs="Arial" w:ascii="Arial" w:hAnsi="Arial"/>
+          <w:sz w:val="19"/>
+          <w:szCs w:val="21"/>
+          <w:lang w:val="en-US"/>
+        </w:rPr>
+        <w:t>Jenis Usaha</w:t>
         <w:tab/>
         <w:t>:</w:t>
-      </w:r>
-      <w:r>
-        <w:rPr>
-          <w:rFonts w:ascii="Arial" w:hAnsi="Arial" w:cs="Arial"/>
-          <w:sz w:val="19"/>
-          <w:szCs w:val="21"/>
-          <w:lang w:val="en-US"/>
-        </w:rPr>
         <w:tab/>
-        <w:t>${nama_perusahaan</w:t>
-      </w:r>
-      <w:r>
-        <w:rPr>
-          <w:rFonts w:ascii="Arial" w:hAnsi="Arial" w:cs="Arial"/>
-          <w:bCs/>
-          <w:sz w:val="19"/>
-          <w:szCs w:val="21"/>
-          <w:lang w:val="en-US"/>
-        </w:rPr>
-        <w:t>}</w:t>
+        <w:t>${jenis_usaha}</w:t>
       </w:r>
     </w:p>
     <w:p>
       <w:pPr>
-        <w:tabs>
-          <w:tab w:val="left" w:pos="2127"/>
+        <w:pStyle w:val="Normal"/>
+        <w:tabs>
+          <w:tab w:val="clear" w:pos="720"/>
+          <w:tab w:val="left" w:pos="2127" w:leader="none"/>
         </w:tabs>
         <w:ind w:left="2268" w:hanging="2268"/>
         <w:jc w:val="both"/>
@@ -1863,57 +2046,29 @@
       </w:pPr>
       <w:r>
         <w:rPr>
-          <w:rFonts w:ascii="Arial" w:hAnsi="Arial" w:cs="Arial"/>
-          <w:sz w:val="19"/>
-          <w:szCs w:val="21"/>
-          <w:lang w:val="en-US"/>
-        </w:rPr>
-        <w:t>Alamat Perusahaan</w:t>
-      </w:r>
-      <w:r>
-        <w:rPr>
-          <w:rFonts w:ascii="Arial" w:hAnsi="Arial" w:cs="Arial"/>
-          <w:sz w:val="19"/>
-          <w:szCs w:val="21"/>
-          <w:lang w:val="en-US"/>
-        </w:rPr>
+          <w:rFonts w:cs="Arial" w:ascii="Arial" w:hAnsi="Arial"/>
+          <w:sz w:val="19"/>
+          <w:szCs w:val="21"/>
+          <w:lang w:val="en-US"/>
+        </w:rPr>
+        <w:t>Jumlah Modal Usaha</w:t>
         <w:tab/>
         <w:t>:</w:t>
-      </w:r>
-      <w:r>
-        <w:rPr>
-          <w:rFonts w:ascii="Arial" w:hAnsi="Arial" w:cs="Arial"/>
-          <w:sz w:val="19"/>
-          <w:szCs w:val="21"/>
-          <w:lang w:val="id-ID"/>
-        </w:rPr>
         <w:tab/>
-      </w:r>
-      <w:r>
-        <w:rPr>
-          <w:rFonts w:ascii="Arial" w:hAnsi="Arial" w:cs="Arial"/>
-          <w:sz w:val="19"/>
-          <w:szCs w:val="21"/>
-          <w:lang w:val="en-US"/>
-        </w:rPr>
-        <w:t>${alamat_perusahaan}</w:t>
-      </w:r>
-      <w:r>
-        <w:rPr>
-          <w:rFonts w:ascii="Arial" w:hAnsi="Arial" w:cs="Arial"/>
-          <w:sz w:val="19"/>
-          <w:szCs w:val="21"/>
-          <w:lang w:val="id-ID"/>
-        </w:rPr>
-        <w:t xml:space="preserve">                                                                                                                                                                                                                                                                                                                                                                                                                                                                                                                                                                                                                                                                                                                                                                                                              </w:t>
+        <w:t>${modal_usaha}</w:t>
       </w:r>
     </w:p>
     <w:p>
       <w:pPr>
-        <w:tabs>
-          <w:tab w:val="left" w:pos="2127"/>
-        </w:tabs>
-        <w:ind w:left="2268" w:hanging="2268"/>
+        <w:pStyle w:val="Normal"/>
+        <w:tabs>
+          <w:tab w:val="clear" w:pos="720"/>
+          <w:tab w:val="left" w:pos="1350" w:leader="none"/>
+          <w:tab w:val="left" w:pos="1620" w:leader="none"/>
+          <w:tab w:val="left" w:pos="1890" w:leader="none"/>
+          <w:tab w:val="left" w:pos="2160" w:leader="none"/>
+        </w:tabs>
+        <w:ind w:left="1890" w:hanging="1890"/>
         <w:jc w:val="both"/>
         <w:rPr>
           <w:rFonts w:ascii="Arial" w:hAnsi="Arial" w:cs="Arial"/>
@@ -1924,85 +2079,22 @@
       </w:pPr>
       <w:r>
         <w:rPr>
-          <w:rFonts w:ascii="Arial" w:hAnsi="Arial" w:cs="Arial"/>
-          <w:sz w:val="19"/>
-          <w:szCs w:val="21"/>
-          <w:lang w:val="en-US"/>
-        </w:rPr>
-        <w:t>Jenis Usaha</w:t>
-      </w:r>
-      <w:r>
-        <w:rPr>
-          <w:rFonts w:ascii="Arial" w:hAnsi="Arial" w:cs="Arial"/>
-          <w:sz w:val="19"/>
-          <w:szCs w:val="21"/>
-          <w:lang w:val="en-US"/>
-        </w:rPr>
-        <w:tab/>
-        <w:t>:</w:t>
-      </w:r>
-      <w:r>
-        <w:rPr>
-          <w:rFonts w:ascii="Arial" w:hAnsi="Arial" w:cs="Arial"/>
-          <w:sz w:val="19"/>
-          <w:szCs w:val="21"/>
-          <w:lang w:val="en-US"/>
-        </w:rPr>
-        <w:tab/>
-        <w:t>${jenis_usaha}</w:t>
+          <w:rFonts w:cs="Arial" w:ascii="Arial" w:hAnsi="Arial"/>
+          <w:sz w:val="19"/>
+          <w:szCs w:val="21"/>
+          <w:lang w:val="en-US"/>
+        </w:rPr>
       </w:r>
     </w:p>
     <w:p>
       <w:pPr>
-        <w:tabs>
-          <w:tab w:val="left" w:pos="2127"/>
-        </w:tabs>
-        <w:ind w:left="2268" w:hanging="2268"/>
-        <w:jc w:val="both"/>
-        <w:rPr>
-          <w:rFonts w:ascii="Arial" w:hAnsi="Arial" w:cs="Arial"/>
-          <w:sz w:val="19"/>
-          <w:szCs w:val="21"/>
-          <w:lang w:val="id-ID"/>
-        </w:rPr>
-      </w:pPr>
-      <w:r>
-        <w:rPr>
-          <w:rFonts w:ascii="Arial" w:hAnsi="Arial" w:cs="Arial"/>
-          <w:sz w:val="19"/>
-          <w:szCs w:val="21"/>
-          <w:lang w:val="en-US"/>
-        </w:rPr>
-        <w:t>Jumlah Modal Usaha</w:t>
-      </w:r>
-      <w:r>
-        <w:rPr>
-          <w:rFonts w:ascii="Arial" w:hAnsi="Arial" w:cs="Arial"/>
-          <w:sz w:val="19"/>
-          <w:szCs w:val="21"/>
-          <w:lang w:val="en-US"/>
-        </w:rPr>
-        <w:tab/>
-        <w:t>:</w:t>
-      </w:r>
-      <w:r>
-        <w:rPr>
-          <w:rFonts w:ascii="Arial" w:hAnsi="Arial" w:cs="Arial"/>
-          <w:sz w:val="19"/>
-          <w:szCs w:val="21"/>
-          <w:lang w:val="en-US"/>
-        </w:rPr>
-        <w:tab/>
-        <w:t>${modal_usaha}</w:t>
-      </w:r>
-    </w:p>
-    <w:p>
-      <w:pPr>
-        <w:tabs>
-          <w:tab w:val="left" w:pos="1350"/>
-          <w:tab w:val="left" w:pos="1620"/>
-          <w:tab w:val="left" w:pos="1890"/>
-          <w:tab w:val="left" w:pos="2160"/>
+        <w:pStyle w:val="Normal"/>
+        <w:tabs>
+          <w:tab w:val="clear" w:pos="720"/>
+          <w:tab w:val="left" w:pos="1350" w:leader="none"/>
+          <w:tab w:val="left" w:pos="1620" w:leader="none"/>
+          <w:tab w:val="left" w:pos="1890" w:leader="none"/>
+          <w:tab w:val="left" w:pos="2160" w:leader="none"/>
         </w:tabs>
         <w:ind w:left="1890" w:hanging="1890"/>
         <w:jc w:val="both"/>
@@ -2013,27 +2105,9 @@
           <w:lang w:val="en-US"/>
         </w:rPr>
       </w:pPr>
-    </w:p>
-    <w:p>
-      <w:pPr>
-        <w:tabs>
-          <w:tab w:val="left" w:pos="1350"/>
-          <w:tab w:val="left" w:pos="1620"/>
-          <w:tab w:val="left" w:pos="1890"/>
-          <w:tab w:val="left" w:pos="2160"/>
-        </w:tabs>
-        <w:ind w:left="1890" w:hanging="1890"/>
-        <w:jc w:val="both"/>
-        <w:rPr>
-          <w:rFonts w:ascii="Arial" w:hAnsi="Arial" w:cs="Arial"/>
-          <w:sz w:val="19"/>
-          <w:szCs w:val="21"/>
-          <w:lang w:val="en-US"/>
-        </w:rPr>
-      </w:pPr>
-      <w:r>
-        <w:rPr>
-          <w:rFonts w:ascii="Arial" w:hAnsi="Arial" w:cs="Arial"/>
+      <w:r>
+        <w:rPr>
+          <w:rFonts w:cs="Arial" w:ascii="Arial" w:hAnsi="Arial"/>
           <w:sz w:val="19"/>
           <w:szCs w:val="21"/>
           <w:lang w:val="en-US"/>
@@ -2042,16 +2116,16 @@
       </w:r>
       <w:r>
         <w:rPr>
-          <w:rFonts w:ascii="Arial" w:hAnsi="Arial" w:cs="Arial"/>
-          <w:sz w:val="19"/>
-          <w:szCs w:val="21"/>
-          <w:lang w:val="id-ID"/>
-        </w:rPr>
-        <w:t xml:space="preserve"> </w:t>
-      </w:r>
-      <w:r>
-        <w:rPr>
-          <w:rFonts w:ascii="Arial" w:hAnsi="Arial" w:cs="Arial"/>
+          <w:rFonts w:cs="Arial" w:ascii="Arial" w:hAnsi="Arial"/>
+          <w:sz w:val="19"/>
+          <w:szCs w:val="21"/>
+          <w:lang w:val="id-ID"/>
+        </w:rPr>
+        <w:t xml:space="preserve"> </w:t>
+      </w:r>
+      <w:r>
+        <w:rPr>
+          <w:rFonts w:cs="Arial" w:ascii="Arial" w:hAnsi="Arial"/>
           <w:sz w:val="19"/>
           <w:szCs w:val="21"/>
           <w:lang w:val="en-US"/>
@@ -2060,16 +2134,16 @@
       </w:r>
       <w:r>
         <w:rPr>
-          <w:rFonts w:ascii="Arial" w:hAnsi="Arial" w:cs="Arial"/>
-          <w:sz w:val="19"/>
-          <w:szCs w:val="21"/>
-          <w:lang w:val="id-ID"/>
-        </w:rPr>
-        <w:t xml:space="preserve"> </w:t>
-      </w:r>
-      <w:r>
-        <w:rPr>
-          <w:rFonts w:ascii="Arial" w:hAnsi="Arial" w:cs="Arial"/>
+          <w:rFonts w:cs="Arial" w:ascii="Arial" w:hAnsi="Arial"/>
+          <w:sz w:val="19"/>
+          <w:szCs w:val="21"/>
+          <w:lang w:val="id-ID"/>
+        </w:rPr>
+        <w:t xml:space="preserve"> </w:t>
+      </w:r>
+      <w:r>
+        <w:rPr>
+          <w:rFonts w:cs="Arial" w:ascii="Arial" w:hAnsi="Arial"/>
           <w:sz w:val="19"/>
           <w:szCs w:val="21"/>
           <w:lang w:val="en-US"/>
@@ -2078,16 +2152,16 @@
       </w:r>
       <w:r>
         <w:rPr>
-          <w:rFonts w:ascii="Arial" w:hAnsi="Arial" w:cs="Arial"/>
-          <w:sz w:val="19"/>
-          <w:szCs w:val="21"/>
-          <w:lang w:val="id-ID"/>
-        </w:rPr>
-        <w:t xml:space="preserve"> </w:t>
-      </w:r>
-      <w:r>
-        <w:rPr>
-          <w:rFonts w:ascii="Arial" w:hAnsi="Arial" w:cs="Arial"/>
+          <w:rFonts w:cs="Arial" w:ascii="Arial" w:hAnsi="Arial"/>
+          <w:sz w:val="19"/>
+          <w:szCs w:val="21"/>
+          <w:lang w:val="id-ID"/>
+        </w:rPr>
+        <w:t xml:space="preserve"> </w:t>
+      </w:r>
+      <w:r>
+        <w:rPr>
+          <w:rFonts w:cs="Arial" w:ascii="Arial" w:hAnsi="Arial"/>
           <w:sz w:val="19"/>
           <w:szCs w:val="21"/>
           <w:lang w:val="en-US"/>
@@ -2103,13 +2177,14 @@
           <w:numId w:val="2"/>
         </w:numPr>
         <w:tabs>
-          <w:tab w:val="left" w:pos="270"/>
-          <w:tab w:val="left" w:pos="1350"/>
-          <w:tab w:val="left" w:pos="1620"/>
-          <w:tab w:val="left" w:pos="1890"/>
-          <w:tab w:val="left" w:pos="2160"/>
-        </w:tabs>
-        <w:spacing w:line="276" w:lineRule="auto"/>
+          <w:tab w:val="clear" w:pos="720"/>
+          <w:tab w:val="left" w:pos="270" w:leader="none"/>
+          <w:tab w:val="left" w:pos="1350" w:leader="none"/>
+          <w:tab w:val="left" w:pos="1620" w:leader="none"/>
+          <w:tab w:val="left" w:pos="1890" w:leader="none"/>
+          <w:tab w:val="left" w:pos="2160" w:leader="none"/>
+        </w:tabs>
+        <w:spacing w:lineRule="auto" w:line="276" w:before="0" w:after="0"/>
         <w:ind w:left="284" w:hanging="284"/>
         <w:contextualSpacing/>
         <w:jc w:val="both"/>
@@ -2122,7 +2197,7 @@
       </w:pPr>
       <w:r>
         <w:rPr>
-          <w:rFonts w:ascii="Arial" w:hAnsi="Arial" w:cs="Arial"/>
+          <w:rFonts w:cs="Arial" w:ascii="Arial" w:hAnsi="Arial"/>
           <w:sz w:val="19"/>
           <w:szCs w:val="21"/>
           <w:lang w:val="en-US"/>
@@ -2131,16 +2206,16 @@
       </w:r>
       <w:r>
         <w:rPr>
-          <w:rFonts w:ascii="Arial" w:hAnsi="Arial" w:cs="Arial"/>
-          <w:sz w:val="19"/>
-          <w:szCs w:val="21"/>
-          <w:lang w:val="id-ID"/>
-        </w:rPr>
-        <w:t xml:space="preserve"> </w:t>
-      </w:r>
-      <w:r>
-        <w:rPr>
-          <w:rFonts w:ascii="Arial" w:hAnsi="Arial" w:cs="Arial"/>
+          <w:rFonts w:cs="Arial" w:ascii="Arial" w:hAnsi="Arial"/>
+          <w:sz w:val="19"/>
+          <w:szCs w:val="21"/>
+          <w:lang w:val="id-ID"/>
+        </w:rPr>
+        <w:t xml:space="preserve"> </w:t>
+      </w:r>
+      <w:r>
+        <w:rPr>
+          <w:rFonts w:cs="Arial" w:ascii="Arial" w:hAnsi="Arial"/>
           <w:sz w:val="19"/>
           <w:szCs w:val="21"/>
           <w:lang w:val="en-US"/>
@@ -2149,16 +2224,16 @@
       </w:r>
       <w:r>
         <w:rPr>
-          <w:rFonts w:ascii="Arial" w:hAnsi="Arial" w:cs="Arial"/>
-          <w:sz w:val="19"/>
-          <w:szCs w:val="21"/>
-          <w:lang w:val="id-ID"/>
-        </w:rPr>
-        <w:t xml:space="preserve"> </w:t>
-      </w:r>
-      <w:r>
-        <w:rPr>
-          <w:rFonts w:ascii="Arial" w:hAnsi="Arial" w:cs="Arial"/>
+          <w:rFonts w:cs="Arial" w:ascii="Arial" w:hAnsi="Arial"/>
+          <w:sz w:val="19"/>
+          <w:szCs w:val="21"/>
+          <w:lang w:val="id-ID"/>
+        </w:rPr>
+        <w:t xml:space="preserve"> </w:t>
+      </w:r>
+      <w:r>
+        <w:rPr>
+          <w:rFonts w:cs="Arial" w:ascii="Arial" w:hAnsi="Arial"/>
           <w:sz w:val="19"/>
           <w:szCs w:val="21"/>
           <w:lang w:val="en-US"/>
@@ -2167,16 +2242,16 @@
       </w:r>
       <w:r>
         <w:rPr>
-          <w:rFonts w:ascii="Arial" w:hAnsi="Arial" w:cs="Arial"/>
-          <w:sz w:val="19"/>
-          <w:szCs w:val="21"/>
-          <w:lang w:val="id-ID"/>
-        </w:rPr>
-        <w:t xml:space="preserve"> </w:t>
-      </w:r>
-      <w:r>
-        <w:rPr>
-          <w:rFonts w:ascii="Arial" w:hAnsi="Arial" w:cs="Arial"/>
+          <w:rFonts w:cs="Arial" w:ascii="Arial" w:hAnsi="Arial"/>
+          <w:sz w:val="19"/>
+          <w:szCs w:val="21"/>
+          <w:lang w:val="id-ID"/>
+        </w:rPr>
+        <w:t xml:space="preserve"> </w:t>
+      </w:r>
+      <w:r>
+        <w:rPr>
+          <w:rFonts w:cs="Arial" w:ascii="Arial" w:hAnsi="Arial"/>
           <w:sz w:val="19"/>
           <w:szCs w:val="21"/>
           <w:lang w:val="en-US"/>
@@ -2185,16 +2260,16 @@
       </w:r>
       <w:r>
         <w:rPr>
-          <w:rFonts w:ascii="Arial" w:hAnsi="Arial" w:cs="Arial"/>
-          <w:sz w:val="19"/>
-          <w:szCs w:val="21"/>
-          <w:lang w:val="id-ID"/>
-        </w:rPr>
-        <w:t xml:space="preserve"> </w:t>
-      </w:r>
-      <w:r>
-        <w:rPr>
-          <w:rFonts w:ascii="Arial" w:hAnsi="Arial" w:cs="Arial"/>
+          <w:rFonts w:cs="Arial" w:ascii="Arial" w:hAnsi="Arial"/>
+          <w:sz w:val="19"/>
+          <w:szCs w:val="21"/>
+          <w:lang w:val="id-ID"/>
+        </w:rPr>
+        <w:t xml:space="preserve"> </w:t>
+      </w:r>
+      <w:r>
+        <w:rPr>
+          <w:rFonts w:cs="Arial" w:ascii="Arial" w:hAnsi="Arial"/>
           <w:sz w:val="19"/>
           <w:szCs w:val="21"/>
           <w:lang w:val="en-US"/>
@@ -2203,16 +2278,16 @@
       </w:r>
       <w:r>
         <w:rPr>
-          <w:rFonts w:ascii="Arial" w:hAnsi="Arial" w:cs="Arial"/>
-          <w:sz w:val="19"/>
-          <w:szCs w:val="21"/>
-          <w:lang w:val="id-ID"/>
-        </w:rPr>
-        <w:t xml:space="preserve"> </w:t>
-      </w:r>
-      <w:r>
-        <w:rPr>
-          <w:rFonts w:ascii="Arial" w:hAnsi="Arial" w:cs="Arial"/>
+          <w:rFonts w:cs="Arial" w:ascii="Arial" w:hAnsi="Arial"/>
+          <w:sz w:val="19"/>
+          <w:szCs w:val="21"/>
+          <w:lang w:val="id-ID"/>
+        </w:rPr>
+        <w:t xml:space="preserve"> </w:t>
+      </w:r>
+      <w:r>
+        <w:rPr>
+          <w:rFonts w:cs="Arial" w:ascii="Arial" w:hAnsi="Arial"/>
           <w:sz w:val="19"/>
           <w:szCs w:val="21"/>
           <w:lang w:val="en-US"/>
@@ -2221,16 +2296,16 @@
       </w:r>
       <w:r>
         <w:rPr>
-          <w:rFonts w:ascii="Arial" w:hAnsi="Arial" w:cs="Arial"/>
-          <w:sz w:val="19"/>
-          <w:szCs w:val="21"/>
-          <w:lang w:val="id-ID"/>
-        </w:rPr>
-        <w:t xml:space="preserve"> </w:t>
-      </w:r>
-      <w:r>
-        <w:rPr>
-          <w:rFonts w:ascii="Arial" w:hAnsi="Arial" w:cs="Arial"/>
+          <w:rFonts w:cs="Arial" w:ascii="Arial" w:hAnsi="Arial"/>
+          <w:sz w:val="19"/>
+          <w:szCs w:val="21"/>
+          <w:lang w:val="id-ID"/>
+        </w:rPr>
+        <w:t xml:space="preserve"> </w:t>
+      </w:r>
+      <w:r>
+        <w:rPr>
+          <w:rFonts w:cs="Arial" w:ascii="Arial" w:hAnsi="Arial"/>
           <w:sz w:val="19"/>
           <w:szCs w:val="21"/>
           <w:lang w:val="en-US"/>
@@ -2239,16 +2314,16 @@
       </w:r>
       <w:r>
         <w:rPr>
-          <w:rFonts w:ascii="Arial" w:hAnsi="Arial" w:cs="Arial"/>
-          <w:sz w:val="19"/>
-          <w:szCs w:val="21"/>
-          <w:lang w:val="id-ID"/>
-        </w:rPr>
-        <w:t xml:space="preserve"> </w:t>
-      </w:r>
-      <w:r>
-        <w:rPr>
-          <w:rFonts w:ascii="Arial" w:hAnsi="Arial" w:cs="Arial"/>
+          <w:rFonts w:cs="Arial" w:ascii="Arial" w:hAnsi="Arial"/>
+          <w:sz w:val="19"/>
+          <w:szCs w:val="21"/>
+          <w:lang w:val="id-ID"/>
+        </w:rPr>
+        <w:t xml:space="preserve"> </w:t>
+      </w:r>
+      <w:r>
+        <w:rPr>
+          <w:rFonts w:cs="Arial" w:ascii="Arial" w:hAnsi="Arial"/>
           <w:sz w:val="19"/>
           <w:szCs w:val="21"/>
           <w:lang w:val="en-US"/>
@@ -2257,16 +2332,16 @@
       </w:r>
       <w:r>
         <w:rPr>
-          <w:rFonts w:ascii="Arial" w:hAnsi="Arial" w:cs="Arial"/>
-          <w:sz w:val="19"/>
-          <w:szCs w:val="21"/>
-          <w:lang w:val="id-ID"/>
-        </w:rPr>
-        <w:t xml:space="preserve"> </w:t>
-      </w:r>
-      <w:r>
-        <w:rPr>
-          <w:rFonts w:ascii="Arial" w:hAnsi="Arial" w:cs="Arial"/>
+          <w:rFonts w:cs="Arial" w:ascii="Arial" w:hAnsi="Arial"/>
+          <w:sz w:val="19"/>
+          <w:szCs w:val="21"/>
+          <w:lang w:val="id-ID"/>
+        </w:rPr>
+        <w:t xml:space="preserve"> </w:t>
+      </w:r>
+      <w:r>
+        <w:rPr>
+          <w:rFonts w:cs="Arial" w:ascii="Arial" w:hAnsi="Arial"/>
           <w:sz w:val="19"/>
           <w:szCs w:val="21"/>
           <w:lang w:val="en-US"/>
@@ -2275,16 +2350,16 @@
       </w:r>
       <w:r>
         <w:rPr>
-          <w:rFonts w:ascii="Arial" w:hAnsi="Arial" w:cs="Arial"/>
-          <w:sz w:val="19"/>
-          <w:szCs w:val="21"/>
-          <w:lang w:val="id-ID"/>
-        </w:rPr>
-        <w:t xml:space="preserve"> </w:t>
-      </w:r>
-      <w:r>
-        <w:rPr>
-          <w:rFonts w:ascii="Arial" w:hAnsi="Arial" w:cs="Arial"/>
+          <w:rFonts w:cs="Arial" w:ascii="Arial" w:hAnsi="Arial"/>
+          <w:sz w:val="19"/>
+          <w:szCs w:val="21"/>
+          <w:lang w:val="id-ID"/>
+        </w:rPr>
+        <w:t xml:space="preserve"> </w:t>
+      </w:r>
+      <w:r>
+        <w:rPr>
+          <w:rFonts w:cs="Arial" w:ascii="Arial" w:hAnsi="Arial"/>
           <w:sz w:val="19"/>
           <w:szCs w:val="21"/>
           <w:lang w:val="en-US"/>
@@ -2293,16 +2368,16 @@
       </w:r>
       <w:r>
         <w:rPr>
-          <w:rFonts w:ascii="Arial" w:hAnsi="Arial" w:cs="Arial"/>
-          <w:sz w:val="19"/>
-          <w:szCs w:val="21"/>
-          <w:lang w:val="id-ID"/>
-        </w:rPr>
-        <w:t xml:space="preserve"> </w:t>
-      </w:r>
-      <w:r>
-        <w:rPr>
-          <w:rFonts w:ascii="Arial" w:hAnsi="Arial" w:cs="Arial"/>
+          <w:rFonts w:cs="Arial" w:ascii="Arial" w:hAnsi="Arial"/>
+          <w:sz w:val="19"/>
+          <w:szCs w:val="21"/>
+          <w:lang w:val="id-ID"/>
+        </w:rPr>
+        <w:t xml:space="preserve"> </w:t>
+      </w:r>
+      <w:r>
+        <w:rPr>
+          <w:rFonts w:cs="Arial" w:ascii="Arial" w:hAnsi="Arial"/>
           <w:sz w:val="19"/>
           <w:szCs w:val="21"/>
           <w:lang w:val="en-US"/>
@@ -2318,13 +2393,14 @@
           <w:numId w:val="2"/>
         </w:numPr>
         <w:tabs>
-          <w:tab w:val="left" w:pos="270"/>
-          <w:tab w:val="left" w:pos="1350"/>
-          <w:tab w:val="left" w:pos="1620"/>
-          <w:tab w:val="left" w:pos="1890"/>
-          <w:tab w:val="left" w:pos="2160"/>
-        </w:tabs>
-        <w:spacing w:line="276" w:lineRule="auto"/>
+          <w:tab w:val="clear" w:pos="720"/>
+          <w:tab w:val="left" w:pos="270" w:leader="none"/>
+          <w:tab w:val="left" w:pos="1350" w:leader="none"/>
+          <w:tab w:val="left" w:pos="1620" w:leader="none"/>
+          <w:tab w:val="left" w:pos="1890" w:leader="none"/>
+          <w:tab w:val="left" w:pos="2160" w:leader="none"/>
+        </w:tabs>
+        <w:spacing w:lineRule="auto" w:line="276" w:before="0" w:after="0"/>
         <w:ind w:left="270" w:hanging="270"/>
         <w:contextualSpacing/>
         <w:jc w:val="both"/>
@@ -2337,7 +2413,7 @@
       </w:pPr>
       <w:r>
         <w:rPr>
-          <w:rFonts w:ascii="Arial" w:hAnsi="Arial" w:cs="Arial"/>
+          <w:rFonts w:cs="Arial" w:ascii="Arial" w:hAnsi="Arial"/>
           <w:sz w:val="19"/>
           <w:szCs w:val="21"/>
           <w:lang w:val="en-US"/>
@@ -2346,16 +2422,16 @@
       </w:r>
       <w:r>
         <w:rPr>
-          <w:rFonts w:ascii="Arial" w:hAnsi="Arial" w:cs="Arial"/>
-          <w:sz w:val="19"/>
-          <w:szCs w:val="21"/>
-          <w:lang w:val="id-ID"/>
-        </w:rPr>
-        <w:t xml:space="preserve"> </w:t>
-      </w:r>
-      <w:r>
-        <w:rPr>
-          <w:rFonts w:ascii="Arial" w:hAnsi="Arial" w:cs="Arial"/>
+          <w:rFonts w:cs="Arial" w:ascii="Arial" w:hAnsi="Arial"/>
+          <w:sz w:val="19"/>
+          <w:szCs w:val="21"/>
+          <w:lang w:val="id-ID"/>
+        </w:rPr>
+        <w:t xml:space="preserve"> </w:t>
+      </w:r>
+      <w:r>
+        <w:rPr>
+          <w:rFonts w:cs="Arial" w:ascii="Arial" w:hAnsi="Arial"/>
           <w:sz w:val="19"/>
           <w:szCs w:val="21"/>
           <w:lang w:val="en-US"/>
@@ -2364,16 +2440,16 @@
       </w:r>
       <w:r>
         <w:rPr>
-          <w:rFonts w:ascii="Arial" w:hAnsi="Arial" w:cs="Arial"/>
-          <w:sz w:val="19"/>
-          <w:szCs w:val="21"/>
-          <w:lang w:val="id-ID"/>
-        </w:rPr>
-        <w:t xml:space="preserve"> </w:t>
-      </w:r>
-      <w:r>
-        <w:rPr>
-          <w:rFonts w:ascii="Arial" w:hAnsi="Arial" w:cs="Arial"/>
+          <w:rFonts w:cs="Arial" w:ascii="Arial" w:hAnsi="Arial"/>
+          <w:sz w:val="19"/>
+          <w:szCs w:val="21"/>
+          <w:lang w:val="id-ID"/>
+        </w:rPr>
+        <w:t xml:space="preserve"> </w:t>
+      </w:r>
+      <w:r>
+        <w:rPr>
+          <w:rFonts w:cs="Arial" w:ascii="Arial" w:hAnsi="Arial"/>
           <w:sz w:val="19"/>
           <w:szCs w:val="21"/>
           <w:lang w:val="en-US"/>
@@ -2382,16 +2458,16 @@
       </w:r>
       <w:r>
         <w:rPr>
-          <w:rFonts w:ascii="Arial" w:hAnsi="Arial" w:cs="Arial"/>
-          <w:sz w:val="19"/>
-          <w:szCs w:val="21"/>
-          <w:lang w:val="id-ID"/>
-        </w:rPr>
-        <w:t xml:space="preserve"> </w:t>
-      </w:r>
-      <w:r>
-        <w:rPr>
-          <w:rFonts w:ascii="Arial" w:hAnsi="Arial" w:cs="Arial"/>
+          <w:rFonts w:cs="Arial" w:ascii="Arial" w:hAnsi="Arial"/>
+          <w:sz w:val="19"/>
+          <w:szCs w:val="21"/>
+          <w:lang w:val="id-ID"/>
+        </w:rPr>
+        <w:t xml:space="preserve"> </w:t>
+      </w:r>
+      <w:r>
+        <w:rPr>
+          <w:rFonts w:cs="Arial" w:ascii="Arial" w:hAnsi="Arial"/>
           <w:sz w:val="19"/>
           <w:szCs w:val="21"/>
           <w:lang w:val="en-US"/>
@@ -2400,16 +2476,16 @@
       </w:r>
       <w:r>
         <w:rPr>
-          <w:rFonts w:ascii="Arial" w:hAnsi="Arial" w:cs="Arial"/>
-          <w:sz w:val="19"/>
-          <w:szCs w:val="21"/>
-          <w:lang w:val="id-ID"/>
-        </w:rPr>
-        <w:t xml:space="preserve"> </w:t>
-      </w:r>
-      <w:r>
-        <w:rPr>
-          <w:rFonts w:ascii="Arial" w:hAnsi="Arial" w:cs="Arial"/>
+          <w:rFonts w:cs="Arial" w:ascii="Arial" w:hAnsi="Arial"/>
+          <w:sz w:val="19"/>
+          <w:szCs w:val="21"/>
+          <w:lang w:val="id-ID"/>
+        </w:rPr>
+        <w:t xml:space="preserve"> </w:t>
+      </w:r>
+      <w:r>
+        <w:rPr>
+          <w:rFonts w:cs="Arial" w:ascii="Arial" w:hAnsi="Arial"/>
           <w:sz w:val="19"/>
           <w:szCs w:val="21"/>
           <w:lang w:val="en-US"/>
@@ -2418,16 +2494,16 @@
       </w:r>
       <w:r>
         <w:rPr>
-          <w:rFonts w:ascii="Arial" w:hAnsi="Arial" w:cs="Arial"/>
-          <w:sz w:val="19"/>
-          <w:szCs w:val="21"/>
-          <w:lang w:val="id-ID"/>
-        </w:rPr>
-        <w:t xml:space="preserve"> </w:t>
-      </w:r>
-      <w:r>
-        <w:rPr>
-          <w:rFonts w:ascii="Arial" w:hAnsi="Arial" w:cs="Arial"/>
+          <w:rFonts w:cs="Arial" w:ascii="Arial" w:hAnsi="Arial"/>
+          <w:sz w:val="19"/>
+          <w:szCs w:val="21"/>
+          <w:lang w:val="id-ID"/>
+        </w:rPr>
+        <w:t xml:space="preserve"> </w:t>
+      </w:r>
+      <w:r>
+        <w:rPr>
+          <w:rFonts w:cs="Arial" w:ascii="Arial" w:hAnsi="Arial"/>
           <w:sz w:val="19"/>
           <w:szCs w:val="21"/>
           <w:lang w:val="en-US"/>
@@ -2436,16 +2512,16 @@
       </w:r>
       <w:r>
         <w:rPr>
-          <w:rFonts w:ascii="Arial" w:hAnsi="Arial" w:cs="Arial"/>
-          <w:sz w:val="19"/>
-          <w:szCs w:val="21"/>
-          <w:lang w:val="id-ID"/>
-        </w:rPr>
-        <w:t xml:space="preserve"> </w:t>
-      </w:r>
-      <w:r>
-        <w:rPr>
-          <w:rFonts w:ascii="Arial" w:hAnsi="Arial" w:cs="Arial"/>
+          <w:rFonts w:cs="Arial" w:ascii="Arial" w:hAnsi="Arial"/>
+          <w:sz w:val="19"/>
+          <w:szCs w:val="21"/>
+          <w:lang w:val="id-ID"/>
+        </w:rPr>
+        <w:t xml:space="preserve"> </w:t>
+      </w:r>
+      <w:r>
+        <w:rPr>
+          <w:rFonts w:cs="Arial" w:ascii="Arial" w:hAnsi="Arial"/>
           <w:sz w:val="19"/>
           <w:szCs w:val="21"/>
           <w:lang w:val="en-US"/>
@@ -2454,16 +2530,16 @@
       </w:r>
       <w:r>
         <w:rPr>
-          <w:rFonts w:ascii="Arial" w:hAnsi="Arial" w:cs="Arial"/>
-          <w:sz w:val="19"/>
-          <w:szCs w:val="21"/>
-          <w:lang w:val="id-ID"/>
-        </w:rPr>
-        <w:t xml:space="preserve"> </w:t>
-      </w:r>
-      <w:r>
-        <w:rPr>
-          <w:rFonts w:ascii="Arial" w:hAnsi="Arial" w:cs="Arial"/>
+          <w:rFonts w:cs="Arial" w:ascii="Arial" w:hAnsi="Arial"/>
+          <w:sz w:val="19"/>
+          <w:szCs w:val="21"/>
+          <w:lang w:val="id-ID"/>
+        </w:rPr>
+        <w:t xml:space="preserve"> </w:t>
+      </w:r>
+      <w:r>
+        <w:rPr>
+          <w:rFonts w:cs="Arial" w:ascii="Arial" w:hAnsi="Arial"/>
           <w:sz w:val="19"/>
           <w:szCs w:val="21"/>
           <w:lang w:val="en-US"/>
@@ -2472,16 +2548,16 @@
       </w:r>
       <w:r>
         <w:rPr>
-          <w:rFonts w:ascii="Arial" w:hAnsi="Arial" w:cs="Arial"/>
-          <w:sz w:val="19"/>
-          <w:szCs w:val="21"/>
-          <w:lang w:val="id-ID"/>
-        </w:rPr>
-        <w:t xml:space="preserve"> </w:t>
-      </w:r>
-      <w:r>
-        <w:rPr>
-          <w:rFonts w:ascii="Arial" w:hAnsi="Arial" w:cs="Arial"/>
+          <w:rFonts w:cs="Arial" w:ascii="Arial" w:hAnsi="Arial"/>
+          <w:sz w:val="19"/>
+          <w:szCs w:val="21"/>
+          <w:lang w:val="id-ID"/>
+        </w:rPr>
+        <w:t xml:space="preserve"> </w:t>
+      </w:r>
+      <w:r>
+        <w:rPr>
+          <w:rFonts w:cs="Arial" w:ascii="Arial" w:hAnsi="Arial"/>
           <w:sz w:val="19"/>
           <w:szCs w:val="21"/>
           <w:lang w:val="en-US"/>
@@ -2490,16 +2566,16 @@
       </w:r>
       <w:r>
         <w:rPr>
-          <w:rFonts w:ascii="Arial" w:hAnsi="Arial" w:cs="Arial"/>
-          <w:sz w:val="19"/>
-          <w:szCs w:val="21"/>
-          <w:lang w:val="id-ID"/>
-        </w:rPr>
-        <w:t xml:space="preserve"> </w:t>
-      </w:r>
-      <w:r>
-        <w:rPr>
-          <w:rFonts w:ascii="Arial" w:hAnsi="Arial" w:cs="Arial"/>
+          <w:rFonts w:cs="Arial" w:ascii="Arial" w:hAnsi="Arial"/>
+          <w:sz w:val="19"/>
+          <w:szCs w:val="21"/>
+          <w:lang w:val="id-ID"/>
+        </w:rPr>
+        <w:t xml:space="preserve"> </w:t>
+      </w:r>
+      <w:r>
+        <w:rPr>
+          <w:rFonts w:cs="Arial" w:ascii="Arial" w:hAnsi="Arial"/>
           <w:sz w:val="19"/>
           <w:szCs w:val="21"/>
           <w:lang w:val="en-US"/>
@@ -2515,13 +2591,14 @@
           <w:numId w:val="2"/>
         </w:numPr>
         <w:tabs>
-          <w:tab w:val="left" w:pos="270"/>
-          <w:tab w:val="left" w:pos="1350"/>
-          <w:tab w:val="left" w:pos="1620"/>
-          <w:tab w:val="left" w:pos="1890"/>
-          <w:tab w:val="left" w:pos="2160"/>
-        </w:tabs>
-        <w:spacing w:line="276" w:lineRule="auto"/>
+          <w:tab w:val="clear" w:pos="720"/>
+          <w:tab w:val="left" w:pos="270" w:leader="none"/>
+          <w:tab w:val="left" w:pos="1350" w:leader="none"/>
+          <w:tab w:val="left" w:pos="1620" w:leader="none"/>
+          <w:tab w:val="left" w:pos="1890" w:leader="none"/>
+          <w:tab w:val="left" w:pos="2160" w:leader="none"/>
+        </w:tabs>
+        <w:spacing w:lineRule="auto" w:line="276" w:before="0" w:after="0"/>
         <w:ind w:left="270" w:hanging="270"/>
         <w:contextualSpacing/>
         <w:jc w:val="both"/>
@@ -2534,7 +2611,7 @@
       </w:pPr>
       <w:r>
         <w:rPr>
-          <w:rFonts w:ascii="Arial" w:hAnsi="Arial" w:cs="Arial"/>
+          <w:rFonts w:cs="Arial" w:ascii="Arial" w:hAnsi="Arial"/>
           <w:sz w:val="19"/>
           <w:szCs w:val="21"/>
           <w:lang w:val="en-US"/>
@@ -2543,7 +2620,7 @@
       </w:r>
       <w:r>
         <w:rPr>
-          <w:rFonts w:ascii="Arial" w:hAnsi="Arial" w:cs="Arial"/>
+          <w:rFonts w:cs="Arial" w:ascii="Arial" w:hAnsi="Arial"/>
           <w:sz w:val="19"/>
           <w:szCs w:val="21"/>
           <w:lang w:val="id-ID"/>
@@ -2552,7 +2629,7 @@
       </w:r>
       <w:r>
         <w:rPr>
-          <w:rFonts w:ascii="Arial" w:hAnsi="Arial" w:cs="Arial"/>
+          <w:rFonts w:cs="Arial" w:ascii="Arial" w:hAnsi="Arial"/>
           <w:sz w:val="19"/>
           <w:szCs w:val="21"/>
           <w:lang w:val="en-US"/>
@@ -2561,16 +2638,16 @@
       </w:r>
       <w:r>
         <w:rPr>
-          <w:rFonts w:ascii="Arial" w:hAnsi="Arial" w:cs="Arial"/>
-          <w:sz w:val="19"/>
-          <w:szCs w:val="21"/>
-          <w:lang w:val="id-ID"/>
-        </w:rPr>
-        <w:t xml:space="preserve"> </w:t>
-      </w:r>
-      <w:r>
-        <w:rPr>
-          <w:rFonts w:ascii="Arial" w:hAnsi="Arial" w:cs="Arial"/>
+          <w:rFonts w:cs="Arial" w:ascii="Arial" w:hAnsi="Arial"/>
+          <w:sz w:val="19"/>
+          <w:szCs w:val="21"/>
+          <w:lang w:val="id-ID"/>
+        </w:rPr>
+        <w:t xml:space="preserve"> </w:t>
+      </w:r>
+      <w:r>
+        <w:rPr>
+          <w:rFonts w:cs="Arial" w:ascii="Arial" w:hAnsi="Arial"/>
           <w:sz w:val="19"/>
           <w:szCs w:val="21"/>
           <w:lang w:val="en-US"/>
@@ -2579,16 +2656,16 @@
       </w:r>
       <w:r>
         <w:rPr>
-          <w:rFonts w:ascii="Arial" w:hAnsi="Arial" w:cs="Arial"/>
-          <w:sz w:val="19"/>
-          <w:szCs w:val="21"/>
-          <w:lang w:val="id-ID"/>
-        </w:rPr>
-        <w:t xml:space="preserve"> </w:t>
-      </w:r>
-      <w:r>
-        <w:rPr>
-          <w:rFonts w:ascii="Arial" w:hAnsi="Arial" w:cs="Arial"/>
+          <w:rFonts w:cs="Arial" w:ascii="Arial" w:hAnsi="Arial"/>
+          <w:sz w:val="19"/>
+          <w:szCs w:val="21"/>
+          <w:lang w:val="id-ID"/>
+        </w:rPr>
+        <w:t xml:space="preserve"> </w:t>
+      </w:r>
+      <w:r>
+        <w:rPr>
+          <w:rFonts w:cs="Arial" w:ascii="Arial" w:hAnsi="Arial"/>
           <w:sz w:val="19"/>
           <w:szCs w:val="21"/>
           <w:lang w:val="en-US"/>
@@ -2597,16 +2674,16 @@
       </w:r>
       <w:r>
         <w:rPr>
-          <w:rFonts w:ascii="Arial" w:hAnsi="Arial" w:cs="Arial"/>
-          <w:sz w:val="19"/>
-          <w:szCs w:val="21"/>
-          <w:lang w:val="id-ID"/>
-        </w:rPr>
-        <w:t xml:space="preserve"> </w:t>
-      </w:r>
-      <w:r>
-        <w:rPr>
-          <w:rFonts w:ascii="Arial" w:hAnsi="Arial" w:cs="Arial"/>
+          <w:rFonts w:cs="Arial" w:ascii="Arial" w:hAnsi="Arial"/>
+          <w:sz w:val="19"/>
+          <w:szCs w:val="21"/>
+          <w:lang w:val="id-ID"/>
+        </w:rPr>
+        <w:t xml:space="preserve"> </w:t>
+      </w:r>
+      <w:r>
+        <w:rPr>
+          <w:rFonts w:cs="Arial" w:ascii="Arial" w:hAnsi="Arial"/>
           <w:sz w:val="19"/>
           <w:szCs w:val="21"/>
           <w:lang w:val="en-US"/>
@@ -2615,16 +2692,16 @@
       </w:r>
       <w:r>
         <w:rPr>
-          <w:rFonts w:ascii="Arial" w:hAnsi="Arial" w:cs="Arial"/>
-          <w:sz w:val="19"/>
-          <w:szCs w:val="21"/>
-          <w:lang w:val="id-ID"/>
-        </w:rPr>
-        <w:t xml:space="preserve"> </w:t>
-      </w:r>
-      <w:r>
-        <w:rPr>
-          <w:rFonts w:ascii="Arial" w:hAnsi="Arial" w:cs="Arial"/>
+          <w:rFonts w:cs="Arial" w:ascii="Arial" w:hAnsi="Arial"/>
+          <w:sz w:val="19"/>
+          <w:szCs w:val="21"/>
+          <w:lang w:val="id-ID"/>
+        </w:rPr>
+        <w:t xml:space="preserve"> </w:t>
+      </w:r>
+      <w:r>
+        <w:rPr>
+          <w:rFonts w:cs="Arial" w:ascii="Arial" w:hAnsi="Arial"/>
           <w:sz w:val="19"/>
           <w:szCs w:val="21"/>
           <w:lang w:val="en-US"/>
@@ -2633,16 +2710,16 @@
       </w:r>
       <w:r>
         <w:rPr>
-          <w:rFonts w:ascii="Arial" w:hAnsi="Arial" w:cs="Arial"/>
-          <w:sz w:val="19"/>
-          <w:szCs w:val="21"/>
-          <w:lang w:val="id-ID"/>
-        </w:rPr>
-        <w:t xml:space="preserve"> </w:t>
-      </w:r>
-      <w:r>
-        <w:rPr>
-          <w:rFonts w:ascii="Arial" w:hAnsi="Arial" w:cs="Arial"/>
+          <w:rFonts w:cs="Arial" w:ascii="Arial" w:hAnsi="Arial"/>
+          <w:sz w:val="19"/>
+          <w:szCs w:val="21"/>
+          <w:lang w:val="id-ID"/>
+        </w:rPr>
+        <w:t xml:space="preserve"> </w:t>
+      </w:r>
+      <w:r>
+        <w:rPr>
+          <w:rFonts w:cs="Arial" w:ascii="Arial" w:hAnsi="Arial"/>
           <w:sz w:val="19"/>
           <w:szCs w:val="21"/>
           <w:lang w:val="en-US"/>
@@ -2651,16 +2728,16 @@
       </w:r>
       <w:r>
         <w:rPr>
-          <w:rFonts w:ascii="Arial" w:hAnsi="Arial" w:cs="Arial"/>
-          <w:sz w:val="19"/>
-          <w:szCs w:val="21"/>
-          <w:lang w:val="id-ID"/>
-        </w:rPr>
-        <w:t xml:space="preserve"> </w:t>
-      </w:r>
-      <w:r>
-        <w:rPr>
-          <w:rFonts w:ascii="Arial" w:hAnsi="Arial" w:cs="Arial"/>
+          <w:rFonts w:cs="Arial" w:ascii="Arial" w:hAnsi="Arial"/>
+          <w:sz w:val="19"/>
+          <w:szCs w:val="21"/>
+          <w:lang w:val="id-ID"/>
+        </w:rPr>
+        <w:t xml:space="preserve"> </w:t>
+      </w:r>
+      <w:r>
+        <w:rPr>
+          <w:rFonts w:cs="Arial" w:ascii="Arial" w:hAnsi="Arial"/>
           <w:sz w:val="19"/>
           <w:szCs w:val="21"/>
           <w:lang w:val="en-US"/>
@@ -2669,16 +2746,16 @@
       </w:r>
       <w:r>
         <w:rPr>
-          <w:rFonts w:ascii="Arial" w:hAnsi="Arial" w:cs="Arial"/>
-          <w:sz w:val="19"/>
-          <w:szCs w:val="21"/>
-          <w:lang w:val="id-ID"/>
-        </w:rPr>
-        <w:t xml:space="preserve"> </w:t>
-      </w:r>
-      <w:r>
-        <w:rPr>
-          <w:rFonts w:ascii="Arial" w:hAnsi="Arial" w:cs="Arial"/>
+          <w:rFonts w:cs="Arial" w:ascii="Arial" w:hAnsi="Arial"/>
+          <w:sz w:val="19"/>
+          <w:szCs w:val="21"/>
+          <w:lang w:val="id-ID"/>
+        </w:rPr>
+        <w:t xml:space="preserve"> </w:t>
+      </w:r>
+      <w:r>
+        <w:rPr>
+          <w:rFonts w:cs="Arial" w:ascii="Arial" w:hAnsi="Arial"/>
           <w:sz w:val="19"/>
           <w:szCs w:val="21"/>
           <w:lang w:val="en-US"/>
@@ -2687,16 +2764,16 @@
       </w:r>
       <w:r>
         <w:rPr>
-          <w:rFonts w:ascii="Arial" w:hAnsi="Arial" w:cs="Arial"/>
-          <w:sz w:val="19"/>
-          <w:szCs w:val="21"/>
-          <w:lang w:val="id-ID"/>
-        </w:rPr>
-        <w:t xml:space="preserve"> </w:t>
-      </w:r>
-      <w:r>
-        <w:rPr>
-          <w:rFonts w:ascii="Arial" w:hAnsi="Arial" w:cs="Arial"/>
+          <w:rFonts w:cs="Arial" w:ascii="Arial" w:hAnsi="Arial"/>
+          <w:sz w:val="19"/>
+          <w:szCs w:val="21"/>
+          <w:lang w:val="id-ID"/>
+        </w:rPr>
+        <w:t xml:space="preserve"> </w:t>
+      </w:r>
+      <w:r>
+        <w:rPr>
+          <w:rFonts w:cs="Arial" w:ascii="Arial" w:hAnsi="Arial"/>
           <w:sz w:val="19"/>
           <w:szCs w:val="21"/>
           <w:lang w:val="en-US"/>
@@ -2705,16 +2782,16 @@
       </w:r>
       <w:r>
         <w:rPr>
-          <w:rFonts w:ascii="Arial" w:hAnsi="Arial" w:cs="Arial"/>
-          <w:sz w:val="19"/>
-          <w:szCs w:val="21"/>
-          <w:lang w:val="id-ID"/>
-        </w:rPr>
-        <w:t xml:space="preserve"> </w:t>
-      </w:r>
-      <w:r>
-        <w:rPr>
-          <w:rFonts w:ascii="Arial" w:hAnsi="Arial" w:cs="Arial"/>
+          <w:rFonts w:cs="Arial" w:ascii="Arial" w:hAnsi="Arial"/>
+          <w:sz w:val="19"/>
+          <w:szCs w:val="21"/>
+          <w:lang w:val="id-ID"/>
+        </w:rPr>
+        <w:t xml:space="preserve"> </w:t>
+      </w:r>
+      <w:r>
+        <w:rPr>
+          <w:rFonts w:cs="Arial" w:ascii="Arial" w:hAnsi="Arial"/>
           <w:sz w:val="19"/>
           <w:szCs w:val="21"/>
           <w:lang w:val="en-US"/>
@@ -2723,16 +2800,16 @@
       </w:r>
       <w:r>
         <w:rPr>
-          <w:rFonts w:ascii="Arial" w:hAnsi="Arial" w:cs="Arial"/>
-          <w:sz w:val="19"/>
-          <w:szCs w:val="21"/>
-          <w:lang w:val="id-ID"/>
-        </w:rPr>
-        <w:t xml:space="preserve"> </w:t>
-      </w:r>
-      <w:r>
-        <w:rPr>
-          <w:rFonts w:ascii="Arial" w:hAnsi="Arial" w:cs="Arial"/>
+          <w:rFonts w:cs="Arial" w:ascii="Arial" w:hAnsi="Arial"/>
+          <w:sz w:val="19"/>
+          <w:szCs w:val="21"/>
+          <w:lang w:val="id-ID"/>
+        </w:rPr>
+        <w:t xml:space="preserve"> </w:t>
+      </w:r>
+      <w:r>
+        <w:rPr>
+          <w:rFonts w:cs="Arial" w:ascii="Arial" w:hAnsi="Arial"/>
           <w:sz w:val="19"/>
           <w:szCs w:val="21"/>
           <w:lang w:val="en-US"/>
@@ -2741,7 +2818,7 @@
       </w:r>
       <w:r>
         <w:rPr>
-          <w:rFonts w:ascii="Arial" w:hAnsi="Arial" w:cs="Arial"/>
+          <w:rFonts w:cs="Arial" w:ascii="Arial" w:hAnsi="Arial"/>
           <w:sz w:val="19"/>
           <w:szCs w:val="21"/>
           <w:lang w:val="id-ID"/>
@@ -2757,13 +2834,14 @@
           <w:numId w:val="2"/>
         </w:numPr>
         <w:tabs>
-          <w:tab w:val="left" w:pos="270"/>
-          <w:tab w:val="left" w:pos="1350"/>
-          <w:tab w:val="left" w:pos="1620"/>
-          <w:tab w:val="left" w:pos="1890"/>
-          <w:tab w:val="left" w:pos="2160"/>
-        </w:tabs>
-        <w:spacing w:line="276" w:lineRule="auto"/>
+          <w:tab w:val="clear" w:pos="720"/>
+          <w:tab w:val="left" w:pos="270" w:leader="none"/>
+          <w:tab w:val="left" w:pos="1350" w:leader="none"/>
+          <w:tab w:val="left" w:pos="1620" w:leader="none"/>
+          <w:tab w:val="left" w:pos="1890" w:leader="none"/>
+          <w:tab w:val="left" w:pos="2160" w:leader="none"/>
+        </w:tabs>
+        <w:spacing w:lineRule="auto" w:line="276" w:before="0" w:after="0"/>
         <w:ind w:left="270" w:hanging="270"/>
         <w:contextualSpacing/>
         <w:jc w:val="both"/>
@@ -2776,7 +2854,7 @@
       </w:pPr>
       <w:r>
         <w:rPr>
-          <w:rFonts w:ascii="Arial" w:hAnsi="Arial" w:cs="Arial"/>
+          <w:rFonts w:cs="Arial" w:ascii="Arial" w:hAnsi="Arial"/>
           <w:sz w:val="19"/>
           <w:szCs w:val="21"/>
           <w:lang w:val="en-US"/>
@@ -2785,16 +2863,16 @@
       </w:r>
       <w:r>
         <w:rPr>
-          <w:rFonts w:ascii="Arial" w:hAnsi="Arial" w:cs="Arial"/>
-          <w:sz w:val="19"/>
-          <w:szCs w:val="21"/>
-          <w:lang w:val="id-ID"/>
-        </w:rPr>
-        <w:t xml:space="preserve"> </w:t>
-      </w:r>
-      <w:r>
-        <w:rPr>
-          <w:rFonts w:ascii="Arial" w:hAnsi="Arial" w:cs="Arial"/>
+          <w:rFonts w:cs="Arial" w:ascii="Arial" w:hAnsi="Arial"/>
+          <w:sz w:val="19"/>
+          <w:szCs w:val="21"/>
+          <w:lang w:val="id-ID"/>
+        </w:rPr>
+        <w:t xml:space="preserve"> </w:t>
+      </w:r>
+      <w:r>
+        <w:rPr>
+          <w:rFonts w:cs="Arial" w:ascii="Arial" w:hAnsi="Arial"/>
           <w:sz w:val="19"/>
           <w:szCs w:val="21"/>
           <w:lang w:val="en-US"/>
@@ -2803,16 +2881,16 @@
       </w:r>
       <w:r>
         <w:rPr>
-          <w:rFonts w:ascii="Arial" w:hAnsi="Arial" w:cs="Arial"/>
-          <w:sz w:val="19"/>
-          <w:szCs w:val="21"/>
-          <w:lang w:val="id-ID"/>
-        </w:rPr>
-        <w:t xml:space="preserve"> </w:t>
-      </w:r>
-      <w:r>
-        <w:rPr>
-          <w:rFonts w:ascii="Arial" w:hAnsi="Arial" w:cs="Arial"/>
+          <w:rFonts w:cs="Arial" w:ascii="Arial" w:hAnsi="Arial"/>
+          <w:sz w:val="19"/>
+          <w:szCs w:val="21"/>
+          <w:lang w:val="id-ID"/>
+        </w:rPr>
+        <w:t xml:space="preserve"> </w:t>
+      </w:r>
+      <w:r>
+        <w:rPr>
+          <w:rFonts w:cs="Arial" w:ascii="Arial" w:hAnsi="Arial"/>
           <w:sz w:val="19"/>
           <w:szCs w:val="21"/>
           <w:lang w:val="en-US"/>
@@ -2821,16 +2899,16 @@
       </w:r>
       <w:r>
         <w:rPr>
-          <w:rFonts w:ascii="Arial" w:hAnsi="Arial" w:cs="Arial"/>
-          <w:sz w:val="19"/>
-          <w:szCs w:val="21"/>
-          <w:lang w:val="id-ID"/>
-        </w:rPr>
-        <w:t xml:space="preserve"> </w:t>
-      </w:r>
-      <w:r>
-        <w:rPr>
-          <w:rFonts w:ascii="Arial" w:hAnsi="Arial" w:cs="Arial"/>
+          <w:rFonts w:cs="Arial" w:ascii="Arial" w:hAnsi="Arial"/>
+          <w:sz w:val="19"/>
+          <w:szCs w:val="21"/>
+          <w:lang w:val="id-ID"/>
+        </w:rPr>
+        <w:t xml:space="preserve"> </w:t>
+      </w:r>
+      <w:r>
+        <w:rPr>
+          <w:rFonts w:cs="Arial" w:ascii="Arial" w:hAnsi="Arial"/>
           <w:sz w:val="19"/>
           <w:szCs w:val="21"/>
           <w:lang w:val="en-US"/>
@@ -2839,16 +2917,16 @@
       </w:r>
       <w:r>
         <w:rPr>
-          <w:rFonts w:ascii="Arial" w:hAnsi="Arial" w:cs="Arial"/>
-          <w:sz w:val="19"/>
-          <w:szCs w:val="21"/>
-          <w:lang w:val="id-ID"/>
-        </w:rPr>
-        <w:t xml:space="preserve"> </w:t>
-      </w:r>
-      <w:r>
-        <w:rPr>
-          <w:rFonts w:ascii="Arial" w:hAnsi="Arial" w:cs="Arial"/>
+          <w:rFonts w:cs="Arial" w:ascii="Arial" w:hAnsi="Arial"/>
+          <w:sz w:val="19"/>
+          <w:szCs w:val="21"/>
+          <w:lang w:val="id-ID"/>
+        </w:rPr>
+        <w:t xml:space="preserve"> </w:t>
+      </w:r>
+      <w:r>
+        <w:rPr>
+          <w:rFonts w:cs="Arial" w:ascii="Arial" w:hAnsi="Arial"/>
           <w:sz w:val="19"/>
           <w:szCs w:val="21"/>
           <w:lang w:val="en-US"/>
@@ -2857,16 +2935,16 @@
       </w:r>
       <w:r>
         <w:rPr>
-          <w:rFonts w:ascii="Arial" w:hAnsi="Arial" w:cs="Arial"/>
-          <w:sz w:val="19"/>
-          <w:szCs w:val="21"/>
-          <w:lang w:val="id-ID"/>
-        </w:rPr>
-        <w:t xml:space="preserve"> </w:t>
-      </w:r>
-      <w:r>
-        <w:rPr>
-          <w:rFonts w:ascii="Arial" w:hAnsi="Arial" w:cs="Arial"/>
+          <w:rFonts w:cs="Arial" w:ascii="Arial" w:hAnsi="Arial"/>
+          <w:sz w:val="19"/>
+          <w:szCs w:val="21"/>
+          <w:lang w:val="id-ID"/>
+        </w:rPr>
+        <w:t xml:space="preserve"> </w:t>
+      </w:r>
+      <w:r>
+        <w:rPr>
+          <w:rFonts w:cs="Arial" w:ascii="Arial" w:hAnsi="Arial"/>
           <w:sz w:val="19"/>
           <w:szCs w:val="21"/>
           <w:lang w:val="en-US"/>
@@ -2875,16 +2953,16 @@
       </w:r>
       <w:r>
         <w:rPr>
-          <w:rFonts w:ascii="Arial" w:hAnsi="Arial" w:cs="Arial"/>
-          <w:sz w:val="19"/>
-          <w:szCs w:val="21"/>
-          <w:lang w:val="id-ID"/>
-        </w:rPr>
-        <w:t xml:space="preserve"> </w:t>
-      </w:r>
-      <w:r>
-        <w:rPr>
-          <w:rFonts w:ascii="Arial" w:hAnsi="Arial" w:cs="Arial"/>
+          <w:rFonts w:cs="Arial" w:ascii="Arial" w:hAnsi="Arial"/>
+          <w:sz w:val="19"/>
+          <w:szCs w:val="21"/>
+          <w:lang w:val="id-ID"/>
+        </w:rPr>
+        <w:t xml:space="preserve"> </w:t>
+      </w:r>
+      <w:r>
+        <w:rPr>
+          <w:rFonts w:cs="Arial" w:ascii="Arial" w:hAnsi="Arial"/>
           <w:sz w:val="19"/>
           <w:szCs w:val="21"/>
           <w:lang w:val="en-US"/>
@@ -2893,16 +2971,16 @@
       </w:r>
       <w:r>
         <w:rPr>
-          <w:rFonts w:ascii="Arial" w:hAnsi="Arial" w:cs="Arial"/>
-          <w:sz w:val="19"/>
-          <w:szCs w:val="21"/>
-          <w:lang w:val="id-ID"/>
-        </w:rPr>
-        <w:t xml:space="preserve"> </w:t>
-      </w:r>
-      <w:r>
-        <w:rPr>
-          <w:rFonts w:ascii="Arial" w:hAnsi="Arial" w:cs="Arial"/>
+          <w:rFonts w:cs="Arial" w:ascii="Arial" w:hAnsi="Arial"/>
+          <w:sz w:val="19"/>
+          <w:szCs w:val="21"/>
+          <w:lang w:val="id-ID"/>
+        </w:rPr>
+        <w:t xml:space="preserve"> </w:t>
+      </w:r>
+      <w:r>
+        <w:rPr>
+          <w:rFonts w:cs="Arial" w:ascii="Arial" w:hAnsi="Arial"/>
           <w:sz w:val="19"/>
           <w:szCs w:val="21"/>
           <w:lang w:val="en-US"/>
@@ -2911,16 +2989,16 @@
       </w:r>
       <w:r>
         <w:rPr>
-          <w:rFonts w:ascii="Arial" w:hAnsi="Arial" w:cs="Arial"/>
-          <w:sz w:val="19"/>
-          <w:szCs w:val="21"/>
-          <w:lang w:val="id-ID"/>
-        </w:rPr>
-        <w:t xml:space="preserve"> </w:t>
-      </w:r>
-      <w:r>
-        <w:rPr>
-          <w:rFonts w:ascii="Arial" w:hAnsi="Arial" w:cs="Arial"/>
+          <w:rFonts w:cs="Arial" w:ascii="Arial" w:hAnsi="Arial"/>
+          <w:sz w:val="19"/>
+          <w:szCs w:val="21"/>
+          <w:lang w:val="id-ID"/>
+        </w:rPr>
+        <w:t xml:space="preserve"> </w:t>
+      </w:r>
+      <w:r>
+        <w:rPr>
+          <w:rFonts w:cs="Arial" w:ascii="Arial" w:hAnsi="Arial"/>
           <w:sz w:val="19"/>
           <w:szCs w:val="21"/>
           <w:lang w:val="en-US"/>
@@ -2929,16 +3007,16 @@
       </w:r>
       <w:r>
         <w:rPr>
-          <w:rFonts w:ascii="Arial" w:hAnsi="Arial" w:cs="Arial"/>
-          <w:sz w:val="19"/>
-          <w:szCs w:val="21"/>
-          <w:lang w:val="id-ID"/>
-        </w:rPr>
-        <w:t xml:space="preserve"> </w:t>
-      </w:r>
-      <w:r>
-        <w:rPr>
-          <w:rFonts w:ascii="Arial" w:hAnsi="Arial" w:cs="Arial"/>
+          <w:rFonts w:cs="Arial" w:ascii="Arial" w:hAnsi="Arial"/>
+          <w:sz w:val="19"/>
+          <w:szCs w:val="21"/>
+          <w:lang w:val="id-ID"/>
+        </w:rPr>
+        <w:t xml:space="preserve"> </w:t>
+      </w:r>
+      <w:r>
+        <w:rPr>
+          <w:rFonts w:cs="Arial" w:ascii="Arial" w:hAnsi="Arial"/>
           <w:sz w:val="19"/>
           <w:szCs w:val="21"/>
           <w:lang w:val="en-US"/>
@@ -2947,16 +3025,16 @@
       </w:r>
       <w:r>
         <w:rPr>
-          <w:rFonts w:ascii="Arial" w:hAnsi="Arial" w:cs="Arial"/>
-          <w:sz w:val="19"/>
-          <w:szCs w:val="21"/>
-          <w:lang w:val="id-ID"/>
-        </w:rPr>
-        <w:t xml:space="preserve"> </w:t>
-      </w:r>
-      <w:r>
-        <w:rPr>
-          <w:rFonts w:ascii="Arial" w:hAnsi="Arial" w:cs="Arial"/>
+          <w:rFonts w:cs="Arial" w:ascii="Arial" w:hAnsi="Arial"/>
+          <w:sz w:val="19"/>
+          <w:szCs w:val="21"/>
+          <w:lang w:val="id-ID"/>
+        </w:rPr>
+        <w:t xml:space="preserve"> </w:t>
+      </w:r>
+      <w:r>
+        <w:rPr>
+          <w:rFonts w:cs="Arial" w:ascii="Arial" w:hAnsi="Arial"/>
           <w:sz w:val="19"/>
           <w:szCs w:val="21"/>
           <w:lang w:val="en-US"/>
@@ -2965,16 +3043,16 @@
       </w:r>
       <w:r>
         <w:rPr>
-          <w:rFonts w:ascii="Arial" w:hAnsi="Arial" w:cs="Arial"/>
-          <w:sz w:val="19"/>
-          <w:szCs w:val="21"/>
-          <w:lang w:val="id-ID"/>
-        </w:rPr>
-        <w:t xml:space="preserve"> </w:t>
-      </w:r>
-      <w:r>
-        <w:rPr>
-          <w:rFonts w:ascii="Arial" w:hAnsi="Arial" w:cs="Arial"/>
+          <w:rFonts w:cs="Arial" w:ascii="Arial" w:hAnsi="Arial"/>
+          <w:sz w:val="19"/>
+          <w:szCs w:val="21"/>
+          <w:lang w:val="id-ID"/>
+        </w:rPr>
+        <w:t xml:space="preserve"> </w:t>
+      </w:r>
+      <w:r>
+        <w:rPr>
+          <w:rFonts w:cs="Arial" w:ascii="Arial" w:hAnsi="Arial"/>
           <w:sz w:val="19"/>
           <w:szCs w:val="21"/>
           <w:lang w:val="en-US"/>
@@ -2983,16 +3061,16 @@
       </w:r>
       <w:r>
         <w:rPr>
-          <w:rFonts w:ascii="Arial" w:hAnsi="Arial" w:cs="Arial"/>
-          <w:sz w:val="19"/>
-          <w:szCs w:val="21"/>
-          <w:lang w:val="id-ID"/>
-        </w:rPr>
-        <w:t xml:space="preserve"> </w:t>
-      </w:r>
-      <w:r>
-        <w:rPr>
-          <w:rFonts w:ascii="Arial" w:hAnsi="Arial" w:cs="Arial"/>
+          <w:rFonts w:cs="Arial" w:ascii="Arial" w:hAnsi="Arial"/>
+          <w:sz w:val="19"/>
+          <w:szCs w:val="21"/>
+          <w:lang w:val="id-ID"/>
+        </w:rPr>
+        <w:t xml:space="preserve"> </w:t>
+      </w:r>
+      <w:r>
+        <w:rPr>
+          <w:rFonts w:cs="Arial" w:ascii="Arial" w:hAnsi="Arial"/>
           <w:sz w:val="19"/>
           <w:szCs w:val="21"/>
           <w:lang w:val="en-US"/>
@@ -3001,16 +3079,16 @@
       </w:r>
       <w:r>
         <w:rPr>
-          <w:rFonts w:ascii="Arial" w:hAnsi="Arial" w:cs="Arial"/>
-          <w:sz w:val="19"/>
-          <w:szCs w:val="21"/>
-          <w:lang w:val="id-ID"/>
-        </w:rPr>
-        <w:t xml:space="preserve"> </w:t>
-      </w:r>
-      <w:r>
-        <w:rPr>
-          <w:rFonts w:ascii="Arial" w:hAnsi="Arial" w:cs="Arial"/>
+          <w:rFonts w:cs="Arial" w:ascii="Arial" w:hAnsi="Arial"/>
+          <w:sz w:val="19"/>
+          <w:szCs w:val="21"/>
+          <w:lang w:val="id-ID"/>
+        </w:rPr>
+        <w:t xml:space="preserve"> </w:t>
+      </w:r>
+      <w:r>
+        <w:rPr>
+          <w:rFonts w:cs="Arial" w:ascii="Arial" w:hAnsi="Arial"/>
           <w:sz w:val="19"/>
           <w:szCs w:val="21"/>
           <w:lang w:val="en-US"/>
@@ -3019,16 +3097,16 @@
       </w:r>
       <w:r>
         <w:rPr>
-          <w:rFonts w:ascii="Arial" w:hAnsi="Arial" w:cs="Arial"/>
-          <w:sz w:val="19"/>
-          <w:szCs w:val="21"/>
-          <w:lang w:val="id-ID"/>
-        </w:rPr>
-        <w:t xml:space="preserve"> </w:t>
-      </w:r>
-      <w:r>
-        <w:rPr>
-          <w:rFonts w:ascii="Arial" w:hAnsi="Arial" w:cs="Arial"/>
+          <w:rFonts w:cs="Arial" w:ascii="Arial" w:hAnsi="Arial"/>
+          <w:sz w:val="19"/>
+          <w:szCs w:val="21"/>
+          <w:lang w:val="id-ID"/>
+        </w:rPr>
+        <w:t xml:space="preserve"> </w:t>
+      </w:r>
+      <w:r>
+        <w:rPr>
+          <w:rFonts w:cs="Arial" w:ascii="Arial" w:hAnsi="Arial"/>
           <w:sz w:val="19"/>
           <w:szCs w:val="21"/>
           <w:lang w:val="en-US"/>
@@ -3044,13 +3122,14 @@
           <w:numId w:val="2"/>
         </w:numPr>
         <w:tabs>
-          <w:tab w:val="left" w:pos="270"/>
-          <w:tab w:val="left" w:pos="1350"/>
-          <w:tab w:val="left" w:pos="1620"/>
-          <w:tab w:val="left" w:pos="1890"/>
-          <w:tab w:val="left" w:pos="2160"/>
-        </w:tabs>
-        <w:spacing w:line="276" w:lineRule="auto"/>
+          <w:tab w:val="clear" w:pos="720"/>
+          <w:tab w:val="left" w:pos="270" w:leader="none"/>
+          <w:tab w:val="left" w:pos="1350" w:leader="none"/>
+          <w:tab w:val="left" w:pos="1620" w:leader="none"/>
+          <w:tab w:val="left" w:pos="1890" w:leader="none"/>
+          <w:tab w:val="left" w:pos="2160" w:leader="none"/>
+        </w:tabs>
+        <w:spacing w:lineRule="auto" w:line="276" w:before="0" w:after="0"/>
         <w:ind w:left="270" w:hanging="270"/>
         <w:contextualSpacing/>
         <w:jc w:val="both"/>
@@ -3063,7 +3142,7 @@
       </w:pPr>
       <w:r>
         <w:rPr>
-          <w:rFonts w:ascii="Arial" w:hAnsi="Arial" w:cs="Arial"/>
+          <w:rFonts w:cs="Arial" w:ascii="Arial" w:hAnsi="Arial"/>
           <w:sz w:val="19"/>
           <w:szCs w:val="21"/>
           <w:lang w:val="en-US"/>
@@ -3072,16 +3151,16 @@
       </w:r>
       <w:r>
         <w:rPr>
-          <w:rFonts w:ascii="Arial" w:hAnsi="Arial" w:cs="Arial"/>
-          <w:sz w:val="19"/>
-          <w:szCs w:val="21"/>
-          <w:lang w:val="id-ID"/>
-        </w:rPr>
-        <w:t xml:space="preserve"> </w:t>
-      </w:r>
-      <w:r>
-        <w:rPr>
-          <w:rFonts w:ascii="Arial" w:hAnsi="Arial" w:cs="Arial"/>
+          <w:rFonts w:cs="Arial" w:ascii="Arial" w:hAnsi="Arial"/>
+          <w:sz w:val="19"/>
+          <w:szCs w:val="21"/>
+          <w:lang w:val="id-ID"/>
+        </w:rPr>
+        <w:t xml:space="preserve"> </w:t>
+      </w:r>
+      <w:r>
+        <w:rPr>
+          <w:rFonts w:cs="Arial" w:ascii="Arial" w:hAnsi="Arial"/>
           <w:sz w:val="19"/>
           <w:szCs w:val="21"/>
           <w:lang w:val="en-US"/>
@@ -3090,16 +3169,16 @@
       </w:r>
       <w:r>
         <w:rPr>
-          <w:rFonts w:ascii="Arial" w:hAnsi="Arial" w:cs="Arial"/>
-          <w:sz w:val="19"/>
-          <w:szCs w:val="21"/>
-          <w:lang w:val="id-ID"/>
-        </w:rPr>
-        <w:t xml:space="preserve"> </w:t>
-      </w:r>
-      <w:r>
-        <w:rPr>
-          <w:rFonts w:ascii="Arial" w:hAnsi="Arial" w:cs="Arial"/>
+          <w:rFonts w:cs="Arial" w:ascii="Arial" w:hAnsi="Arial"/>
+          <w:sz w:val="19"/>
+          <w:szCs w:val="21"/>
+          <w:lang w:val="id-ID"/>
+        </w:rPr>
+        <w:t xml:space="preserve"> </w:t>
+      </w:r>
+      <w:r>
+        <w:rPr>
+          <w:rFonts w:cs="Arial" w:ascii="Arial" w:hAnsi="Arial"/>
           <w:sz w:val="19"/>
           <w:szCs w:val="21"/>
           <w:lang w:val="en-US"/>
@@ -3108,16 +3187,16 @@
       </w:r>
       <w:r>
         <w:rPr>
-          <w:rFonts w:ascii="Arial" w:hAnsi="Arial" w:cs="Arial"/>
-          <w:sz w:val="19"/>
-          <w:szCs w:val="21"/>
-          <w:lang w:val="id-ID"/>
-        </w:rPr>
-        <w:t xml:space="preserve"> </w:t>
-      </w:r>
-      <w:r>
-        <w:rPr>
-          <w:rFonts w:ascii="Arial" w:hAnsi="Arial" w:cs="Arial"/>
+          <w:rFonts w:cs="Arial" w:ascii="Arial" w:hAnsi="Arial"/>
+          <w:sz w:val="19"/>
+          <w:szCs w:val="21"/>
+          <w:lang w:val="id-ID"/>
+        </w:rPr>
+        <w:t xml:space="preserve"> </w:t>
+      </w:r>
+      <w:r>
+        <w:rPr>
+          <w:rFonts w:cs="Arial" w:ascii="Arial" w:hAnsi="Arial"/>
           <w:sz w:val="19"/>
           <w:szCs w:val="21"/>
           <w:lang w:val="en-US"/>
@@ -3126,16 +3205,16 @@
       </w:r>
       <w:r>
         <w:rPr>
-          <w:rFonts w:ascii="Arial" w:hAnsi="Arial" w:cs="Arial"/>
-          <w:sz w:val="19"/>
-          <w:szCs w:val="21"/>
-          <w:lang w:val="id-ID"/>
-        </w:rPr>
-        <w:t xml:space="preserve"> </w:t>
-      </w:r>
-      <w:r>
-        <w:rPr>
-          <w:rFonts w:ascii="Arial" w:hAnsi="Arial" w:cs="Arial"/>
+          <w:rFonts w:cs="Arial" w:ascii="Arial" w:hAnsi="Arial"/>
+          <w:sz w:val="19"/>
+          <w:szCs w:val="21"/>
+          <w:lang w:val="id-ID"/>
+        </w:rPr>
+        <w:t xml:space="preserve"> </w:t>
+      </w:r>
+      <w:r>
+        <w:rPr>
+          <w:rFonts w:cs="Arial" w:ascii="Arial" w:hAnsi="Arial"/>
           <w:sz w:val="19"/>
           <w:szCs w:val="21"/>
           <w:lang w:val="en-US"/>
@@ -3144,16 +3223,16 @@
       </w:r>
       <w:r>
         <w:rPr>
-          <w:rFonts w:ascii="Arial" w:hAnsi="Arial" w:cs="Arial"/>
-          <w:sz w:val="19"/>
-          <w:szCs w:val="21"/>
-          <w:lang w:val="id-ID"/>
-        </w:rPr>
-        <w:t xml:space="preserve"> </w:t>
-      </w:r>
-      <w:r>
-        <w:rPr>
-          <w:rFonts w:ascii="Arial" w:hAnsi="Arial" w:cs="Arial"/>
+          <w:rFonts w:cs="Arial" w:ascii="Arial" w:hAnsi="Arial"/>
+          <w:sz w:val="19"/>
+          <w:szCs w:val="21"/>
+          <w:lang w:val="id-ID"/>
+        </w:rPr>
+        <w:t xml:space="preserve"> </w:t>
+      </w:r>
+      <w:r>
+        <w:rPr>
+          <w:rFonts w:cs="Arial" w:ascii="Arial" w:hAnsi="Arial"/>
           <w:sz w:val="19"/>
           <w:szCs w:val="21"/>
           <w:lang w:val="en-US"/>
@@ -3162,16 +3241,16 @@
       </w:r>
       <w:r>
         <w:rPr>
-          <w:rFonts w:ascii="Arial" w:hAnsi="Arial" w:cs="Arial"/>
-          <w:sz w:val="19"/>
-          <w:szCs w:val="21"/>
-          <w:lang w:val="id-ID"/>
-        </w:rPr>
-        <w:t xml:space="preserve"> </w:t>
-      </w:r>
-      <w:r>
-        <w:rPr>
-          <w:rFonts w:ascii="Arial" w:hAnsi="Arial" w:cs="Arial"/>
+          <w:rFonts w:cs="Arial" w:ascii="Arial" w:hAnsi="Arial"/>
+          <w:sz w:val="19"/>
+          <w:szCs w:val="21"/>
+          <w:lang w:val="id-ID"/>
+        </w:rPr>
+        <w:t xml:space="preserve"> </w:t>
+      </w:r>
+      <w:r>
+        <w:rPr>
+          <w:rFonts w:cs="Arial" w:ascii="Arial" w:hAnsi="Arial"/>
           <w:sz w:val="19"/>
           <w:szCs w:val="21"/>
           <w:lang w:val="en-US"/>
@@ -3180,16 +3259,16 @@
       </w:r>
       <w:r>
         <w:rPr>
-          <w:rFonts w:ascii="Arial" w:hAnsi="Arial" w:cs="Arial"/>
-          <w:sz w:val="19"/>
-          <w:szCs w:val="21"/>
-          <w:lang w:val="id-ID"/>
-        </w:rPr>
-        <w:t xml:space="preserve"> </w:t>
-      </w:r>
-      <w:r>
-        <w:rPr>
-          <w:rFonts w:ascii="Arial" w:hAnsi="Arial" w:cs="Arial"/>
+          <w:rFonts w:cs="Arial" w:ascii="Arial" w:hAnsi="Arial"/>
+          <w:sz w:val="19"/>
+          <w:szCs w:val="21"/>
+          <w:lang w:val="id-ID"/>
+        </w:rPr>
+        <w:t xml:space="preserve"> </w:t>
+      </w:r>
+      <w:r>
+        <w:rPr>
+          <w:rFonts w:cs="Arial" w:ascii="Arial" w:hAnsi="Arial"/>
           <w:sz w:val="19"/>
           <w:szCs w:val="21"/>
           <w:lang w:val="en-US"/>
@@ -3198,16 +3277,16 @@
       </w:r>
       <w:r>
         <w:rPr>
-          <w:rFonts w:ascii="Arial" w:hAnsi="Arial" w:cs="Arial"/>
-          <w:sz w:val="19"/>
-          <w:szCs w:val="21"/>
-          <w:lang w:val="id-ID"/>
-        </w:rPr>
-        <w:t xml:space="preserve"> </w:t>
-      </w:r>
-      <w:r>
-        <w:rPr>
-          <w:rFonts w:ascii="Arial" w:hAnsi="Arial" w:cs="Arial"/>
+          <w:rFonts w:cs="Arial" w:ascii="Arial" w:hAnsi="Arial"/>
+          <w:sz w:val="19"/>
+          <w:szCs w:val="21"/>
+          <w:lang w:val="id-ID"/>
+        </w:rPr>
+        <w:t xml:space="preserve"> </w:t>
+      </w:r>
+      <w:r>
+        <w:rPr>
+          <w:rFonts w:cs="Arial" w:ascii="Arial" w:hAnsi="Arial"/>
           <w:sz w:val="19"/>
           <w:szCs w:val="21"/>
           <w:lang w:val="en-US"/>
@@ -3216,16 +3295,16 @@
       </w:r>
       <w:r>
         <w:rPr>
-          <w:rFonts w:ascii="Arial" w:hAnsi="Arial" w:cs="Arial"/>
-          <w:sz w:val="19"/>
-          <w:szCs w:val="21"/>
-          <w:lang w:val="id-ID"/>
-        </w:rPr>
-        <w:t xml:space="preserve"> </w:t>
-      </w:r>
-      <w:r>
-        <w:rPr>
-          <w:rFonts w:ascii="Arial" w:hAnsi="Arial" w:cs="Arial"/>
+          <w:rFonts w:cs="Arial" w:ascii="Arial" w:hAnsi="Arial"/>
+          <w:sz w:val="19"/>
+          <w:szCs w:val="21"/>
+          <w:lang w:val="id-ID"/>
+        </w:rPr>
+        <w:t xml:space="preserve"> </w:t>
+      </w:r>
+      <w:r>
+        <w:rPr>
+          <w:rFonts w:cs="Arial" w:ascii="Arial" w:hAnsi="Arial"/>
           <w:sz w:val="19"/>
           <w:szCs w:val="21"/>
           <w:lang w:val="en-US"/>
@@ -3234,16 +3313,16 @@
       </w:r>
       <w:r>
         <w:rPr>
-          <w:rFonts w:ascii="Arial" w:hAnsi="Arial" w:cs="Arial"/>
-          <w:sz w:val="19"/>
-          <w:szCs w:val="21"/>
-          <w:lang w:val="id-ID"/>
-        </w:rPr>
-        <w:t xml:space="preserve"> </w:t>
-      </w:r>
-      <w:r>
-        <w:rPr>
-          <w:rFonts w:ascii="Arial" w:hAnsi="Arial" w:cs="Arial"/>
+          <w:rFonts w:cs="Arial" w:ascii="Arial" w:hAnsi="Arial"/>
+          <w:sz w:val="19"/>
+          <w:szCs w:val="21"/>
+          <w:lang w:val="id-ID"/>
+        </w:rPr>
+        <w:t xml:space="preserve"> </w:t>
+      </w:r>
+      <w:r>
+        <w:rPr>
+          <w:rFonts w:cs="Arial" w:ascii="Arial" w:hAnsi="Arial"/>
           <w:sz w:val="19"/>
           <w:szCs w:val="21"/>
           <w:lang w:val="en-US"/>
@@ -3252,16 +3331,16 @@
       </w:r>
       <w:r>
         <w:rPr>
-          <w:rFonts w:ascii="Arial" w:hAnsi="Arial" w:cs="Arial"/>
-          <w:sz w:val="19"/>
-          <w:szCs w:val="21"/>
-          <w:lang w:val="id-ID"/>
-        </w:rPr>
-        <w:t xml:space="preserve"> </w:t>
-      </w:r>
-      <w:r>
-        <w:rPr>
-          <w:rFonts w:ascii="Arial" w:hAnsi="Arial" w:cs="Arial"/>
+          <w:rFonts w:cs="Arial" w:ascii="Arial" w:hAnsi="Arial"/>
+          <w:sz w:val="19"/>
+          <w:szCs w:val="21"/>
+          <w:lang w:val="id-ID"/>
+        </w:rPr>
+        <w:t xml:space="preserve"> </w:t>
+      </w:r>
+      <w:r>
+        <w:rPr>
+          <w:rFonts w:cs="Arial" w:ascii="Arial" w:hAnsi="Arial"/>
           <w:sz w:val="19"/>
           <w:szCs w:val="21"/>
           <w:lang w:val="en-US"/>
@@ -3270,7 +3349,7 @@
       </w:r>
       <w:r>
         <w:rPr>
-          <w:rFonts w:ascii="Arial" w:hAnsi="Arial" w:cs="Arial"/>
+          <w:rFonts w:cs="Arial" w:ascii="Arial" w:hAnsi="Arial"/>
           <w:sz w:val="19"/>
           <w:szCs w:val="21"/>
           <w:lang w:val="id-ID"/>
@@ -3286,13 +3365,14 @@
           <w:numId w:val="3"/>
         </w:numPr>
         <w:tabs>
-          <w:tab w:val="left" w:pos="270"/>
-          <w:tab w:val="left" w:pos="1620"/>
-          <w:tab w:val="left" w:pos="1890"/>
-          <w:tab w:val="left" w:pos="2160"/>
-        </w:tabs>
-        <w:spacing w:line="276" w:lineRule="auto"/>
-        <w:ind w:left="709"/>
+          <w:tab w:val="clear" w:pos="720"/>
+          <w:tab w:val="left" w:pos="270" w:leader="none"/>
+          <w:tab w:val="left" w:pos="1620" w:leader="none"/>
+          <w:tab w:val="left" w:pos="1890" w:leader="none"/>
+          <w:tab w:val="left" w:pos="2160" w:leader="none"/>
+        </w:tabs>
+        <w:spacing w:lineRule="auto" w:line="276" w:before="0" w:after="0"/>
+        <w:ind w:left="709" w:hanging="360"/>
         <w:contextualSpacing/>
         <w:jc w:val="both"/>
         <w:rPr>
@@ -3304,7 +3384,7 @@
       </w:pPr>
       <w:r>
         <w:rPr>
-          <w:rFonts w:ascii="Arial" w:hAnsi="Arial" w:cs="Arial"/>
+          <w:rFonts w:cs="Arial" w:ascii="Arial" w:hAnsi="Arial"/>
           <w:sz w:val="19"/>
           <w:szCs w:val="21"/>
           <w:lang w:val="en-US"/>
@@ -3313,16 +3393,16 @@
       </w:r>
       <w:r>
         <w:rPr>
-          <w:rFonts w:ascii="Arial" w:hAnsi="Arial" w:cs="Arial"/>
-          <w:sz w:val="19"/>
-          <w:szCs w:val="21"/>
-          <w:lang w:val="id-ID"/>
-        </w:rPr>
-        <w:t xml:space="preserve"> </w:t>
-      </w:r>
-      <w:r>
-        <w:rPr>
-          <w:rFonts w:ascii="Arial" w:hAnsi="Arial" w:cs="Arial"/>
+          <w:rFonts w:cs="Arial" w:ascii="Arial" w:hAnsi="Arial"/>
+          <w:sz w:val="19"/>
+          <w:szCs w:val="21"/>
+          <w:lang w:val="id-ID"/>
+        </w:rPr>
+        <w:t xml:space="preserve"> </w:t>
+      </w:r>
+      <w:r>
+        <w:rPr>
+          <w:rFonts w:cs="Arial" w:ascii="Arial" w:hAnsi="Arial"/>
           <w:sz w:val="19"/>
           <w:szCs w:val="21"/>
           <w:lang w:val="en-US"/>
@@ -3331,16 +3411,16 @@
       </w:r>
       <w:r>
         <w:rPr>
-          <w:rFonts w:ascii="Arial" w:hAnsi="Arial" w:cs="Arial"/>
-          <w:sz w:val="19"/>
-          <w:szCs w:val="21"/>
-          <w:lang w:val="id-ID"/>
-        </w:rPr>
-        <w:t xml:space="preserve"> </w:t>
-      </w:r>
-      <w:r>
-        <w:rPr>
-          <w:rFonts w:ascii="Arial" w:hAnsi="Arial" w:cs="Arial"/>
+          <w:rFonts w:cs="Arial" w:ascii="Arial" w:hAnsi="Arial"/>
+          <w:sz w:val="19"/>
+          <w:szCs w:val="21"/>
+          <w:lang w:val="id-ID"/>
+        </w:rPr>
+        <w:t xml:space="preserve"> </w:t>
+      </w:r>
+      <w:r>
+        <w:rPr>
+          <w:rFonts w:cs="Arial" w:ascii="Arial" w:hAnsi="Arial"/>
           <w:sz w:val="19"/>
           <w:szCs w:val="21"/>
           <w:lang w:val="en-US"/>
@@ -3356,13 +3436,14 @@
           <w:numId w:val="3"/>
         </w:numPr>
         <w:tabs>
-          <w:tab w:val="left" w:pos="270"/>
-          <w:tab w:val="left" w:pos="1620"/>
-          <w:tab w:val="left" w:pos="1890"/>
-          <w:tab w:val="left" w:pos="2160"/>
-        </w:tabs>
-        <w:spacing w:line="276" w:lineRule="auto"/>
-        <w:ind w:left="709"/>
+          <w:tab w:val="clear" w:pos="720"/>
+          <w:tab w:val="left" w:pos="270" w:leader="none"/>
+          <w:tab w:val="left" w:pos="1620" w:leader="none"/>
+          <w:tab w:val="left" w:pos="1890" w:leader="none"/>
+          <w:tab w:val="left" w:pos="2160" w:leader="none"/>
+        </w:tabs>
+        <w:spacing w:lineRule="auto" w:line="276" w:before="0" w:after="0"/>
+        <w:ind w:left="709" w:hanging="360"/>
         <w:contextualSpacing/>
         <w:jc w:val="both"/>
         <w:rPr>
@@ -3374,7 +3455,7 @@
       </w:pPr>
       <w:r>
         <w:rPr>
-          <w:rFonts w:ascii="Arial" w:hAnsi="Arial" w:cs="Arial"/>
+          <w:rFonts w:cs="Arial" w:ascii="Arial" w:hAnsi="Arial"/>
           <w:sz w:val="19"/>
           <w:szCs w:val="21"/>
           <w:lang w:val="en-US"/>
@@ -3383,16 +3464,16 @@
       </w:r>
       <w:r>
         <w:rPr>
-          <w:rFonts w:ascii="Arial" w:hAnsi="Arial" w:cs="Arial"/>
-          <w:sz w:val="19"/>
-          <w:szCs w:val="21"/>
-          <w:lang w:val="id-ID"/>
-        </w:rPr>
-        <w:t xml:space="preserve"> </w:t>
-      </w:r>
-      <w:r>
-        <w:rPr>
-          <w:rFonts w:ascii="Arial" w:hAnsi="Arial" w:cs="Arial"/>
+          <w:rFonts w:cs="Arial" w:ascii="Arial" w:hAnsi="Arial"/>
+          <w:sz w:val="19"/>
+          <w:szCs w:val="21"/>
+          <w:lang w:val="id-ID"/>
+        </w:rPr>
+        <w:t xml:space="preserve"> </w:t>
+      </w:r>
+      <w:r>
+        <w:rPr>
+          <w:rFonts w:cs="Arial" w:ascii="Arial" w:hAnsi="Arial"/>
           <w:sz w:val="19"/>
           <w:szCs w:val="21"/>
           <w:lang w:val="en-US"/>
@@ -3401,16 +3482,16 @@
       </w:r>
       <w:r>
         <w:rPr>
-          <w:rFonts w:ascii="Arial" w:hAnsi="Arial" w:cs="Arial"/>
-          <w:sz w:val="19"/>
-          <w:szCs w:val="21"/>
-          <w:lang w:val="id-ID"/>
-        </w:rPr>
-        <w:t xml:space="preserve"> </w:t>
-      </w:r>
-      <w:r>
-        <w:rPr>
-          <w:rFonts w:ascii="Arial" w:hAnsi="Arial" w:cs="Arial"/>
+          <w:rFonts w:cs="Arial" w:ascii="Arial" w:hAnsi="Arial"/>
+          <w:sz w:val="19"/>
+          <w:szCs w:val="21"/>
+          <w:lang w:val="id-ID"/>
+        </w:rPr>
+        <w:t xml:space="preserve"> </w:t>
+      </w:r>
+      <w:r>
+        <w:rPr>
+          <w:rFonts w:cs="Arial" w:ascii="Arial" w:hAnsi="Arial"/>
           <w:sz w:val="19"/>
           <w:szCs w:val="21"/>
           <w:lang w:val="en-US"/>
@@ -3426,13 +3507,14 @@
           <w:numId w:val="3"/>
         </w:numPr>
         <w:tabs>
-          <w:tab w:val="left" w:pos="270"/>
-          <w:tab w:val="left" w:pos="1620"/>
-          <w:tab w:val="left" w:pos="1890"/>
-          <w:tab w:val="left" w:pos="2160"/>
-        </w:tabs>
-        <w:spacing w:line="276" w:lineRule="auto"/>
-        <w:ind w:left="709"/>
+          <w:tab w:val="clear" w:pos="720"/>
+          <w:tab w:val="left" w:pos="270" w:leader="none"/>
+          <w:tab w:val="left" w:pos="1620" w:leader="none"/>
+          <w:tab w:val="left" w:pos="1890" w:leader="none"/>
+          <w:tab w:val="left" w:pos="2160" w:leader="none"/>
+        </w:tabs>
+        <w:spacing w:lineRule="auto" w:line="276" w:before="0" w:after="0"/>
+        <w:ind w:left="709" w:hanging="360"/>
         <w:contextualSpacing/>
         <w:jc w:val="both"/>
         <w:rPr>
@@ -3444,7 +3526,7 @@
       </w:pPr>
       <w:r>
         <w:rPr>
-          <w:rFonts w:ascii="Arial" w:hAnsi="Arial" w:cs="Arial"/>
+          <w:rFonts w:cs="Arial" w:ascii="Arial" w:hAnsi="Arial"/>
           <w:sz w:val="19"/>
           <w:szCs w:val="21"/>
           <w:lang w:val="en-US"/>
@@ -3453,16 +3535,16 @@
       </w:r>
       <w:r>
         <w:rPr>
-          <w:rFonts w:ascii="Arial" w:hAnsi="Arial" w:cs="Arial"/>
-          <w:sz w:val="19"/>
-          <w:szCs w:val="21"/>
-          <w:lang w:val="id-ID"/>
-        </w:rPr>
-        <w:t xml:space="preserve"> </w:t>
-      </w:r>
-      <w:r>
-        <w:rPr>
-          <w:rFonts w:ascii="Arial" w:hAnsi="Arial" w:cs="Arial"/>
+          <w:rFonts w:cs="Arial" w:ascii="Arial" w:hAnsi="Arial"/>
+          <w:sz w:val="19"/>
+          <w:szCs w:val="21"/>
+          <w:lang w:val="id-ID"/>
+        </w:rPr>
+        <w:t xml:space="preserve"> </w:t>
+      </w:r>
+      <w:r>
+        <w:rPr>
+          <w:rFonts w:cs="Arial" w:ascii="Arial" w:hAnsi="Arial"/>
           <w:sz w:val="19"/>
           <w:szCs w:val="21"/>
           <w:lang w:val="en-US"/>
@@ -3478,13 +3560,14 @@
           <w:numId w:val="3"/>
         </w:numPr>
         <w:tabs>
-          <w:tab w:val="left" w:pos="270"/>
-          <w:tab w:val="left" w:pos="1620"/>
-          <w:tab w:val="left" w:pos="1890"/>
-          <w:tab w:val="left" w:pos="2160"/>
-        </w:tabs>
-        <w:spacing w:line="276" w:lineRule="auto"/>
-        <w:ind w:left="709"/>
+          <w:tab w:val="clear" w:pos="720"/>
+          <w:tab w:val="left" w:pos="270" w:leader="none"/>
+          <w:tab w:val="left" w:pos="1620" w:leader="none"/>
+          <w:tab w:val="left" w:pos="1890" w:leader="none"/>
+          <w:tab w:val="left" w:pos="2160" w:leader="none"/>
+        </w:tabs>
+        <w:spacing w:lineRule="auto" w:line="276" w:before="0" w:after="0"/>
+        <w:ind w:left="709" w:hanging="360"/>
         <w:contextualSpacing/>
         <w:jc w:val="both"/>
         <w:rPr>
@@ -3496,7 +3579,7 @@
       </w:pPr>
       <w:r>
         <w:rPr>
-          <w:rFonts w:ascii="Arial" w:hAnsi="Arial" w:cs="Arial"/>
+          <w:rFonts w:cs="Arial" w:ascii="Arial" w:hAnsi="Arial"/>
           <w:sz w:val="19"/>
           <w:szCs w:val="21"/>
           <w:lang w:val="en-US"/>
@@ -3505,16 +3588,16 @@
       </w:r>
       <w:r>
         <w:rPr>
-          <w:rFonts w:ascii="Arial" w:hAnsi="Arial" w:cs="Arial"/>
-          <w:sz w:val="19"/>
-          <w:szCs w:val="21"/>
-          <w:lang w:val="id-ID"/>
-        </w:rPr>
-        <w:t xml:space="preserve"> </w:t>
-      </w:r>
-      <w:r>
-        <w:rPr>
-          <w:rFonts w:ascii="Arial" w:hAnsi="Arial" w:cs="Arial"/>
+          <w:rFonts w:cs="Arial" w:ascii="Arial" w:hAnsi="Arial"/>
+          <w:sz w:val="19"/>
+          <w:szCs w:val="21"/>
+          <w:lang w:val="id-ID"/>
+        </w:rPr>
+        <w:t xml:space="preserve"> </w:t>
+      </w:r>
+      <w:r>
+        <w:rPr>
+          <w:rFonts w:cs="Arial" w:ascii="Arial" w:hAnsi="Arial"/>
           <w:sz w:val="19"/>
           <w:szCs w:val="21"/>
           <w:lang w:val="en-US"/>
@@ -3523,16 +3606,16 @@
       </w:r>
       <w:r>
         <w:rPr>
-          <w:rFonts w:ascii="Arial" w:hAnsi="Arial" w:cs="Arial"/>
-          <w:sz w:val="19"/>
-          <w:szCs w:val="21"/>
-          <w:lang w:val="id-ID"/>
-        </w:rPr>
-        <w:t xml:space="preserve"> </w:t>
-      </w:r>
-      <w:r>
-        <w:rPr>
-          <w:rFonts w:ascii="Arial" w:hAnsi="Arial" w:cs="Arial"/>
+          <w:rFonts w:cs="Arial" w:ascii="Arial" w:hAnsi="Arial"/>
+          <w:sz w:val="19"/>
+          <w:szCs w:val="21"/>
+          <w:lang w:val="id-ID"/>
+        </w:rPr>
+        <w:t xml:space="preserve"> </w:t>
+      </w:r>
+      <w:r>
+        <w:rPr>
+          <w:rFonts w:cs="Arial" w:ascii="Arial" w:hAnsi="Arial"/>
           <w:sz w:val="19"/>
           <w:szCs w:val="21"/>
           <w:lang w:val="en-US"/>
@@ -3548,13 +3631,14 @@
           <w:numId w:val="2"/>
         </w:numPr>
         <w:tabs>
-          <w:tab w:val="left" w:pos="270"/>
-          <w:tab w:val="left" w:pos="1350"/>
-          <w:tab w:val="left" w:pos="1620"/>
-          <w:tab w:val="left" w:pos="1890"/>
-          <w:tab w:val="left" w:pos="2160"/>
-        </w:tabs>
-        <w:spacing w:line="276" w:lineRule="auto"/>
+          <w:tab w:val="clear" w:pos="720"/>
+          <w:tab w:val="left" w:pos="270" w:leader="none"/>
+          <w:tab w:val="left" w:pos="1350" w:leader="none"/>
+          <w:tab w:val="left" w:pos="1620" w:leader="none"/>
+          <w:tab w:val="left" w:pos="1890" w:leader="none"/>
+          <w:tab w:val="left" w:pos="2160" w:leader="none"/>
+        </w:tabs>
+        <w:spacing w:lineRule="auto" w:line="276" w:before="0" w:after="0"/>
         <w:ind w:left="284" w:hanging="284"/>
         <w:contextualSpacing/>
         <w:jc w:val="both"/>
@@ -3567,7 +3651,7 @@
       </w:pPr>
       <w:r>
         <w:rPr>
-          <w:rFonts w:ascii="Arial" w:hAnsi="Arial" w:cs="Arial"/>
+          <w:rFonts w:cs="Arial" w:ascii="Arial" w:hAnsi="Arial"/>
           <w:sz w:val="19"/>
           <w:szCs w:val="21"/>
           <w:lang w:val="en-US"/>
@@ -3576,16 +3660,16 @@
       </w:r>
       <w:r>
         <w:rPr>
-          <w:rFonts w:ascii="Arial" w:hAnsi="Arial" w:cs="Arial"/>
-          <w:sz w:val="19"/>
-          <w:szCs w:val="21"/>
-          <w:lang w:val="id-ID"/>
-        </w:rPr>
-        <w:t xml:space="preserve"> </w:t>
-      </w:r>
-      <w:r>
-        <w:rPr>
-          <w:rFonts w:ascii="Arial" w:hAnsi="Arial" w:cs="Arial"/>
+          <w:rFonts w:cs="Arial" w:ascii="Arial" w:hAnsi="Arial"/>
+          <w:sz w:val="19"/>
+          <w:szCs w:val="21"/>
+          <w:lang w:val="id-ID"/>
+        </w:rPr>
+        <w:t xml:space="preserve"> </w:t>
+      </w:r>
+      <w:r>
+        <w:rPr>
+          <w:rFonts w:cs="Arial" w:ascii="Arial" w:hAnsi="Arial"/>
           <w:sz w:val="19"/>
           <w:szCs w:val="21"/>
           <w:lang w:val="en-US"/>
@@ -3594,16 +3678,16 @@
       </w:r>
       <w:r>
         <w:rPr>
-          <w:rFonts w:ascii="Arial" w:hAnsi="Arial" w:cs="Arial"/>
-          <w:sz w:val="19"/>
-          <w:szCs w:val="21"/>
-          <w:lang w:val="id-ID"/>
-        </w:rPr>
-        <w:t xml:space="preserve"> </w:t>
-      </w:r>
-      <w:r>
-        <w:rPr>
-          <w:rFonts w:ascii="Arial" w:hAnsi="Arial" w:cs="Arial"/>
+          <w:rFonts w:cs="Arial" w:ascii="Arial" w:hAnsi="Arial"/>
+          <w:sz w:val="19"/>
+          <w:szCs w:val="21"/>
+          <w:lang w:val="id-ID"/>
+        </w:rPr>
+        <w:t xml:space="preserve"> </w:t>
+      </w:r>
+      <w:r>
+        <w:rPr>
+          <w:rFonts w:cs="Arial" w:ascii="Arial" w:hAnsi="Arial"/>
           <w:sz w:val="19"/>
           <w:szCs w:val="21"/>
           <w:lang w:val="en-US"/>
@@ -3612,16 +3696,16 @@
       </w:r>
       <w:r>
         <w:rPr>
-          <w:rFonts w:ascii="Arial" w:hAnsi="Arial" w:cs="Arial"/>
-          <w:sz w:val="19"/>
-          <w:szCs w:val="21"/>
-          <w:lang w:val="id-ID"/>
-        </w:rPr>
-        <w:t xml:space="preserve"> </w:t>
-      </w:r>
-      <w:r>
-        <w:rPr>
-          <w:rFonts w:ascii="Arial" w:hAnsi="Arial" w:cs="Arial"/>
+          <w:rFonts w:cs="Arial" w:ascii="Arial" w:hAnsi="Arial"/>
+          <w:sz w:val="19"/>
+          <w:szCs w:val="21"/>
+          <w:lang w:val="id-ID"/>
+        </w:rPr>
+        <w:t xml:space="preserve"> </w:t>
+      </w:r>
+      <w:r>
+        <w:rPr>
+          <w:rFonts w:cs="Arial" w:ascii="Arial" w:hAnsi="Arial"/>
           <w:sz w:val="19"/>
           <w:szCs w:val="21"/>
           <w:lang w:val="en-US"/>
@@ -3630,16 +3714,16 @@
       </w:r>
       <w:r>
         <w:rPr>
-          <w:rFonts w:ascii="Arial" w:hAnsi="Arial" w:cs="Arial"/>
-          <w:sz w:val="19"/>
-          <w:szCs w:val="21"/>
-          <w:lang w:val="id-ID"/>
-        </w:rPr>
-        <w:t xml:space="preserve"> </w:t>
-      </w:r>
-      <w:r>
-        <w:rPr>
-          <w:rFonts w:ascii="Arial" w:hAnsi="Arial" w:cs="Arial"/>
+          <w:rFonts w:cs="Arial" w:ascii="Arial" w:hAnsi="Arial"/>
+          <w:sz w:val="19"/>
+          <w:szCs w:val="21"/>
+          <w:lang w:val="id-ID"/>
+        </w:rPr>
+        <w:t xml:space="preserve"> </w:t>
+      </w:r>
+      <w:r>
+        <w:rPr>
+          <w:rFonts w:cs="Arial" w:ascii="Arial" w:hAnsi="Arial"/>
           <w:sz w:val="19"/>
           <w:szCs w:val="21"/>
           <w:lang w:val="en-US"/>
@@ -3648,7 +3732,7 @@
       </w:r>
       <w:r>
         <w:rPr>
-          <w:rFonts w:ascii="Arial" w:hAnsi="Arial" w:cs="Arial"/>
+          <w:rFonts w:cs="Arial" w:ascii="Arial" w:hAnsi="Arial"/>
           <w:sz w:val="19"/>
           <w:szCs w:val="21"/>
           <w:lang w:val="id-ID"/>
@@ -3664,13 +3748,14 @@
           <w:numId w:val="2"/>
         </w:numPr>
         <w:tabs>
-          <w:tab w:val="left" w:pos="270"/>
-          <w:tab w:val="left" w:pos="1350"/>
-          <w:tab w:val="left" w:pos="1620"/>
-          <w:tab w:val="left" w:pos="1890"/>
-          <w:tab w:val="left" w:pos="2160"/>
-        </w:tabs>
-        <w:spacing w:line="276" w:lineRule="auto"/>
+          <w:tab w:val="clear" w:pos="720"/>
+          <w:tab w:val="left" w:pos="270" w:leader="none"/>
+          <w:tab w:val="left" w:pos="1350" w:leader="none"/>
+          <w:tab w:val="left" w:pos="1620" w:leader="none"/>
+          <w:tab w:val="left" w:pos="1890" w:leader="none"/>
+          <w:tab w:val="left" w:pos="2160" w:leader="none"/>
+        </w:tabs>
+        <w:spacing w:lineRule="auto" w:line="276" w:before="0" w:after="0"/>
         <w:ind w:left="270" w:hanging="270"/>
         <w:contextualSpacing/>
         <w:jc w:val="both"/>
@@ -3683,7 +3768,7 @@
       </w:pPr>
       <w:r>
         <w:rPr>
-          <w:rFonts w:ascii="Arial" w:hAnsi="Arial" w:cs="Arial"/>
+          <w:rFonts w:cs="Arial" w:ascii="Arial" w:hAnsi="Arial"/>
           <w:sz w:val="19"/>
           <w:szCs w:val="21"/>
           <w:lang w:val="en-US"/>
@@ -3692,16 +3777,16 @@
       </w:r>
       <w:r>
         <w:rPr>
-          <w:rFonts w:ascii="Arial" w:hAnsi="Arial" w:cs="Arial"/>
-          <w:sz w:val="19"/>
-          <w:szCs w:val="21"/>
-          <w:lang w:val="id-ID"/>
-        </w:rPr>
-        <w:t xml:space="preserve"> </w:t>
-      </w:r>
-      <w:r>
-        <w:rPr>
-          <w:rFonts w:ascii="Arial" w:hAnsi="Arial" w:cs="Arial"/>
+          <w:rFonts w:cs="Arial" w:ascii="Arial" w:hAnsi="Arial"/>
+          <w:sz w:val="19"/>
+          <w:szCs w:val="21"/>
+          <w:lang w:val="id-ID"/>
+        </w:rPr>
+        <w:t xml:space="preserve"> </w:t>
+      </w:r>
+      <w:r>
+        <w:rPr>
+          <w:rFonts w:cs="Arial" w:ascii="Arial" w:hAnsi="Arial"/>
           <w:sz w:val="19"/>
           <w:szCs w:val="21"/>
           <w:lang w:val="en-US"/>
@@ -3710,16 +3795,16 @@
       </w:r>
       <w:r>
         <w:rPr>
-          <w:rFonts w:ascii="Arial" w:hAnsi="Arial" w:cs="Arial"/>
-          <w:sz w:val="19"/>
-          <w:szCs w:val="21"/>
-          <w:lang w:val="id-ID"/>
-        </w:rPr>
-        <w:t xml:space="preserve"> </w:t>
-      </w:r>
-      <w:r>
-        <w:rPr>
-          <w:rFonts w:ascii="Arial" w:hAnsi="Arial" w:cs="Arial"/>
+          <w:rFonts w:cs="Arial" w:ascii="Arial" w:hAnsi="Arial"/>
+          <w:sz w:val="19"/>
+          <w:szCs w:val="21"/>
+          <w:lang w:val="id-ID"/>
+        </w:rPr>
+        <w:t xml:space="preserve"> </w:t>
+      </w:r>
+      <w:r>
+        <w:rPr>
+          <w:rFonts w:cs="Arial" w:ascii="Arial" w:hAnsi="Arial"/>
           <w:sz w:val="19"/>
           <w:szCs w:val="21"/>
           <w:lang w:val="en-US"/>
@@ -3728,16 +3813,16 @@
       </w:r>
       <w:r>
         <w:rPr>
-          <w:rFonts w:ascii="Arial" w:hAnsi="Arial" w:cs="Arial"/>
-          <w:sz w:val="19"/>
-          <w:szCs w:val="21"/>
-          <w:lang w:val="id-ID"/>
-        </w:rPr>
-        <w:t xml:space="preserve"> </w:t>
-      </w:r>
-      <w:r>
-        <w:rPr>
-          <w:rFonts w:ascii="Arial" w:hAnsi="Arial" w:cs="Arial"/>
+          <w:rFonts w:cs="Arial" w:ascii="Arial" w:hAnsi="Arial"/>
+          <w:sz w:val="19"/>
+          <w:szCs w:val="21"/>
+          <w:lang w:val="id-ID"/>
+        </w:rPr>
+        <w:t xml:space="preserve"> </w:t>
+      </w:r>
+      <w:r>
+        <w:rPr>
+          <w:rFonts w:cs="Arial" w:ascii="Arial" w:hAnsi="Arial"/>
           <w:sz w:val="19"/>
           <w:szCs w:val="21"/>
           <w:lang w:val="en-US"/>
@@ -3746,16 +3831,16 @@
       </w:r>
       <w:r>
         <w:rPr>
-          <w:rFonts w:ascii="Arial" w:hAnsi="Arial" w:cs="Arial"/>
-          <w:sz w:val="19"/>
-          <w:szCs w:val="21"/>
-          <w:lang w:val="id-ID"/>
-        </w:rPr>
-        <w:t xml:space="preserve"> </w:t>
-      </w:r>
-      <w:r>
-        <w:rPr>
-          <w:rFonts w:ascii="Arial" w:hAnsi="Arial" w:cs="Arial"/>
+          <w:rFonts w:cs="Arial" w:ascii="Arial" w:hAnsi="Arial"/>
+          <w:sz w:val="19"/>
+          <w:szCs w:val="21"/>
+          <w:lang w:val="id-ID"/>
+        </w:rPr>
+        <w:t xml:space="preserve"> </w:t>
+      </w:r>
+      <w:r>
+        <w:rPr>
+          <w:rFonts w:cs="Arial" w:ascii="Arial" w:hAnsi="Arial"/>
           <w:sz w:val="19"/>
           <w:szCs w:val="21"/>
           <w:lang w:val="en-US"/>
@@ -3764,16 +3849,16 @@
       </w:r>
       <w:r>
         <w:rPr>
-          <w:rFonts w:ascii="Arial" w:hAnsi="Arial" w:cs="Arial"/>
-          <w:sz w:val="19"/>
-          <w:szCs w:val="21"/>
-          <w:lang w:val="id-ID"/>
-        </w:rPr>
-        <w:t xml:space="preserve"> </w:t>
-      </w:r>
-      <w:r>
-        <w:rPr>
-          <w:rFonts w:ascii="Arial" w:hAnsi="Arial" w:cs="Arial"/>
+          <w:rFonts w:cs="Arial" w:ascii="Arial" w:hAnsi="Arial"/>
+          <w:sz w:val="19"/>
+          <w:szCs w:val="21"/>
+          <w:lang w:val="id-ID"/>
+        </w:rPr>
+        <w:t xml:space="preserve"> </w:t>
+      </w:r>
+      <w:r>
+        <w:rPr>
+          <w:rFonts w:cs="Arial" w:ascii="Arial" w:hAnsi="Arial"/>
           <w:sz w:val="19"/>
           <w:szCs w:val="21"/>
           <w:lang w:val="en-US"/>
@@ -3782,16 +3867,16 @@
       </w:r>
       <w:r>
         <w:rPr>
-          <w:rFonts w:ascii="Arial" w:hAnsi="Arial" w:cs="Arial"/>
-          <w:sz w:val="19"/>
-          <w:szCs w:val="21"/>
-          <w:lang w:val="id-ID"/>
-        </w:rPr>
-        <w:t xml:space="preserve"> </w:t>
-      </w:r>
-      <w:r>
-        <w:rPr>
-          <w:rFonts w:ascii="Arial" w:hAnsi="Arial" w:cs="Arial"/>
+          <w:rFonts w:cs="Arial" w:ascii="Arial" w:hAnsi="Arial"/>
+          <w:sz w:val="19"/>
+          <w:szCs w:val="21"/>
+          <w:lang w:val="id-ID"/>
+        </w:rPr>
+        <w:t xml:space="preserve"> </w:t>
+      </w:r>
+      <w:r>
+        <w:rPr>
+          <w:rFonts w:cs="Arial" w:ascii="Arial" w:hAnsi="Arial"/>
           <w:sz w:val="19"/>
           <w:szCs w:val="21"/>
           <w:lang w:val="en-US"/>
@@ -3800,16 +3885,16 @@
       </w:r>
       <w:r>
         <w:rPr>
-          <w:rFonts w:ascii="Arial" w:hAnsi="Arial" w:cs="Arial"/>
-          <w:sz w:val="19"/>
-          <w:szCs w:val="21"/>
-          <w:lang w:val="id-ID"/>
-        </w:rPr>
-        <w:t xml:space="preserve"> </w:t>
-      </w:r>
-      <w:r>
-        <w:rPr>
-          <w:rFonts w:ascii="Arial" w:hAnsi="Arial" w:cs="Arial"/>
+          <w:rFonts w:cs="Arial" w:ascii="Arial" w:hAnsi="Arial"/>
+          <w:sz w:val="19"/>
+          <w:szCs w:val="21"/>
+          <w:lang w:val="id-ID"/>
+        </w:rPr>
+        <w:t xml:space="preserve"> </w:t>
+      </w:r>
+      <w:r>
+        <w:rPr>
+          <w:rFonts w:cs="Arial" w:ascii="Arial" w:hAnsi="Arial"/>
           <w:sz w:val="19"/>
           <w:szCs w:val="21"/>
           <w:lang w:val="en-US"/>
@@ -3818,16 +3903,16 @@
       </w:r>
       <w:r>
         <w:rPr>
-          <w:rFonts w:ascii="Arial" w:hAnsi="Arial" w:cs="Arial"/>
-          <w:sz w:val="19"/>
-          <w:szCs w:val="21"/>
-          <w:lang w:val="id-ID"/>
-        </w:rPr>
-        <w:t xml:space="preserve"> </w:t>
-      </w:r>
-      <w:r>
-        <w:rPr>
-          <w:rFonts w:ascii="Arial" w:hAnsi="Arial" w:cs="Arial"/>
+          <w:rFonts w:cs="Arial" w:ascii="Arial" w:hAnsi="Arial"/>
+          <w:sz w:val="19"/>
+          <w:szCs w:val="21"/>
+          <w:lang w:val="id-ID"/>
+        </w:rPr>
+        <w:t xml:space="preserve"> </w:t>
+      </w:r>
+      <w:r>
+        <w:rPr>
+          <w:rFonts w:cs="Arial" w:ascii="Arial" w:hAnsi="Arial"/>
           <w:sz w:val="19"/>
           <w:szCs w:val="21"/>
           <w:lang w:val="en-US"/>
@@ -3836,16 +3921,16 @@
       </w:r>
       <w:r>
         <w:rPr>
-          <w:rFonts w:ascii="Arial" w:hAnsi="Arial" w:cs="Arial"/>
-          <w:sz w:val="19"/>
-          <w:szCs w:val="21"/>
-          <w:lang w:val="id-ID"/>
-        </w:rPr>
-        <w:t xml:space="preserve"> </w:t>
-      </w:r>
-      <w:r>
-        <w:rPr>
-          <w:rFonts w:ascii="Arial" w:hAnsi="Arial" w:cs="Arial"/>
+          <w:rFonts w:cs="Arial" w:ascii="Arial" w:hAnsi="Arial"/>
+          <w:sz w:val="19"/>
+          <w:szCs w:val="21"/>
+          <w:lang w:val="id-ID"/>
+        </w:rPr>
+        <w:t xml:space="preserve"> </w:t>
+      </w:r>
+      <w:r>
+        <w:rPr>
+          <w:rFonts w:cs="Arial" w:ascii="Arial" w:hAnsi="Arial"/>
           <w:sz w:val="19"/>
           <w:szCs w:val="21"/>
           <w:lang w:val="en-US"/>
@@ -3854,16 +3939,16 @@
       </w:r>
       <w:r>
         <w:rPr>
-          <w:rFonts w:ascii="Arial" w:hAnsi="Arial" w:cs="Arial"/>
-          <w:sz w:val="19"/>
-          <w:szCs w:val="21"/>
-          <w:lang w:val="id-ID"/>
-        </w:rPr>
-        <w:t xml:space="preserve"> </w:t>
-      </w:r>
-      <w:r>
-        <w:rPr>
-          <w:rFonts w:ascii="Arial" w:hAnsi="Arial" w:cs="Arial"/>
+          <w:rFonts w:cs="Arial" w:ascii="Arial" w:hAnsi="Arial"/>
+          <w:sz w:val="19"/>
+          <w:szCs w:val="21"/>
+          <w:lang w:val="id-ID"/>
+        </w:rPr>
+        <w:t xml:space="preserve"> </w:t>
+      </w:r>
+      <w:r>
+        <w:rPr>
+          <w:rFonts w:cs="Arial" w:ascii="Arial" w:hAnsi="Arial"/>
           <w:sz w:val="19"/>
           <w:szCs w:val="21"/>
           <w:lang w:val="en-US"/>
@@ -3872,16 +3957,16 @@
       </w:r>
       <w:r>
         <w:rPr>
-          <w:rFonts w:ascii="Arial" w:hAnsi="Arial" w:cs="Arial"/>
-          <w:sz w:val="19"/>
-          <w:szCs w:val="21"/>
-          <w:lang w:val="id-ID"/>
-        </w:rPr>
-        <w:t xml:space="preserve"> </w:t>
-      </w:r>
-      <w:r>
-        <w:rPr>
-          <w:rFonts w:ascii="Arial" w:hAnsi="Arial" w:cs="Arial"/>
+          <w:rFonts w:cs="Arial" w:ascii="Arial" w:hAnsi="Arial"/>
+          <w:sz w:val="19"/>
+          <w:szCs w:val="21"/>
+          <w:lang w:val="id-ID"/>
+        </w:rPr>
+        <w:t xml:space="preserve"> </w:t>
+      </w:r>
+      <w:r>
+        <w:rPr>
+          <w:rFonts w:cs="Arial" w:ascii="Arial" w:hAnsi="Arial"/>
           <w:sz w:val="19"/>
           <w:szCs w:val="21"/>
           <w:lang w:val="en-US"/>
@@ -3890,16 +3975,16 @@
       </w:r>
       <w:r>
         <w:rPr>
-          <w:rFonts w:ascii="Arial" w:hAnsi="Arial" w:cs="Arial"/>
-          <w:sz w:val="19"/>
-          <w:szCs w:val="21"/>
-          <w:lang w:val="id-ID"/>
-        </w:rPr>
-        <w:t xml:space="preserve"> </w:t>
-      </w:r>
-      <w:r>
-        <w:rPr>
-          <w:rFonts w:ascii="Arial" w:hAnsi="Arial" w:cs="Arial"/>
+          <w:rFonts w:cs="Arial" w:ascii="Arial" w:hAnsi="Arial"/>
+          <w:sz w:val="19"/>
+          <w:szCs w:val="21"/>
+          <w:lang w:val="id-ID"/>
+        </w:rPr>
+        <w:t xml:space="preserve"> </w:t>
+      </w:r>
+      <w:r>
+        <w:rPr>
+          <w:rFonts w:cs="Arial" w:ascii="Arial" w:hAnsi="Arial"/>
           <w:sz w:val="19"/>
           <w:szCs w:val="21"/>
           <w:lang w:val="en-US"/>
@@ -3908,16 +3993,16 @@
       </w:r>
       <w:r>
         <w:rPr>
-          <w:rFonts w:ascii="Arial" w:hAnsi="Arial" w:cs="Arial"/>
-          <w:sz w:val="19"/>
-          <w:szCs w:val="21"/>
-          <w:lang w:val="id-ID"/>
-        </w:rPr>
-        <w:t xml:space="preserve"> </w:t>
-      </w:r>
-      <w:r>
-        <w:rPr>
-          <w:rFonts w:ascii="Arial" w:hAnsi="Arial" w:cs="Arial"/>
+          <w:rFonts w:cs="Arial" w:ascii="Arial" w:hAnsi="Arial"/>
+          <w:sz w:val="19"/>
+          <w:szCs w:val="21"/>
+          <w:lang w:val="id-ID"/>
+        </w:rPr>
+        <w:t xml:space="preserve"> </w:t>
+      </w:r>
+      <w:r>
+        <w:rPr>
+          <w:rFonts w:cs="Arial" w:ascii="Arial" w:hAnsi="Arial"/>
           <w:sz w:val="19"/>
           <w:szCs w:val="21"/>
           <w:lang w:val="en-US"/>
@@ -3926,7 +4011,7 @@
       </w:r>
       <w:r>
         <w:rPr>
-          <w:rFonts w:ascii="Arial" w:hAnsi="Arial" w:cs="Arial"/>
+          <w:rFonts w:cs="Arial" w:ascii="Arial" w:hAnsi="Arial"/>
           <w:sz w:val="19"/>
           <w:szCs w:val="21"/>
           <w:lang w:val="id-ID"/>
@@ -3942,37 +4027,39 @@
           <w:numId w:val="2"/>
         </w:numPr>
         <w:tabs>
-          <w:tab w:val="left" w:pos="270"/>
-          <w:tab w:val="left" w:pos="1350"/>
-          <w:tab w:val="left" w:pos="1620"/>
-          <w:tab w:val="left" w:pos="1890"/>
-          <w:tab w:val="left" w:pos="2160"/>
-        </w:tabs>
-        <w:spacing w:line="276" w:lineRule="auto"/>
+          <w:tab w:val="clear" w:pos="720"/>
+          <w:tab w:val="left" w:pos="270" w:leader="none"/>
+          <w:tab w:val="left" w:pos="1350" w:leader="none"/>
+          <w:tab w:val="left" w:pos="1620" w:leader="none"/>
+          <w:tab w:val="left" w:pos="1890" w:leader="none"/>
+          <w:tab w:val="left" w:pos="2160" w:leader="none"/>
+        </w:tabs>
+        <w:spacing w:lineRule="auto" w:line="276" w:before="0" w:after="0"/>
         <w:ind w:left="270" w:hanging="270"/>
         <w:contextualSpacing/>
         <w:jc w:val="both"/>
         <w:rPr>
           <w:rFonts w:ascii="Arial" w:hAnsi="Arial" w:cs="Arial"/>
           <w:b/>
-          <w:sz w:val="19"/>
-          <w:szCs w:val="21"/>
-          <w:lang w:val="en-US"/>
-        </w:rPr>
-      </w:pPr>
-      <w:r>
-        <w:rPr>
-          <w:rFonts w:ascii="Arial" w:hAnsi="Arial" w:cs="Arial"/>
           <w:b/>
           <w:sz w:val="19"/>
           <w:szCs w:val="21"/>
           <w:lang w:val="en-US"/>
         </w:rPr>
+      </w:pPr>
+      <w:r>
+        <w:rPr>
+          <w:rFonts w:cs="Arial" w:ascii="Arial" w:hAnsi="Arial"/>
+          <w:b/>
+          <w:sz w:val="19"/>
+          <w:szCs w:val="21"/>
+          <w:lang w:val="en-US"/>
+        </w:rPr>
         <w:t>Surat</w:t>
       </w:r>
       <w:r>
         <w:rPr>
-          <w:rFonts w:ascii="Arial" w:hAnsi="Arial" w:cs="Arial"/>
+          <w:rFonts w:cs="Arial" w:ascii="Arial" w:hAnsi="Arial"/>
           <w:b/>
           <w:sz w:val="19"/>
           <w:szCs w:val="21"/>
@@ -3982,7 +4069,7 @@
       </w:r>
       <w:r>
         <w:rPr>
-          <w:rFonts w:ascii="Arial" w:hAnsi="Arial" w:cs="Arial"/>
+          <w:rFonts w:cs="Arial" w:ascii="Arial" w:hAnsi="Arial"/>
           <w:b/>
           <w:sz w:val="19"/>
           <w:szCs w:val="21"/>
@@ -3992,7 +4079,7 @@
       </w:r>
       <w:r>
         <w:rPr>
-          <w:rFonts w:ascii="Arial" w:hAnsi="Arial" w:cs="Arial"/>
+          <w:rFonts w:cs="Arial" w:ascii="Arial" w:hAnsi="Arial"/>
           <w:b/>
           <w:sz w:val="19"/>
           <w:szCs w:val="21"/>
@@ -4002,7 +4089,7 @@
       </w:r>
       <w:r>
         <w:rPr>
-          <w:rFonts w:ascii="Arial" w:hAnsi="Arial" w:cs="Arial"/>
+          <w:rFonts w:cs="Arial" w:ascii="Arial" w:hAnsi="Arial"/>
           <w:b/>
           <w:sz w:val="19"/>
           <w:szCs w:val="21"/>
@@ -4012,7 +4099,7 @@
       </w:r>
       <w:r>
         <w:rPr>
-          <w:rFonts w:ascii="Arial" w:hAnsi="Arial" w:cs="Arial"/>
+          <w:rFonts w:cs="Arial" w:ascii="Arial" w:hAnsi="Arial"/>
           <w:b/>
           <w:sz w:val="19"/>
           <w:szCs w:val="21"/>
@@ -4022,7 +4109,7 @@
       </w:r>
       <w:r>
         <w:rPr>
-          <w:rFonts w:ascii="Arial" w:hAnsi="Arial" w:cs="Arial"/>
+          <w:rFonts w:cs="Arial" w:ascii="Arial" w:hAnsi="Arial"/>
           <w:b/>
           <w:sz w:val="19"/>
           <w:szCs w:val="21"/>
@@ -4032,7 +4119,7 @@
       </w:r>
       <w:r>
         <w:rPr>
-          <w:rFonts w:ascii="Arial" w:hAnsi="Arial" w:cs="Arial"/>
+          <w:rFonts w:cs="Arial" w:ascii="Arial" w:hAnsi="Arial"/>
           <w:b/>
           <w:sz w:val="19"/>
           <w:szCs w:val="21"/>
@@ -4042,7 +4129,7 @@
       </w:r>
       <w:r>
         <w:rPr>
-          <w:rFonts w:ascii="Arial" w:hAnsi="Arial" w:cs="Arial"/>
+          <w:rFonts w:cs="Arial" w:ascii="Arial" w:hAnsi="Arial"/>
           <w:b/>
           <w:sz w:val="19"/>
           <w:szCs w:val="21"/>
@@ -4052,7 +4139,7 @@
       </w:r>
       <w:r>
         <w:rPr>
-          <w:rFonts w:ascii="Arial" w:hAnsi="Arial" w:cs="Arial"/>
+          <w:rFonts w:cs="Arial" w:ascii="Arial" w:hAnsi="Arial"/>
           <w:b/>
           <w:sz w:val="19"/>
           <w:szCs w:val="21"/>
@@ -4062,7 +4149,7 @@
       </w:r>
       <w:r>
         <w:rPr>
-          <w:rFonts w:ascii="Arial" w:hAnsi="Arial" w:cs="Arial"/>
+          <w:rFonts w:cs="Arial" w:ascii="Arial" w:hAnsi="Arial"/>
           <w:b/>
           <w:sz w:val="19"/>
           <w:szCs w:val="21"/>
@@ -4072,7 +4159,7 @@
       </w:r>
       <w:r>
         <w:rPr>
-          <w:rFonts w:ascii="Arial" w:hAnsi="Arial" w:cs="Arial"/>
+          <w:rFonts w:cs="Arial" w:ascii="Arial" w:hAnsi="Arial"/>
           <w:b/>
           <w:sz w:val="19"/>
           <w:szCs w:val="21"/>
@@ -4082,7 +4169,7 @@
       </w:r>
       <w:r>
         <w:rPr>
-          <w:rFonts w:ascii="Arial" w:hAnsi="Arial" w:cs="Arial"/>
+          <w:rFonts w:cs="Arial" w:ascii="Arial" w:hAnsi="Arial"/>
           <w:b/>
           <w:sz w:val="19"/>
           <w:szCs w:val="21"/>
@@ -4092,7 +4179,7 @@
       </w:r>
       <w:r>
         <w:rPr>
-          <w:rFonts w:ascii="Arial" w:hAnsi="Arial" w:cs="Arial"/>
+          <w:rFonts w:cs="Arial" w:ascii="Arial" w:hAnsi="Arial"/>
           <w:b/>
           <w:sz w:val="19"/>
           <w:szCs w:val="21"/>
@@ -4102,7 +4189,7 @@
       </w:r>
       <w:r>
         <w:rPr>
-          <w:rFonts w:ascii="Arial" w:hAnsi="Arial" w:cs="Arial"/>
+          <w:rFonts w:cs="Arial" w:ascii="Arial" w:hAnsi="Arial"/>
           <w:b/>
           <w:sz w:val="19"/>
           <w:szCs w:val="21"/>
@@ -4112,7 +4199,7 @@
       </w:r>
       <w:r>
         <w:rPr>
-          <w:rFonts w:ascii="Arial" w:hAnsi="Arial" w:cs="Arial"/>
+          <w:rFonts w:cs="Arial" w:ascii="Arial" w:hAnsi="Arial"/>
           <w:b/>
           <w:sz w:val="19"/>
           <w:szCs w:val="21"/>
@@ -4122,7 +4209,7 @@
       </w:r>
       <w:r>
         <w:rPr>
-          <w:rFonts w:ascii="Arial" w:hAnsi="Arial" w:cs="Arial"/>
+          <w:rFonts w:cs="Arial" w:ascii="Arial" w:hAnsi="Arial"/>
           <w:b/>
           <w:sz w:val="19"/>
           <w:szCs w:val="21"/>
@@ -4132,7 +4219,7 @@
       </w:r>
       <w:r>
         <w:rPr>
-          <w:rFonts w:ascii="Arial" w:hAnsi="Arial" w:cs="Arial"/>
+          <w:rFonts w:cs="Arial" w:ascii="Arial" w:hAnsi="Arial"/>
           <w:b/>
           <w:sz w:val="19"/>
           <w:szCs w:val="21"/>
@@ -4142,7 +4229,7 @@
       </w:r>
       <w:r>
         <w:rPr>
-          <w:rFonts w:ascii="Arial" w:hAnsi="Arial" w:cs="Arial"/>
+          <w:rFonts w:cs="Arial" w:ascii="Arial" w:hAnsi="Arial"/>
           <w:b/>
           <w:sz w:val="19"/>
           <w:szCs w:val="21"/>
@@ -4152,7 +4239,7 @@
       </w:r>
       <w:r>
         <w:rPr>
-          <w:rFonts w:ascii="Arial" w:hAnsi="Arial" w:cs="Arial"/>
+          <w:rFonts w:cs="Arial" w:ascii="Arial" w:hAnsi="Arial"/>
           <w:b/>
           <w:sz w:val="19"/>
           <w:szCs w:val="21"/>
@@ -4162,7 +4249,7 @@
       </w:r>
       <w:r>
         <w:rPr>
-          <w:rFonts w:ascii="Arial" w:hAnsi="Arial" w:cs="Arial"/>
+          <w:rFonts w:cs="Arial" w:ascii="Arial" w:hAnsi="Arial"/>
           <w:b/>
           <w:sz w:val="19"/>
           <w:szCs w:val="21"/>
@@ -4172,7 +4259,7 @@
       </w:r>
       <w:r>
         <w:rPr>
-          <w:rFonts w:ascii="Arial" w:hAnsi="Arial" w:cs="Arial"/>
+          <w:rFonts w:cs="Arial" w:ascii="Arial" w:hAnsi="Arial"/>
           <w:b/>
           <w:sz w:val="19"/>
           <w:szCs w:val="21"/>
@@ -4182,7 +4269,7 @@
       </w:r>
       <w:r>
         <w:rPr>
-          <w:rFonts w:ascii="Arial" w:hAnsi="Arial" w:cs="Arial"/>
+          <w:rFonts w:cs="Arial" w:ascii="Arial" w:hAnsi="Arial"/>
           <w:b/>
           <w:sz w:val="19"/>
           <w:szCs w:val="21"/>
@@ -4199,13 +4286,14 @@
           <w:numId w:val="2"/>
         </w:numPr>
         <w:tabs>
-          <w:tab w:val="left" w:pos="270"/>
-          <w:tab w:val="left" w:pos="1350"/>
-          <w:tab w:val="left" w:pos="1620"/>
-          <w:tab w:val="left" w:pos="1890"/>
-          <w:tab w:val="left" w:pos="2160"/>
-        </w:tabs>
-        <w:spacing w:line="276" w:lineRule="auto"/>
+          <w:tab w:val="clear" w:pos="720"/>
+          <w:tab w:val="left" w:pos="270" w:leader="none"/>
+          <w:tab w:val="left" w:pos="1350" w:leader="none"/>
+          <w:tab w:val="left" w:pos="1620" w:leader="none"/>
+          <w:tab w:val="left" w:pos="1890" w:leader="none"/>
+          <w:tab w:val="left" w:pos="2160" w:leader="none"/>
+        </w:tabs>
+        <w:spacing w:lineRule="auto" w:line="276" w:before="0" w:after="0"/>
         <w:ind w:left="270" w:hanging="270"/>
         <w:contextualSpacing/>
         <w:jc w:val="both"/>
@@ -4218,7 +4306,7 @@
       </w:pPr>
       <w:r>
         <w:rPr>
-          <w:rFonts w:ascii="Arial" w:hAnsi="Arial" w:cs="Arial"/>
+          <w:rFonts w:cs="Arial" w:ascii="Arial" w:hAnsi="Arial"/>
           <w:sz w:val="19"/>
           <w:szCs w:val="21"/>
           <w:lang w:val="en-US"/>
@@ -4227,16 +4315,16 @@
       </w:r>
       <w:r>
         <w:rPr>
-          <w:rFonts w:ascii="Arial" w:hAnsi="Arial" w:cs="Arial"/>
-          <w:sz w:val="19"/>
-          <w:szCs w:val="21"/>
-          <w:lang w:val="id-ID"/>
-        </w:rPr>
-        <w:t xml:space="preserve"> </w:t>
-      </w:r>
-      <w:r>
-        <w:rPr>
-          <w:rFonts w:ascii="Arial" w:hAnsi="Arial" w:cs="Arial"/>
+          <w:rFonts w:cs="Arial" w:ascii="Arial" w:hAnsi="Arial"/>
+          <w:sz w:val="19"/>
+          <w:szCs w:val="21"/>
+          <w:lang w:val="id-ID"/>
+        </w:rPr>
+        <w:t xml:space="preserve"> </w:t>
+      </w:r>
+      <w:r>
+        <w:rPr>
+          <w:rFonts w:cs="Arial" w:ascii="Arial" w:hAnsi="Arial"/>
           <w:sz w:val="19"/>
           <w:szCs w:val="21"/>
           <w:lang w:val="en-US"/>
@@ -4245,16 +4333,16 @@
       </w:r>
       <w:r>
         <w:rPr>
-          <w:rFonts w:ascii="Arial" w:hAnsi="Arial" w:cs="Arial"/>
-          <w:sz w:val="19"/>
-          <w:szCs w:val="21"/>
-          <w:lang w:val="id-ID"/>
-        </w:rPr>
-        <w:t xml:space="preserve"> </w:t>
-      </w:r>
-      <w:r>
-        <w:rPr>
-          <w:rFonts w:ascii="Arial" w:hAnsi="Arial" w:cs="Arial"/>
+          <w:rFonts w:cs="Arial" w:ascii="Arial" w:hAnsi="Arial"/>
+          <w:sz w:val="19"/>
+          <w:szCs w:val="21"/>
+          <w:lang w:val="id-ID"/>
+        </w:rPr>
+        <w:t xml:space="preserve"> </w:t>
+      </w:r>
+      <w:r>
+        <w:rPr>
+          <w:rFonts w:cs="Arial" w:ascii="Arial" w:hAnsi="Arial"/>
           <w:sz w:val="19"/>
           <w:szCs w:val="21"/>
           <w:lang w:val="en-US"/>
@@ -4263,16 +4351,16 @@
       </w:r>
       <w:r>
         <w:rPr>
-          <w:rFonts w:ascii="Arial" w:hAnsi="Arial" w:cs="Arial"/>
-          <w:sz w:val="19"/>
-          <w:szCs w:val="21"/>
-          <w:lang w:val="id-ID"/>
-        </w:rPr>
-        <w:t xml:space="preserve"> </w:t>
-      </w:r>
-      <w:r>
-        <w:rPr>
-          <w:rFonts w:ascii="Arial" w:hAnsi="Arial" w:cs="Arial"/>
+          <w:rFonts w:cs="Arial" w:ascii="Arial" w:hAnsi="Arial"/>
+          <w:sz w:val="19"/>
+          <w:szCs w:val="21"/>
+          <w:lang w:val="id-ID"/>
+        </w:rPr>
+        <w:t xml:space="preserve"> </w:t>
+      </w:r>
+      <w:r>
+        <w:rPr>
+          <w:rFonts w:cs="Arial" w:ascii="Arial" w:hAnsi="Arial"/>
           <w:sz w:val="19"/>
           <w:szCs w:val="21"/>
           <w:lang w:val="en-US"/>
@@ -4281,16 +4369,16 @@
       </w:r>
       <w:r>
         <w:rPr>
-          <w:rFonts w:ascii="Arial" w:hAnsi="Arial" w:cs="Arial"/>
-          <w:sz w:val="19"/>
-          <w:szCs w:val="21"/>
-          <w:lang w:val="id-ID"/>
-        </w:rPr>
-        <w:t xml:space="preserve"> </w:t>
-      </w:r>
-      <w:r>
-        <w:rPr>
-          <w:rFonts w:ascii="Arial" w:hAnsi="Arial" w:cs="Arial"/>
+          <w:rFonts w:cs="Arial" w:ascii="Arial" w:hAnsi="Arial"/>
+          <w:sz w:val="19"/>
+          <w:szCs w:val="21"/>
+          <w:lang w:val="id-ID"/>
+        </w:rPr>
+        <w:t xml:space="preserve"> </w:t>
+      </w:r>
+      <w:r>
+        <w:rPr>
+          <w:rFonts w:cs="Arial" w:ascii="Arial" w:hAnsi="Arial"/>
           <w:sz w:val="19"/>
           <w:szCs w:val="21"/>
           <w:lang w:val="en-US"/>
@@ -4299,16 +4387,16 @@
       </w:r>
       <w:r>
         <w:rPr>
-          <w:rFonts w:ascii="Arial" w:hAnsi="Arial" w:cs="Arial"/>
-          <w:sz w:val="19"/>
-          <w:szCs w:val="21"/>
-          <w:lang w:val="id-ID"/>
-        </w:rPr>
-        <w:t xml:space="preserve"> </w:t>
-      </w:r>
-      <w:r>
-        <w:rPr>
-          <w:rFonts w:ascii="Arial" w:hAnsi="Arial" w:cs="Arial"/>
+          <w:rFonts w:cs="Arial" w:ascii="Arial" w:hAnsi="Arial"/>
+          <w:sz w:val="19"/>
+          <w:szCs w:val="21"/>
+          <w:lang w:val="id-ID"/>
+        </w:rPr>
+        <w:t xml:space="preserve"> </w:t>
+      </w:r>
+      <w:r>
+        <w:rPr>
+          <w:rFonts w:cs="Arial" w:ascii="Arial" w:hAnsi="Arial"/>
           <w:sz w:val="19"/>
           <w:szCs w:val="21"/>
           <w:lang w:val="en-US"/>
@@ -4317,16 +4405,16 @@
       </w:r>
       <w:r>
         <w:rPr>
-          <w:rFonts w:ascii="Arial" w:hAnsi="Arial" w:cs="Arial"/>
-          <w:sz w:val="19"/>
-          <w:szCs w:val="21"/>
-          <w:lang w:val="id-ID"/>
-        </w:rPr>
-        <w:t xml:space="preserve"> </w:t>
-      </w:r>
-      <w:r>
-        <w:rPr>
-          <w:rFonts w:ascii="Arial" w:hAnsi="Arial" w:cs="Arial"/>
+          <w:rFonts w:cs="Arial" w:ascii="Arial" w:hAnsi="Arial"/>
+          <w:sz w:val="19"/>
+          <w:szCs w:val="21"/>
+          <w:lang w:val="id-ID"/>
+        </w:rPr>
+        <w:t xml:space="preserve"> </w:t>
+      </w:r>
+      <w:r>
+        <w:rPr>
+          <w:rFonts w:cs="Arial" w:ascii="Arial" w:hAnsi="Arial"/>
           <w:sz w:val="19"/>
           <w:szCs w:val="21"/>
           <w:lang w:val="en-US"/>
@@ -4335,16 +4423,16 @@
       </w:r>
       <w:r>
         <w:rPr>
-          <w:rFonts w:ascii="Arial" w:hAnsi="Arial" w:cs="Arial"/>
-          <w:sz w:val="19"/>
-          <w:szCs w:val="21"/>
-          <w:lang w:val="id-ID"/>
-        </w:rPr>
-        <w:t xml:space="preserve"> </w:t>
-      </w:r>
-      <w:r>
-        <w:rPr>
-          <w:rFonts w:ascii="Arial" w:hAnsi="Arial" w:cs="Arial"/>
+          <w:rFonts w:cs="Arial" w:ascii="Arial" w:hAnsi="Arial"/>
+          <w:sz w:val="19"/>
+          <w:szCs w:val="21"/>
+          <w:lang w:val="id-ID"/>
+        </w:rPr>
+        <w:t xml:space="preserve"> </w:t>
+      </w:r>
+      <w:r>
+        <w:rPr>
+          <w:rFonts w:cs="Arial" w:ascii="Arial" w:hAnsi="Arial"/>
           <w:sz w:val="19"/>
           <w:szCs w:val="21"/>
           <w:lang w:val="en-US"/>
@@ -4353,16 +4441,16 @@
       </w:r>
       <w:r>
         <w:rPr>
-          <w:rFonts w:ascii="Arial" w:hAnsi="Arial" w:cs="Arial"/>
-          <w:sz w:val="19"/>
-          <w:szCs w:val="21"/>
-          <w:lang w:val="id-ID"/>
-        </w:rPr>
-        <w:t xml:space="preserve"> </w:t>
-      </w:r>
-      <w:r>
-        <w:rPr>
-          <w:rFonts w:ascii="Arial" w:hAnsi="Arial" w:cs="Arial"/>
+          <w:rFonts w:cs="Arial" w:ascii="Arial" w:hAnsi="Arial"/>
+          <w:sz w:val="19"/>
+          <w:szCs w:val="21"/>
+          <w:lang w:val="id-ID"/>
+        </w:rPr>
+        <w:t xml:space="preserve"> </w:t>
+      </w:r>
+      <w:r>
+        <w:rPr>
+          <w:rFonts w:cs="Arial" w:ascii="Arial" w:hAnsi="Arial"/>
           <w:sz w:val="19"/>
           <w:szCs w:val="21"/>
           <w:lang w:val="en-US"/>
@@ -4371,16 +4459,16 @@
       </w:r>
       <w:r>
         <w:rPr>
-          <w:rFonts w:ascii="Arial" w:hAnsi="Arial" w:cs="Arial"/>
-          <w:sz w:val="19"/>
-          <w:szCs w:val="21"/>
-          <w:lang w:val="id-ID"/>
-        </w:rPr>
-        <w:t xml:space="preserve"> </w:t>
-      </w:r>
-      <w:r>
-        <w:rPr>
-          <w:rFonts w:ascii="Arial" w:hAnsi="Arial" w:cs="Arial"/>
+          <w:rFonts w:cs="Arial" w:ascii="Arial" w:hAnsi="Arial"/>
+          <w:sz w:val="19"/>
+          <w:szCs w:val="21"/>
+          <w:lang w:val="id-ID"/>
+        </w:rPr>
+        <w:t xml:space="preserve"> </w:t>
+      </w:r>
+      <w:r>
+        <w:rPr>
+          <w:rFonts w:cs="Arial" w:ascii="Arial" w:hAnsi="Arial"/>
           <w:sz w:val="19"/>
           <w:szCs w:val="21"/>
           <w:lang w:val="en-US"/>
@@ -4389,16 +4477,16 @@
       </w:r>
       <w:r>
         <w:rPr>
-          <w:rFonts w:ascii="Arial" w:hAnsi="Arial" w:cs="Arial"/>
-          <w:sz w:val="19"/>
-          <w:szCs w:val="21"/>
-          <w:lang w:val="id-ID"/>
-        </w:rPr>
-        <w:t xml:space="preserve"> </w:t>
-      </w:r>
-      <w:r>
-        <w:rPr>
-          <w:rFonts w:ascii="Arial" w:hAnsi="Arial" w:cs="Arial"/>
+          <w:rFonts w:cs="Arial" w:ascii="Arial" w:hAnsi="Arial"/>
+          <w:sz w:val="19"/>
+          <w:szCs w:val="21"/>
+          <w:lang w:val="id-ID"/>
+        </w:rPr>
+        <w:t xml:space="preserve"> </w:t>
+      </w:r>
+      <w:r>
+        <w:rPr>
+          <w:rFonts w:cs="Arial" w:ascii="Arial" w:hAnsi="Arial"/>
           <w:sz w:val="19"/>
           <w:szCs w:val="21"/>
           <w:lang w:val="en-US"/>
@@ -4407,16 +4495,16 @@
       </w:r>
       <w:r>
         <w:rPr>
-          <w:rFonts w:ascii="Arial" w:hAnsi="Arial" w:cs="Arial"/>
-          <w:sz w:val="19"/>
-          <w:szCs w:val="21"/>
-          <w:lang w:val="id-ID"/>
-        </w:rPr>
-        <w:t xml:space="preserve"> </w:t>
-      </w:r>
-      <w:r>
-        <w:rPr>
-          <w:rFonts w:ascii="Arial" w:hAnsi="Arial" w:cs="Arial"/>
+          <w:rFonts w:cs="Arial" w:ascii="Arial" w:hAnsi="Arial"/>
+          <w:sz w:val="19"/>
+          <w:szCs w:val="21"/>
+          <w:lang w:val="id-ID"/>
+        </w:rPr>
+        <w:t xml:space="preserve"> </w:t>
+      </w:r>
+      <w:r>
+        <w:rPr>
+          <w:rFonts w:cs="Arial" w:ascii="Arial" w:hAnsi="Arial"/>
           <w:sz w:val="19"/>
           <w:szCs w:val="21"/>
           <w:lang w:val="en-US"/>
@@ -4425,16 +4513,16 @@
       </w:r>
       <w:r>
         <w:rPr>
-          <w:rFonts w:ascii="Arial" w:hAnsi="Arial" w:cs="Arial"/>
-          <w:sz w:val="19"/>
-          <w:szCs w:val="21"/>
-          <w:lang w:val="id-ID"/>
-        </w:rPr>
-        <w:t xml:space="preserve"> </w:t>
-      </w:r>
-      <w:r>
-        <w:rPr>
-          <w:rFonts w:ascii="Arial" w:hAnsi="Arial" w:cs="Arial"/>
+          <w:rFonts w:cs="Arial" w:ascii="Arial" w:hAnsi="Arial"/>
+          <w:sz w:val="19"/>
+          <w:szCs w:val="21"/>
+          <w:lang w:val="id-ID"/>
+        </w:rPr>
+        <w:t xml:space="preserve"> </w:t>
+      </w:r>
+      <w:r>
+        <w:rPr>
+          <w:rFonts w:cs="Arial" w:ascii="Arial" w:hAnsi="Arial"/>
           <w:sz w:val="19"/>
           <w:szCs w:val="21"/>
           <w:lang w:val="en-US"/>
@@ -4443,16 +4531,16 @@
       </w:r>
       <w:r>
         <w:rPr>
-          <w:rFonts w:ascii="Arial" w:hAnsi="Arial" w:cs="Arial"/>
-          <w:sz w:val="19"/>
-          <w:szCs w:val="21"/>
-          <w:lang w:val="id-ID"/>
-        </w:rPr>
-        <w:t xml:space="preserve"> </w:t>
-      </w:r>
-      <w:r>
-        <w:rPr>
-          <w:rFonts w:ascii="Arial" w:hAnsi="Arial" w:cs="Arial"/>
+          <w:rFonts w:cs="Arial" w:ascii="Arial" w:hAnsi="Arial"/>
+          <w:sz w:val="19"/>
+          <w:szCs w:val="21"/>
+          <w:lang w:val="id-ID"/>
+        </w:rPr>
+        <w:t xml:space="preserve"> </w:t>
+      </w:r>
+      <w:r>
+        <w:rPr>
+          <w:rFonts w:cs="Arial" w:ascii="Arial" w:hAnsi="Arial"/>
           <w:sz w:val="19"/>
           <w:szCs w:val="21"/>
           <w:lang w:val="en-US"/>
@@ -4461,16 +4549,16 @@
       </w:r>
       <w:r>
         <w:rPr>
-          <w:rFonts w:ascii="Arial" w:hAnsi="Arial" w:cs="Arial"/>
-          <w:sz w:val="19"/>
-          <w:szCs w:val="21"/>
-          <w:lang w:val="id-ID"/>
-        </w:rPr>
-        <w:t xml:space="preserve"> </w:t>
-      </w:r>
-      <w:r>
-        <w:rPr>
-          <w:rFonts w:ascii="Arial" w:hAnsi="Arial" w:cs="Arial"/>
+          <w:rFonts w:cs="Arial" w:ascii="Arial" w:hAnsi="Arial"/>
+          <w:sz w:val="19"/>
+          <w:szCs w:val="21"/>
+          <w:lang w:val="id-ID"/>
+        </w:rPr>
+        <w:t xml:space="preserve"> </w:t>
+      </w:r>
+      <w:r>
+        <w:rPr>
+          <w:rFonts w:cs="Arial" w:ascii="Arial" w:hAnsi="Arial"/>
           <w:sz w:val="19"/>
           <w:szCs w:val="21"/>
           <w:lang w:val="en-US"/>
@@ -4479,16 +4567,16 @@
       </w:r>
       <w:r>
         <w:rPr>
-          <w:rFonts w:ascii="Arial" w:hAnsi="Arial" w:cs="Arial"/>
-          <w:sz w:val="19"/>
-          <w:szCs w:val="21"/>
-          <w:lang w:val="id-ID"/>
-        </w:rPr>
-        <w:t xml:space="preserve"> </w:t>
-      </w:r>
-      <w:r>
-        <w:rPr>
-          <w:rFonts w:ascii="Arial" w:hAnsi="Arial" w:cs="Arial"/>
+          <w:rFonts w:cs="Arial" w:ascii="Arial" w:hAnsi="Arial"/>
+          <w:sz w:val="19"/>
+          <w:szCs w:val="21"/>
+          <w:lang w:val="id-ID"/>
+        </w:rPr>
+        <w:t xml:space="preserve"> </w:t>
+      </w:r>
+      <w:r>
+        <w:rPr>
+          <w:rFonts w:cs="Arial" w:ascii="Arial" w:hAnsi="Arial"/>
           <w:sz w:val="19"/>
           <w:szCs w:val="21"/>
           <w:lang w:val="en-US"/>
@@ -4500,14 +4588,15 @@
       <w:pPr>
         <w:pStyle w:val="ListParagraph"/>
         <w:tabs>
-          <w:tab w:val="left" w:pos="270"/>
-          <w:tab w:val="left" w:pos="1350"/>
-          <w:tab w:val="left" w:pos="1620"/>
-          <w:tab w:val="left" w:pos="1890"/>
-          <w:tab w:val="left" w:pos="2160"/>
-        </w:tabs>
-        <w:spacing w:line="276" w:lineRule="auto"/>
-        <w:ind w:left="0"/>
+          <w:tab w:val="clear" w:pos="720"/>
+          <w:tab w:val="left" w:pos="270" w:leader="none"/>
+          <w:tab w:val="left" w:pos="1350" w:leader="none"/>
+          <w:tab w:val="left" w:pos="1620" w:leader="none"/>
+          <w:tab w:val="left" w:pos="1890" w:leader="none"/>
+          <w:tab w:val="left" w:pos="2160" w:leader="none"/>
+        </w:tabs>
+        <w:spacing w:lineRule="auto" w:line="276" w:before="0" w:after="0"/>
+        <w:ind w:left="0" w:hanging="0"/>
         <w:contextualSpacing/>
         <w:jc w:val="both"/>
         <w:rPr>
@@ -4517,19 +4606,29 @@
           <w:lang w:val="en-US"/>
         </w:rPr>
       </w:pPr>
+      <w:r>
+        <w:rPr>
+          <w:rFonts w:cs="Arial" w:ascii="Arial" w:hAnsi="Arial"/>
+          <w:sz w:val="19"/>
+          <w:szCs w:val="21"/>
+          <w:lang w:val="en-US"/>
+        </w:rPr>
+      </w:r>
     </w:p>
     <w:p>
       <w:pPr>
-        <w:tabs>
-          <w:tab w:val="left" w:pos="270"/>
-          <w:tab w:val="left" w:pos="1350"/>
-          <w:tab w:val="left" w:pos="1620"/>
-          <w:tab w:val="left" w:pos="1890"/>
-          <w:tab w:val="left" w:pos="2160"/>
-          <w:tab w:val="left" w:pos="7380"/>
-          <w:tab w:val="left" w:pos="7560"/>
-        </w:tabs>
-        <w:ind w:left="5760"/>
+        <w:pStyle w:val="Normal"/>
+        <w:tabs>
+          <w:tab w:val="clear" w:pos="720"/>
+          <w:tab w:val="left" w:pos="270" w:leader="none"/>
+          <w:tab w:val="left" w:pos="1350" w:leader="none"/>
+          <w:tab w:val="left" w:pos="1620" w:leader="none"/>
+          <w:tab w:val="left" w:pos="1890" w:leader="none"/>
+          <w:tab w:val="left" w:pos="2160" w:leader="none"/>
+          <w:tab w:val="left" w:pos="7380" w:leader="none"/>
+          <w:tab w:val="left" w:pos="7560" w:leader="none"/>
+        </w:tabs>
+        <w:ind w:left="5760" w:hanging="0"/>
         <w:rPr>
           <w:rFonts w:ascii="Arial" w:hAnsi="Arial" w:cs="Arial"/>
           <w:sz w:val="19"/>
@@ -4537,19 +4636,29 @@
           <w:lang w:val="en-US"/>
         </w:rPr>
       </w:pPr>
+      <w:r>
+        <w:rPr>
+          <w:rFonts w:cs="Arial" w:ascii="Arial" w:hAnsi="Arial"/>
+          <w:sz w:val="19"/>
+          <w:szCs w:val="21"/>
+          <w:lang w:val="en-US"/>
+        </w:rPr>
+      </w:r>
     </w:p>
     <w:p>
       <w:pPr>
-        <w:tabs>
-          <w:tab w:val="left" w:pos="270"/>
-          <w:tab w:val="left" w:pos="1350"/>
-          <w:tab w:val="left" w:pos="1620"/>
-          <w:tab w:val="left" w:pos="1890"/>
-          <w:tab w:val="left" w:pos="2160"/>
-          <w:tab w:val="left" w:pos="7380"/>
-          <w:tab w:val="left" w:pos="7560"/>
-        </w:tabs>
-        <w:ind w:left="5812"/>
+        <w:pStyle w:val="Normal"/>
+        <w:tabs>
+          <w:tab w:val="clear" w:pos="720"/>
+          <w:tab w:val="left" w:pos="270" w:leader="none"/>
+          <w:tab w:val="left" w:pos="1350" w:leader="none"/>
+          <w:tab w:val="left" w:pos="1620" w:leader="none"/>
+          <w:tab w:val="left" w:pos="1890" w:leader="none"/>
+          <w:tab w:val="left" w:pos="2160" w:leader="none"/>
+          <w:tab w:val="left" w:pos="7380" w:leader="none"/>
+          <w:tab w:val="left" w:pos="7560" w:leader="none"/>
+        </w:tabs>
+        <w:ind w:left="5812" w:hanging="0"/>
         <w:rPr>
           <w:rFonts w:ascii="Arial" w:hAnsi="Arial" w:cs="Arial"/>
           <w:sz w:val="20"/>
@@ -4559,116 +4668,371 @@
       </w:pPr>
       <w:r>
         <w:rPr>
+          <w:rFonts w:cs="Arial" w:ascii="Arial" w:hAnsi="Arial"/>
+          <w:sz w:val="20"/>
+          <w:szCs w:val="20"/>
+          <w:lang w:val="en-US"/>
+        </w:rPr>
+        <w:t>${desa}</w:t>
+      </w:r>
+      <w:r>
+        <w:rPr>
+          <w:rFonts w:cs="Arial" w:ascii="Arial" w:hAnsi="Arial"/>
+          <w:sz w:val="20"/>
+          <w:szCs w:val="20"/>
+          <w:lang w:val="id-ID"/>
+        </w:rPr>
+        <w:t xml:space="preserve">, </w:t>
+      </w:r>
+      <w:r>
+        <w:rPr>
+          <w:rFonts w:cs="Arial" w:ascii="Arial" w:hAnsi="Arial"/>
+          <w:sz w:val="20"/>
+          <w:szCs w:val="20"/>
+          <w:lang w:val="en-US"/>
+        </w:rPr>
+        <w:t>${tanggal_surat}</w:t>
+      </w:r>
+    </w:p>
+    <w:p>
+      <w:pPr>
+        <w:pStyle w:val="Normal"/>
+        <w:tabs>
+          <w:tab w:val="clear" w:pos="720"/>
+          <w:tab w:val="left" w:pos="270" w:leader="none"/>
+          <w:tab w:val="left" w:pos="1350" w:leader="none"/>
+          <w:tab w:val="left" w:pos="1620" w:leader="none"/>
+          <w:tab w:val="left" w:pos="1890" w:leader="none"/>
+          <w:tab w:val="left" w:pos="2160" w:leader="none"/>
+          <w:tab w:val="left" w:pos="7380" w:leader="none"/>
+          <w:tab w:val="left" w:pos="7560" w:leader="none"/>
+        </w:tabs>
+        <w:ind w:left="5443" w:hanging="0"/>
+        <w:rPr>
           <w:rFonts w:ascii="Arial" w:hAnsi="Arial" w:cs="Arial"/>
           <w:sz w:val="20"/>
           <w:szCs w:val="20"/>
-          <w:lang w:val="en-US"/>
-        </w:rPr>
-        <w:t>${desa}</w:t>
-      </w:r>
-      <w:r>
+          <w:lang w:val="id-ID"/>
+        </w:rPr>
+      </w:pPr>
+      <w:r>
+        <mc:AlternateContent>
+          <mc:Choice Requires="wps">
+            <w:drawing>
+              <wp:anchor behindDoc="0" distT="0" distB="0" distL="114300" distR="114300" simplePos="0" locked="0" layoutInCell="0" allowOverlap="1" relativeHeight="4">
+                <wp:simplePos x="0" y="0"/>
+                <wp:positionH relativeFrom="column">
+                  <wp:posOffset>3512820</wp:posOffset>
+                </wp:positionH>
+                <wp:positionV relativeFrom="paragraph">
+                  <wp:posOffset>137795</wp:posOffset>
+                </wp:positionV>
+                <wp:extent cx="1589405" cy="676275"/>
+                <wp:effectExtent l="635" t="635" r="0" b="0"/>
+                <wp:wrapNone/>
+                <wp:docPr id="4" name="Text Box 2"/>
+                <a:graphic xmlns:a="http://schemas.openxmlformats.org/drawingml/2006/main">
+                  <a:graphicData uri="http://schemas.microsoft.com/office/word/2010/wordprocessingShape">
+                    <wps:wsp>
+                      <wps:cNvSpPr/>
+                      <wps:spPr>
+                        <a:xfrm>
+                          <a:off x="0" y="0"/>
+                          <a:ext cx="1589400" cy="676440"/>
+                        </a:xfrm>
+                        <a:prstGeom prst="rect">
+                          <a:avLst/>
+                        </a:prstGeom>
+                        <a:solidFill>
+                          <a:srgbClr val="ffffff"/>
+                        </a:solidFill>
+                        <a:ln w="0">
+                          <a:noFill/>
+                        </a:ln>
+                      </wps:spPr>
+                      <wps:style>
+                        <a:lnRef idx="0"/>
+                        <a:fillRef idx="0"/>
+                        <a:effectRef idx="0"/>
+                        <a:fontRef idx="minor"/>
+                      </wps:style>
+                      <wps:txbx>
+                        <w:txbxContent>
+                          <w:p>
+                            <w:pPr>
+                              <w:pStyle w:val="FrameContents"/>
+                              <w:jc w:val="center"/>
+                              <w:rPr/>
+                            </w:pPr>
+                            <w:r>
+                              <w:rPr>
+                                <w:rFonts w:cs="Arial" w:ascii="Arial" w:hAnsi="Arial"/>
+                                <w:sz w:val="18"/>
+                                <w:szCs w:val="18"/>
+                                <w:lang w:val="en-US"/>
+                              </w:rPr>
+                              <w:t>${signature:125:125}</w:t>
+                            </w:r>
+                          </w:p>
+                        </w:txbxContent>
+                      </wps:txbx>
+                      <wps:bodyPr anchor="t">
+                        <a:noAutofit/>
+                      </wps:bodyPr>
+                    </wps:wsp>
+                  </a:graphicData>
+                </a:graphic>
+              </wp:anchor>
+            </w:drawing>
+          </mc:Choice>
+          <mc:Fallback>
+            <w:pict>
+              <v:shapetype id="_x0000_t202" coordsize="21600,21600" o:spt="202" path="m,l,21600l21600,21600l21600,xe">
+                <v:stroke joinstyle="miter"/>
+                <v:path gradientshapeok="t" o:connecttype="rect"/>
+              </v:shapetype>
+              <v:shape id="shape_0" ID="Text Box 2" fillcolor="white" stroked="f" o:allowincell="f" style="position:absolute;margin-left:276.6pt;margin-top:10.85pt;width:125.1pt;height:53.2pt;mso-wrap-style:none;v-text-anchor:top" type="_x0000_t202">
+                <v:fill o:detectmouseclick="t" type="solid" color2="black"/>
+                <v:stroke color="#3465a4" joinstyle="round" endcap="flat"/>
+                <v:textbox>
+                  <w:txbxContent>
+                    <w:p>
+                      <w:pPr>
+                        <w:pStyle w:val="FrameContents"/>
+                        <w:jc w:val="center"/>
+                        <w:rPr/>
+                      </w:pPr>
+                      <w:r>
+                        <w:rPr>
+                          <w:rFonts w:cs="Arial" w:ascii="Arial" w:hAnsi="Arial"/>
+                          <w:sz w:val="18"/>
+                          <w:szCs w:val="18"/>
+                          <w:lang w:val="en-US"/>
+                        </w:rPr>
+                        <w:t>${signature:125:125}</w:t>
+                      </w:r>
+                    </w:p>
+                  </w:txbxContent>
+                </v:textbox>
+                <w10:wrap type="none"/>
+              </v:shape>
+            </w:pict>
+          </mc:Fallback>
+        </mc:AlternateContent>
+      </w:r>
+      <w:r>
+        <w:rPr>
+          <w:rFonts w:cs="Arial" w:ascii="Arial" w:hAnsi="Arial"/>
+          <w:sz w:val="20"/>
+          <w:szCs w:val="20"/>
+          <w:lang w:val="en-US"/>
+        </w:rPr>
+        <w:t>${jabatan_penandatangan}</w:t>
+      </w:r>
+      <w:r>
+        <w:rPr>
+          <w:rFonts w:cs="Arial" w:ascii="Arial" w:hAnsi="Arial"/>
+          <w:sz w:val="20"/>
+          <w:szCs w:val="20"/>
+          <w:lang w:val="id-ID"/>
+        </w:rPr>
+        <w:t>,</w:t>
+      </w:r>
+    </w:p>
+    <w:p>
+      <w:pPr>
+        <w:pStyle w:val="Normal"/>
+        <w:tabs>
+          <w:tab w:val="clear" w:pos="720"/>
+          <w:tab w:val="left" w:pos="270" w:leader="none"/>
+          <w:tab w:val="left" w:pos="1350" w:leader="none"/>
+          <w:tab w:val="left" w:pos="1620" w:leader="none"/>
+          <w:tab w:val="left" w:pos="1890" w:leader="none"/>
+          <w:tab w:val="left" w:pos="2160" w:leader="none"/>
+          <w:tab w:val="left" w:pos="7380" w:leader="none"/>
+          <w:tab w:val="left" w:pos="7560" w:leader="none"/>
+        </w:tabs>
+        <w:ind w:left="5812" w:hanging="0"/>
         <w:rPr>
           <w:rFonts w:ascii="Arial" w:hAnsi="Arial" w:cs="Arial"/>
           <w:sz w:val="20"/>
           <w:szCs w:val="20"/>
-          <w:lang w:val="id-ID"/>
-        </w:rPr>
-        <w:t xml:space="preserve">, </w:t>
-      </w:r>
-      <w:r>
+          <w:lang w:val="en-US"/>
+        </w:rPr>
+      </w:pPr>
+      <w:r>
+        <w:rPr>
+          <w:rFonts w:cs="Arial" w:ascii="Arial" w:hAnsi="Arial"/>
+          <w:sz w:val="20"/>
+          <w:szCs w:val="20"/>
+          <w:lang w:val="en-US"/>
+        </w:rPr>
+      </w:r>
+    </w:p>
+    <w:p>
+      <w:pPr>
+        <w:pStyle w:val="Normal"/>
+        <w:tabs>
+          <w:tab w:val="clear" w:pos="720"/>
+          <w:tab w:val="left" w:pos="270" w:leader="none"/>
+          <w:tab w:val="left" w:pos="1350" w:leader="none"/>
+          <w:tab w:val="left" w:pos="1620" w:leader="none"/>
+          <w:tab w:val="left" w:pos="1890" w:leader="none"/>
+          <w:tab w:val="left" w:pos="2160" w:leader="none"/>
+          <w:tab w:val="left" w:pos="7380" w:leader="none"/>
+          <w:tab w:val="left" w:pos="7560" w:leader="none"/>
+        </w:tabs>
         <w:rPr>
           <w:rFonts w:ascii="Arial" w:hAnsi="Arial" w:cs="Arial"/>
           <w:sz w:val="20"/>
           <w:szCs w:val="20"/>
           <w:lang w:val="en-US"/>
         </w:rPr>
-        <w:t>${tanggal_surat}</w:t>
+      </w:pPr>
+      <w:r>
+        <w:rPr>
+          <w:rFonts w:cs="Arial" w:ascii="Arial" w:hAnsi="Arial"/>
+          <w:sz w:val="20"/>
+          <w:szCs w:val="20"/>
+          <w:lang w:val="en-US"/>
+        </w:rPr>
       </w:r>
     </w:p>
     <w:p>
       <w:pPr>
-        <w:tabs>
-          <w:tab w:val="left" w:pos="270"/>
-          <w:tab w:val="left" w:pos="1350"/>
-          <w:tab w:val="left" w:pos="1620"/>
-          <w:tab w:val="left" w:pos="1890"/>
-          <w:tab w:val="left" w:pos="2160"/>
-          <w:tab w:val="left" w:pos="7380"/>
-          <w:tab w:val="left" w:pos="7560"/>
-        </w:tabs>
-        <w:ind w:left="5443"/>
+        <w:pStyle w:val="Normal"/>
+        <w:tabs>
+          <w:tab w:val="clear" w:pos="720"/>
+          <w:tab w:val="left" w:pos="270" w:leader="none"/>
+          <w:tab w:val="left" w:pos="1350" w:leader="none"/>
+          <w:tab w:val="left" w:pos="1620" w:leader="none"/>
+          <w:tab w:val="left" w:pos="1890" w:leader="none"/>
+          <w:tab w:val="left" w:pos="2160" w:leader="none"/>
+          <w:tab w:val="left" w:pos="7380" w:leader="none"/>
+          <w:tab w:val="left" w:pos="7560" w:leader="none"/>
+        </w:tabs>
+        <w:ind w:left="5812" w:hanging="0"/>
         <w:rPr>
           <w:rFonts w:ascii="Arial" w:hAnsi="Arial" w:cs="Arial"/>
           <w:sz w:val="20"/>
           <w:szCs w:val="20"/>
-          <w:lang w:val="id-ID"/>
-        </w:rPr>
-      </w:pPr>
-      <w:r>
+          <w:lang w:val="en-US"/>
+        </w:rPr>
+      </w:pPr>
+      <w:r>
+        <w:rPr>
+          <w:rFonts w:cs="Arial" w:ascii="Arial" w:hAnsi="Arial"/>
+          <w:sz w:val="20"/>
+          <w:szCs w:val="20"/>
+          <w:lang w:val="en-US"/>
+        </w:rPr>
+      </w:r>
+    </w:p>
+    <w:p>
+      <w:pPr>
+        <w:pStyle w:val="Normal"/>
+        <w:tabs>
+          <w:tab w:val="clear" w:pos="720"/>
+          <w:tab w:val="left" w:pos="270" w:leader="none"/>
+          <w:tab w:val="left" w:pos="1350" w:leader="none"/>
+          <w:tab w:val="left" w:pos="1620" w:leader="none"/>
+          <w:tab w:val="left" w:pos="1890" w:leader="none"/>
+          <w:tab w:val="left" w:pos="2160" w:leader="none"/>
+          <w:tab w:val="left" w:pos="7380" w:leader="none"/>
+          <w:tab w:val="left" w:pos="7560" w:leader="none"/>
+        </w:tabs>
+        <w:ind w:left="5812" w:hanging="0"/>
         <w:rPr>
           <w:rFonts w:ascii="Arial" w:hAnsi="Arial" w:cs="Arial"/>
           <w:sz w:val="20"/>
           <w:szCs w:val="20"/>
           <w:lang w:val="en-US"/>
         </w:rPr>
-        <w:pict w14:anchorId="3591E8F7">
-          <v:shapetype id="_x0000_t202" coordsize="21600,21600" o:spt="202" path="m,l,21600r21600,l21600,xe">
-            <v:stroke joinstyle="miter"/>
-            <v:path gradientshapeok="t" o:connecttype="rect"/>
-          </v:shapetype>
-          <v:shape id="Text Box 2" o:spid="_x0000_s1030" type="#_x0000_t202" style="position:absolute;left:0;text-align:left;margin-left:276.6pt;margin-top:10.85pt;width:125.15pt;height:53.25pt;z-index:251662336;mso-width-relative:margin;mso-height-relative:margin" stroked="f">
-            <v:textbox>
-              <w:txbxContent>
-                <w:p>
-                  <w:pPr>
-                    <w:jc w:val="center"/>
-                  </w:pPr>
-                  <w:r>
-                    <w:rPr>
-                      <w:rFonts w:ascii="Arial" w:hAnsi="Arial" w:cs="Arial"/>
-                      <w:sz w:val="18"/>
-                      <w:szCs w:val="18"/>
-                      <w:lang w:val="en-US"/>
-                    </w:rPr>
-                    <w:t>${signature:125:125}</w:t>
-                  </w:r>
-                </w:p>
-              </w:txbxContent>
-            </v:textbox>
-          </v:shape>
-        </w:pict>
-      </w:r>
-      <w:r>
+      </w:pPr>
+      <w:r>
+        <w:rPr>
+          <w:rFonts w:cs="Arial" w:ascii="Arial" w:hAnsi="Arial"/>
+          <w:sz w:val="20"/>
+          <w:szCs w:val="20"/>
+          <w:lang w:val="en-US"/>
+        </w:rPr>
+      </w:r>
+    </w:p>
+    <w:p>
+      <w:pPr>
+        <w:pStyle w:val="Normal"/>
+        <w:tabs>
+          <w:tab w:val="clear" w:pos="720"/>
+          <w:tab w:val="left" w:pos="270" w:leader="none"/>
+          <w:tab w:val="left" w:pos="1350" w:leader="none"/>
+          <w:tab w:val="left" w:pos="1620" w:leader="none"/>
+          <w:tab w:val="left" w:pos="1890" w:leader="none"/>
+          <w:tab w:val="left" w:pos="2160" w:leader="none"/>
+          <w:tab w:val="left" w:pos="7380" w:leader="none"/>
+          <w:tab w:val="left" w:pos="7560" w:leader="none"/>
+        </w:tabs>
+        <w:ind w:left="5812" w:hanging="0"/>
         <w:rPr>
           <w:rFonts w:ascii="Arial" w:hAnsi="Arial" w:cs="Arial"/>
           <w:sz w:val="20"/>
           <w:szCs w:val="20"/>
           <w:lang w:val="en-US"/>
         </w:rPr>
-        <w:t>${jabatan_penandatangan}</w:t>
-      </w:r>
-      <w:r>
+      </w:pPr>
+      <w:r>
+        <w:rPr>
+          <w:rFonts w:cs="Arial" w:ascii="Arial" w:hAnsi="Arial"/>
+          <w:sz w:val="20"/>
+          <w:szCs w:val="20"/>
+          <w:lang w:val="en-US"/>
+        </w:rPr>
+      </w:r>
+    </w:p>
+    <w:p>
+      <w:pPr>
+        <w:pStyle w:val="Normal"/>
+        <w:tabs>
+          <w:tab w:val="clear" w:pos="720"/>
+          <w:tab w:val="left" w:pos="270" w:leader="none"/>
+          <w:tab w:val="left" w:pos="1350" w:leader="none"/>
+          <w:tab w:val="left" w:pos="1620" w:leader="none"/>
+          <w:tab w:val="left" w:pos="1890" w:leader="none"/>
+          <w:tab w:val="left" w:pos="2160" w:leader="none"/>
+          <w:tab w:val="left" w:pos="7380" w:leader="none"/>
+          <w:tab w:val="left" w:pos="7560" w:leader="none"/>
+        </w:tabs>
+        <w:ind w:left="5812" w:hanging="0"/>
         <w:rPr>
           <w:rFonts w:ascii="Arial" w:hAnsi="Arial" w:cs="Arial"/>
           <w:sz w:val="20"/>
           <w:szCs w:val="20"/>
-          <w:lang w:val="id-ID"/>
-        </w:rPr>
-        <w:t>,</w:t>
+          <w:lang w:val="en-US"/>
+        </w:rPr>
+      </w:pPr>
+      <w:r>
+        <w:rPr>
+          <w:rFonts w:cs="Arial" w:ascii="Arial" w:hAnsi="Arial"/>
+          <w:sz w:val="20"/>
+          <w:szCs w:val="20"/>
+          <w:lang w:val="en-US"/>
+        </w:rPr>
+        <w:t>${nama_penandatangan}</w:t>
       </w:r>
     </w:p>
     <w:p>
       <w:pPr>
-        <w:tabs>
-          <w:tab w:val="left" w:pos="270"/>
-          <w:tab w:val="left" w:pos="1350"/>
-          <w:tab w:val="left" w:pos="1620"/>
-          <w:tab w:val="left" w:pos="1890"/>
-          <w:tab w:val="left" w:pos="2160"/>
-          <w:tab w:val="left" w:pos="7380"/>
-          <w:tab w:val="left" w:pos="7560"/>
-        </w:tabs>
-        <w:ind w:left="5812"/>
+        <w:pStyle w:val="Normal"/>
+        <w:tabs>
+          <w:tab w:val="clear" w:pos="720"/>
+          <w:tab w:val="left" w:pos="270" w:leader="none"/>
+          <w:tab w:val="left" w:pos="1350" w:leader="none"/>
+          <w:tab w:val="left" w:pos="1620" w:leader="none"/>
+          <w:tab w:val="left" w:pos="1890" w:leader="none"/>
+          <w:tab w:val="left" w:pos="2160" w:leader="none"/>
+          <w:tab w:val="left" w:pos="7380" w:leader="none"/>
+          <w:tab w:val="left" w:pos="7560" w:leader="none"/>
+        </w:tabs>
+        <w:ind w:left="5812" w:hanging="0"/>
         <w:rPr>
           <w:rFonts w:ascii="Arial" w:hAnsi="Arial" w:cs="Arial"/>
           <w:sz w:val="20"/>
@@ -4676,158 +5040,33 @@
           <w:lang w:val="en-US"/>
         </w:rPr>
       </w:pPr>
+      <w:r>
+        <w:rPr>
+          <w:rFonts w:cs="Arial" w:ascii="Arial" w:hAnsi="Arial"/>
+          <w:sz w:val="20"/>
+          <w:szCs w:val="20"/>
+          <w:lang w:val="en-US"/>
+        </w:rPr>
+        <w:t>${nip_penandatangan}</w:t>
+      </w:r>
     </w:p>
     <w:p>
       <w:pPr>
-        <w:tabs>
-          <w:tab w:val="left" w:pos="270"/>
-          <w:tab w:val="left" w:pos="1350"/>
-          <w:tab w:val="left" w:pos="1620"/>
-          <w:tab w:val="left" w:pos="1890"/>
-          <w:tab w:val="left" w:pos="2160"/>
-          <w:tab w:val="left" w:pos="7380"/>
-          <w:tab w:val="left" w:pos="7560"/>
-        </w:tabs>
+        <w:pStyle w:val="Normal"/>
+        <w:tabs>
+          <w:tab w:val="clear" w:pos="720"/>
+          <w:tab w:val="left" w:pos="270" w:leader="none"/>
+          <w:tab w:val="left" w:pos="1350" w:leader="none"/>
+          <w:tab w:val="left" w:pos="1620" w:leader="none"/>
+          <w:tab w:val="left" w:pos="1890" w:leader="none"/>
+          <w:tab w:val="left" w:pos="2160" w:leader="none"/>
+          <w:tab w:val="left" w:pos="7380" w:leader="none"/>
+          <w:tab w:val="left" w:pos="7560" w:leader="none"/>
+        </w:tabs>
+        <w:ind w:left="5812" w:hanging="0"/>
         <w:rPr>
           <w:rFonts w:ascii="Arial" w:hAnsi="Arial" w:cs="Arial"/>
-          <w:sz w:val="20"/>
-          <w:szCs w:val="20"/>
-          <w:lang w:val="en-US"/>
-        </w:rPr>
-      </w:pPr>
-    </w:p>
-    <w:p>
-      <w:pPr>
-        <w:tabs>
-          <w:tab w:val="left" w:pos="270"/>
-          <w:tab w:val="left" w:pos="1350"/>
-          <w:tab w:val="left" w:pos="1620"/>
-          <w:tab w:val="left" w:pos="1890"/>
-          <w:tab w:val="left" w:pos="2160"/>
-          <w:tab w:val="left" w:pos="7380"/>
-          <w:tab w:val="left" w:pos="7560"/>
-        </w:tabs>
-        <w:ind w:left="5812"/>
-        <w:rPr>
-          <w:rFonts w:ascii="Arial" w:hAnsi="Arial" w:cs="Arial"/>
-          <w:sz w:val="20"/>
-          <w:szCs w:val="20"/>
-          <w:lang w:val="en-US"/>
-        </w:rPr>
-      </w:pPr>
-    </w:p>
-    <w:p>
-      <w:pPr>
-        <w:tabs>
-          <w:tab w:val="left" w:pos="270"/>
-          <w:tab w:val="left" w:pos="1350"/>
-          <w:tab w:val="left" w:pos="1620"/>
-          <w:tab w:val="left" w:pos="1890"/>
-          <w:tab w:val="left" w:pos="2160"/>
-          <w:tab w:val="left" w:pos="7380"/>
-          <w:tab w:val="left" w:pos="7560"/>
-        </w:tabs>
-        <w:ind w:left="5812"/>
-        <w:rPr>
-          <w:rFonts w:ascii="Arial" w:hAnsi="Arial" w:cs="Arial"/>
-          <w:sz w:val="20"/>
-          <w:szCs w:val="20"/>
-          <w:lang w:val="en-US"/>
-        </w:rPr>
-      </w:pPr>
-    </w:p>
-    <w:p>
-      <w:pPr>
-        <w:tabs>
-          <w:tab w:val="left" w:pos="270"/>
-          <w:tab w:val="left" w:pos="1350"/>
-          <w:tab w:val="left" w:pos="1620"/>
-          <w:tab w:val="left" w:pos="1890"/>
-          <w:tab w:val="left" w:pos="2160"/>
-          <w:tab w:val="left" w:pos="7380"/>
-          <w:tab w:val="left" w:pos="7560"/>
-        </w:tabs>
-        <w:ind w:left="5812"/>
-        <w:rPr>
-          <w:rFonts w:ascii="Arial" w:hAnsi="Arial" w:cs="Arial"/>
-          <w:sz w:val="20"/>
-          <w:szCs w:val="20"/>
-          <w:lang w:val="en-US"/>
-        </w:rPr>
-      </w:pPr>
-    </w:p>
-    <w:p>
-      <w:pPr>
-        <w:tabs>
-          <w:tab w:val="left" w:pos="270"/>
-          <w:tab w:val="left" w:pos="1350"/>
-          <w:tab w:val="left" w:pos="1620"/>
-          <w:tab w:val="left" w:pos="1890"/>
-          <w:tab w:val="left" w:pos="2160"/>
-          <w:tab w:val="left" w:pos="7380"/>
-          <w:tab w:val="left" w:pos="7560"/>
-        </w:tabs>
-        <w:ind w:left="5812"/>
-        <w:rPr>
-          <w:rFonts w:ascii="Arial" w:hAnsi="Arial" w:cs="Arial"/>
-          <w:sz w:val="20"/>
-          <w:szCs w:val="20"/>
-          <w:lang w:val="en-US"/>
-        </w:rPr>
-      </w:pPr>
-      <w:r>
-        <w:rPr>
-          <w:rFonts w:ascii="Arial" w:hAnsi="Arial" w:cs="Arial"/>
-          <w:sz w:val="20"/>
-          <w:szCs w:val="20"/>
-          <w:lang w:val="en-US"/>
-        </w:rPr>
-        <w:t>${nama_penandatangan}</w:t>
-      </w:r>
-    </w:p>
-    <w:p>
-      <w:pPr>
-        <w:tabs>
-          <w:tab w:val="left" w:pos="270"/>
-          <w:tab w:val="left" w:pos="1350"/>
-          <w:tab w:val="left" w:pos="1620"/>
-          <w:tab w:val="left" w:pos="1890"/>
-          <w:tab w:val="left" w:pos="2160"/>
-          <w:tab w:val="left" w:pos="7380"/>
-          <w:tab w:val="left" w:pos="7560"/>
-        </w:tabs>
-        <w:ind w:left="5812"/>
-        <w:rPr>
-          <w:rFonts w:ascii="Arial" w:hAnsi="Arial" w:cs="Arial"/>
-          <w:sz w:val="20"/>
-          <w:szCs w:val="20"/>
-          <w:lang w:val="en-US"/>
-        </w:rPr>
-      </w:pPr>
-      <w:r>
-        <w:rPr>
-          <w:rFonts w:ascii="Arial" w:hAnsi="Arial" w:cs="Arial"/>
-          <w:sz w:val="20"/>
-          <w:szCs w:val="20"/>
-          <w:lang w:val="en-US"/>
-        </w:rPr>
-        <w:t>${nip_penandatangan}</w:t>
-      </w:r>
-    </w:p>
-    <w:p>
-      <w:pPr>
-        <w:tabs>
-          <w:tab w:val="left" w:pos="270"/>
-          <w:tab w:val="left" w:pos="1350"/>
-          <w:tab w:val="left" w:pos="1620"/>
-          <w:tab w:val="left" w:pos="1890"/>
-          <w:tab w:val="left" w:pos="2160"/>
-          <w:tab w:val="left" w:pos="7380"/>
-          <w:tab w:val="left" w:pos="7560"/>
-        </w:tabs>
-        <w:ind w:left="5812"/>
-        <w:rPr>
-          <w:rFonts w:ascii="Arial" w:hAnsi="Arial" w:cs="Arial"/>
+          <w:b/>
           <w:b/>
           <w:sz w:val="20"/>
           <w:szCs w:val="20"/>
@@ -4837,7 +5076,7 @@
       </w:pPr>
       <w:r>
         <w:rPr>
-          <w:rFonts w:ascii="Arial" w:hAnsi="Arial" w:cs="Arial"/>
+          <w:rFonts w:cs="Arial" w:ascii="Arial" w:hAnsi="Arial"/>
           <w:sz w:val="20"/>
           <w:szCs w:val="20"/>
           <w:lang w:val="en-US"/>
@@ -4847,16 +5086,18 @@
     </w:p>
     <w:p>
       <w:pPr>
-        <w:tabs>
-          <w:tab w:val="left" w:pos="270"/>
-          <w:tab w:val="left" w:pos="1350"/>
-          <w:tab w:val="left" w:pos="1620"/>
-          <w:tab w:val="left" w:pos="1890"/>
-          <w:tab w:val="left" w:pos="2160"/>
-          <w:tab w:val="left" w:pos="7380"/>
-          <w:tab w:val="left" w:pos="7560"/>
-        </w:tabs>
-        <w:ind w:left="5940"/>
+        <w:pStyle w:val="Normal"/>
+        <w:tabs>
+          <w:tab w:val="clear" w:pos="720"/>
+          <w:tab w:val="left" w:pos="270" w:leader="none"/>
+          <w:tab w:val="left" w:pos="1350" w:leader="none"/>
+          <w:tab w:val="left" w:pos="1620" w:leader="none"/>
+          <w:tab w:val="left" w:pos="1890" w:leader="none"/>
+          <w:tab w:val="left" w:pos="2160" w:leader="none"/>
+          <w:tab w:val="left" w:pos="7380" w:leader="none"/>
+          <w:tab w:val="left" w:pos="7560" w:leader="none"/>
+        </w:tabs>
+        <w:ind w:left="5940" w:hanging="0"/>
         <w:rPr>
           <w:rFonts w:ascii="Arial" w:hAnsi="Arial" w:cs="Arial"/>
           <w:sz w:val="19"/>
@@ -4864,17 +5105,27 @@
           <w:lang w:val="en-US"/>
         </w:rPr>
       </w:pPr>
+      <w:r>
+        <w:rPr>
+          <w:rFonts w:cs="Arial" w:ascii="Arial" w:hAnsi="Arial"/>
+          <w:sz w:val="19"/>
+          <w:szCs w:val="21"/>
+          <w:lang w:val="en-US"/>
+        </w:rPr>
+      </w:r>
     </w:p>
     <w:p>
       <w:pPr>
-        <w:tabs>
-          <w:tab w:val="left" w:pos="270"/>
-          <w:tab w:val="left" w:pos="1350"/>
-          <w:tab w:val="left" w:pos="1620"/>
-          <w:tab w:val="left" w:pos="1890"/>
-          <w:tab w:val="left" w:pos="2160"/>
-          <w:tab w:val="left" w:pos="7380"/>
-          <w:tab w:val="left" w:pos="7560"/>
+        <w:pStyle w:val="Normal"/>
+        <w:tabs>
+          <w:tab w:val="clear" w:pos="720"/>
+          <w:tab w:val="left" w:pos="270" w:leader="none"/>
+          <w:tab w:val="left" w:pos="1350" w:leader="none"/>
+          <w:tab w:val="left" w:pos="1620" w:leader="none"/>
+          <w:tab w:val="left" w:pos="1890" w:leader="none"/>
+          <w:tab w:val="left" w:pos="2160" w:leader="none"/>
+          <w:tab w:val="left" w:pos="7380" w:leader="none"/>
+          <w:tab w:val="left" w:pos="7560" w:leader="none"/>
         </w:tabs>
         <w:rPr>
           <w:rFonts w:ascii="Arial" w:hAnsi="Arial" w:cs="Arial"/>
@@ -4885,7 +5136,7 @@
       </w:pPr>
       <w:r>
         <w:rPr>
-          <w:rFonts w:ascii="Arial" w:hAnsi="Arial" w:cs="Arial"/>
+          <w:rFonts w:cs="Arial" w:ascii="Arial" w:hAnsi="Arial"/>
           <w:sz w:val="19"/>
           <w:szCs w:val="21"/>
           <w:lang w:val="en-US"/>
@@ -4894,16 +5145,16 @@
       </w:r>
       <w:r>
         <w:rPr>
-          <w:rFonts w:ascii="Arial" w:hAnsi="Arial" w:cs="Arial"/>
-          <w:sz w:val="19"/>
-          <w:szCs w:val="21"/>
-          <w:lang w:val="id-ID"/>
-        </w:rPr>
-        <w:t xml:space="preserve"> </w:t>
-      </w:r>
-      <w:r>
-        <w:rPr>
-          <w:rFonts w:ascii="Arial" w:hAnsi="Arial" w:cs="Arial"/>
+          <w:rFonts w:cs="Arial" w:ascii="Arial" w:hAnsi="Arial"/>
+          <w:sz w:val="19"/>
+          <w:szCs w:val="21"/>
+          <w:lang w:val="id-ID"/>
+        </w:rPr>
+        <w:t xml:space="preserve"> </w:t>
+      </w:r>
+      <w:r>
+        <w:rPr>
+          <w:rFonts w:cs="Arial" w:ascii="Arial" w:hAnsi="Arial"/>
           <w:sz w:val="19"/>
           <w:szCs w:val="21"/>
           <w:lang w:val="en-US"/>
@@ -4912,7 +5163,7 @@
       </w:r>
       <w:r>
         <w:rPr>
-          <w:rFonts w:ascii="Arial" w:hAnsi="Arial" w:cs="Arial"/>
+          <w:rFonts w:cs="Arial" w:ascii="Arial" w:hAnsi="Arial"/>
           <w:sz w:val="19"/>
           <w:szCs w:val="21"/>
           <w:lang w:val="id-ID"/>
@@ -4922,36 +5173,39 @@
     </w:p>
     <w:p>
       <w:pPr>
-        <w:tabs>
-          <w:tab w:val="left" w:pos="1350"/>
-          <w:tab w:val="left" w:pos="1620"/>
-          <w:tab w:val="left" w:pos="1890"/>
-          <w:tab w:val="left" w:pos="2160"/>
-          <w:tab w:val="left" w:pos="4050"/>
+        <w:pStyle w:val="Normal"/>
+        <w:tabs>
+          <w:tab w:val="clear" w:pos="720"/>
+          <w:tab w:val="left" w:pos="1350" w:leader="none"/>
+          <w:tab w:val="left" w:pos="1620" w:leader="none"/>
+          <w:tab w:val="left" w:pos="1890" w:leader="none"/>
+          <w:tab w:val="left" w:pos="2160" w:leader="none"/>
+          <w:tab w:val="left" w:pos="4050" w:leader="none"/>
         </w:tabs>
         <w:ind w:left="1890" w:hanging="1890"/>
         <w:jc w:val="both"/>
         <w:rPr>
           <w:rFonts w:ascii="Arial" w:hAnsi="Arial" w:cs="Arial"/>
           <w:b/>
-          <w:sz w:val="19"/>
-          <w:szCs w:val="21"/>
-          <w:lang w:val="en-US"/>
-        </w:rPr>
-      </w:pPr>
-      <w:r>
-        <w:rPr>
-          <w:rFonts w:ascii="Arial" w:hAnsi="Arial" w:cs="Arial"/>
           <w:b/>
           <w:sz w:val="19"/>
           <w:szCs w:val="21"/>
           <w:lang w:val="en-US"/>
         </w:rPr>
+      </w:pPr>
+      <w:r>
+        <w:rPr>
+          <w:rFonts w:cs="Arial" w:ascii="Arial" w:hAnsi="Arial"/>
+          <w:b/>
+          <w:sz w:val="19"/>
+          <w:szCs w:val="21"/>
+          <w:lang w:val="en-US"/>
+        </w:rPr>
         <w:t>Sdr</w:t>
       </w:r>
       <w:r>
         <w:rPr>
-          <w:rFonts w:ascii="Arial" w:hAnsi="Arial" w:cs="Arial"/>
+          <w:rFonts w:cs="Arial" w:ascii="Arial" w:hAnsi="Arial"/>
           <w:b/>
           <w:sz w:val="19"/>
           <w:szCs w:val="21"/>
@@ -4961,7 +5215,7 @@
       </w:r>
       <w:r>
         <w:rPr>
-          <w:rFonts w:ascii="Arial" w:hAnsi="Arial" w:cs="Arial"/>
+          <w:rFonts w:cs="Arial" w:ascii="Arial" w:hAnsi="Arial"/>
           <w:b/>
           <w:sz w:val="19"/>
           <w:szCs w:val="21"/>
@@ -4971,66 +5225,33 @@
       </w:r>
     </w:p>
     <w:sectPr>
-      <w:headerReference w:type="default" r:id="rId10"/>
-      <w:pgSz w:w="12242" w:h="18722"/>
-      <w:pgMar w:top="397" w:right="1043" w:bottom="964" w:left="1701" w:header="0" w:footer="720" w:gutter="0"/>
-      <w:cols w:space="720"/>
-      <w:docGrid w:linePitch="360"/>
+      <w:headerReference w:type="default" r:id="rId3"/>
+      <w:type w:val="nextPage"/>
+      <w:pgSz w:w="12240" w:h="18720"/>
+      <w:pgMar w:left="1701" w:right="1043" w:gutter="0" w:header="0" w:top="397" w:footer="0" w:bottom="964"/>
+      <w:pgNumType w:fmt="decimal"/>
+      <w:formProt w:val="false"/>
+      <w:textDirection w:val="lrTb"/>
+      <w:docGrid w:type="default" w:linePitch="360" w:charSpace="0"/>
     </w:sectPr>
   </w:body>
 </w:document>
 </file>
 
-<file path=word/endnotes.xml><?xml version="1.0" encoding="utf-8"?>
-<w:endnotes xmlns:wpc="http://schemas.microsoft.com/office/word/2010/wordprocessingCanvas" xmlns:cx="http://schemas.microsoft.com/office/drawing/2014/chartex" xmlns:cx1="http://schemas.microsoft.com/office/drawing/2015/9/8/chartex" xmlns:cx2="http://schemas.microsoft.com/office/drawing/2015/10/21/chartex" xmlns:cx3="http://schemas.microsoft.com/office/drawing/2016/5/9/chartex" xmlns:cx4="http://schemas.microsoft.com/office/drawing/2016/5/10/chartex" xmlns:cx5="http://schemas.microsoft.com/office/drawing/2016/5/11/chartex" xmlns:cx6="http://schemas.microsoft.com/office/drawing/2016/5/12/chartex" xmlns:cx7="http://schemas.microsoft.com/office/drawing/2016/5/13/chartex" xmlns:cx8="http://schemas.microsoft.com/office/drawing/2016/5/14/chartex" xmlns:mc="http://schemas.openxmlformats.org/markup-compatibility/2006" xmlns:aink="http://schemas.microsoft.com/office/drawing/2016/ink" xmlns:am3d="http://schemas.microsoft.com/office/drawing/2017/model3d" xmlns:o="urn:schemas-microsoft-com:office:office" xmlns:oel="http://schemas.microsoft.com/office/2019/extlst" xmlns:r="http://schemas.openxmlformats.org/officeDocument/2006/relationships" xmlns:m="http://schemas.openxmlformats.org/officeDocument/2006/math" xmlns:v="urn:schemas-microsoft-com:vml" xmlns:wp14="http://schemas.microsoft.com/office/word/2010/wordprocessingDrawing" xmlns:wp="http://schemas.openxmlformats.org/drawingml/2006/wordprocessingDrawing" xmlns:w10="urn:schemas-microsoft-com:office:word" xmlns:w="http://schemas.openxmlformats.org/wordprocessingml/2006/main" xmlns:w14="http://schemas.microsoft.com/office/word/2010/wordml" xmlns:w15="http://schemas.microsoft.com/office/word/2012/wordml" xmlns:w16cex="http://schemas.microsoft.com/office/word/2018/wordml/cex" xmlns:w16cid="http://schemas.microsoft.com/office/word/2016/wordml/cid" xmlns:w16="http://schemas.microsoft.com/office/word/2018/wordml" xmlns:w16sdtdh="http://schemas.microsoft.com/office/word/2020/wordml/sdtdatahash" xmlns:w16se="http://schemas.microsoft.com/office/word/2015/wordml/symex" xmlns:wpg="http://schemas.microsoft.com/office/word/2010/wordprocessingGroup" xmlns:wpi="http://schemas.microsoft.com/office/word/2010/wordprocessingInk" xmlns:wne="http://schemas.microsoft.com/office/word/2006/wordml" xmlns:wps="http://schemas.microsoft.com/office/word/2010/wordprocessingShape" mc:Ignorable="w14 w15 w16se w16cid w16 w16cex w16sdtdh wp14">
-  <w:endnote w:type="separator" w:id="-1">
-    <w:p>
-      <w:r>
-        <w:separator/>
-      </w:r>
-    </w:p>
-  </w:endnote>
-  <w:endnote w:type="continuationSeparator" w:id="0">
-    <w:p>
-      <w:r>
-        <w:continuationSeparator/>
-      </w:r>
-    </w:p>
-  </w:endnote>
-</w:endnotes>
-</file>
-
-<file path=word/footnotes.xml><?xml version="1.0" encoding="utf-8"?>
-<w:footnotes xmlns:wpc="http://schemas.microsoft.com/office/word/2010/wordprocessingCanvas" xmlns:cx="http://schemas.microsoft.com/office/drawing/2014/chartex" xmlns:cx1="http://schemas.microsoft.com/office/drawing/2015/9/8/chartex" xmlns:cx2="http://schemas.microsoft.com/office/drawing/2015/10/21/chartex" xmlns:cx3="http://schemas.microsoft.com/office/drawing/2016/5/9/chartex" xmlns:cx4="http://schemas.microsoft.com/office/drawing/2016/5/10/chartex" xmlns:cx5="http://schemas.microsoft.com/office/drawing/2016/5/11/chartex" xmlns:cx6="http://schemas.microsoft.com/office/drawing/2016/5/12/chartex" xmlns:cx7="http://schemas.microsoft.com/office/drawing/2016/5/13/chartex" xmlns:cx8="http://schemas.microsoft.com/office/drawing/2016/5/14/chartex" xmlns:mc="http://schemas.openxmlformats.org/markup-compatibility/2006" xmlns:aink="http://schemas.microsoft.com/office/drawing/2016/ink" xmlns:am3d="http://schemas.microsoft.com/office/drawing/2017/model3d" xmlns:o="urn:schemas-microsoft-com:office:office" xmlns:oel="http://schemas.microsoft.com/office/2019/extlst" xmlns:r="http://schemas.openxmlformats.org/officeDocument/2006/relationships" xmlns:m="http://schemas.openxmlformats.org/officeDocument/2006/math" xmlns:v="urn:schemas-microsoft-com:vml" xmlns:wp14="http://schemas.microsoft.com/office/word/2010/wordprocessingDrawing" xmlns:wp="http://schemas.openxmlformats.org/drawingml/2006/wordprocessingDrawing" xmlns:w10="urn:schemas-microsoft-com:office:word" xmlns:w="http://schemas.openxmlformats.org/wordprocessingml/2006/main" xmlns:w14="http://schemas.microsoft.com/office/word/2010/wordml" xmlns:w15="http://schemas.microsoft.com/office/word/2012/wordml" xmlns:w16cex="http://schemas.microsoft.com/office/word/2018/wordml/cex" xmlns:w16cid="http://schemas.microsoft.com/office/word/2016/wordml/cid" xmlns:w16="http://schemas.microsoft.com/office/word/2018/wordml" xmlns:w16sdtdh="http://schemas.microsoft.com/office/word/2020/wordml/sdtdatahash" xmlns:w16se="http://schemas.microsoft.com/office/word/2015/wordml/symex" xmlns:wpg="http://schemas.microsoft.com/office/word/2010/wordprocessingGroup" xmlns:wpi="http://schemas.microsoft.com/office/word/2010/wordprocessingInk" xmlns:wne="http://schemas.microsoft.com/office/word/2006/wordml" xmlns:wps="http://schemas.microsoft.com/office/word/2010/wordprocessingShape" mc:Ignorable="w14 w15 w16se w16cid w16 w16cex w16sdtdh wp14">
-  <w:footnote w:type="separator" w:id="-1">
-    <w:p>
-      <w:r>
-        <w:separator/>
-      </w:r>
-    </w:p>
-  </w:footnote>
-  <w:footnote w:type="continuationSeparator" w:id="0">
-    <w:p>
-      <w:r>
-        <w:continuationSeparator/>
-      </w:r>
-    </w:p>
-  </w:footnote>
-</w:footnotes>
-</file>
-
 <file path=word/header1.xml><?xml version="1.0" encoding="utf-8"?>
-<w:hdr xmlns:wpc="http://schemas.microsoft.com/office/word/2010/wordprocessingCanvas" xmlns:cx="http://schemas.microsoft.com/office/drawing/2014/chartex" xmlns:cx1="http://schemas.microsoft.com/office/drawing/2015/9/8/chartex" xmlns:cx2="http://schemas.microsoft.com/office/drawing/2015/10/21/chartex" xmlns:cx3="http://schemas.microsoft.com/office/drawing/2016/5/9/chartex" xmlns:cx4="http://schemas.microsoft.com/office/drawing/2016/5/10/chartex" xmlns:cx5="http://schemas.microsoft.com/office/drawing/2016/5/11/chartex" xmlns:cx6="http://schemas.microsoft.com/office/drawing/2016/5/12/chartex" xmlns:cx7="http://schemas.microsoft.com/office/drawing/2016/5/13/chartex" xmlns:cx8="http://schemas.microsoft.com/office/drawing/2016/5/14/chartex" xmlns:mc="http://schemas.openxmlformats.org/markup-compatibility/2006" xmlns:aink="http://schemas.microsoft.com/office/drawing/2016/ink" xmlns:am3d="http://schemas.microsoft.com/office/drawing/2017/model3d" xmlns:o="urn:schemas-microsoft-com:office:office" xmlns:oel="http://schemas.microsoft.com/office/2019/extlst" xmlns:r="http://schemas.openxmlformats.org/officeDocument/2006/relationships" xmlns:m="http://schemas.openxmlformats.org/officeDocument/2006/math" xmlns:v="urn:schemas-microsoft-com:vml" xmlns:wp14="http://schemas.microsoft.com/office/word/2010/wordprocessingDrawing" xmlns:wp="http://schemas.openxmlformats.org/drawingml/2006/wordprocessingDrawing" xmlns:w10="urn:schemas-microsoft-com:office:word" xmlns:w="http://schemas.openxmlformats.org/wordprocessingml/2006/main" xmlns:w14="http://schemas.microsoft.com/office/word/2010/wordml" xmlns:w15="http://schemas.microsoft.com/office/word/2012/wordml" xmlns:w16cex="http://schemas.microsoft.com/office/word/2018/wordml/cex" xmlns:w16cid="http://schemas.microsoft.com/office/word/2016/wordml/cid" xmlns:w16="http://schemas.microsoft.com/office/word/2018/wordml" xmlns:w16sdtdh="http://schemas.microsoft.com/office/word/2020/wordml/sdtdatahash" xmlns:w16se="http://schemas.microsoft.com/office/word/2015/wordml/symex" xmlns:wpg="http://schemas.microsoft.com/office/word/2010/wordprocessingGroup" xmlns:wpi="http://schemas.microsoft.com/office/word/2010/wordprocessingInk" xmlns:wne="http://schemas.microsoft.com/office/word/2006/wordml" xmlns:wps="http://schemas.microsoft.com/office/word/2010/wordprocessingShape" mc:Ignorable="w14 w15 w16se w16cid w16 w16cex w16sdtdh wp14">
+<w:hdr xmlns:o="urn:schemas-microsoft-com:office:office" xmlns:r="http://schemas.openxmlformats.org/officeDocument/2006/relationships" xmlns:v="urn:schemas-microsoft-com:vml" xmlns:w="http://schemas.openxmlformats.org/wordprocessingml/2006/main" xmlns:w10="urn:schemas-microsoft-com:office:word" xmlns:wp="http://schemas.openxmlformats.org/drawingml/2006/wordprocessingDrawing" xmlns:wps="http://schemas.microsoft.com/office/word/2010/wordprocessingShape" xmlns:wpg="http://schemas.microsoft.com/office/word/2010/wordprocessingGroup" xmlns:mc="http://schemas.openxmlformats.org/markup-compatibility/2006" xmlns:wp14="http://schemas.microsoft.com/office/word/2010/wordprocessingDrawing" xmlns:w14="http://schemas.microsoft.com/office/word/2010/wordml" xmlns:w15="http://schemas.microsoft.com/office/word/2012/wordml" mc:Ignorable="w14 wp14 w15">
   <w:p>
     <w:pPr>
       <w:pStyle w:val="Header"/>
       <w:tabs>
         <w:tab w:val="clear" w:pos="4513"/>
         <w:tab w:val="clear" w:pos="9026"/>
-        <w:tab w:val="left" w:pos="3570"/>
+        <w:tab w:val="left" w:pos="3570" w:leader="none"/>
       </w:tabs>
+      <w:rPr/>
     </w:pPr>
     <w:r>
+      <w:rPr/>
       <w:tab/>
     </w:r>
   </w:p>
@@ -5038,19 +5259,20 @@
 </file>
 
 <file path=word/numbering.xml><?xml version="1.0" encoding="utf-8"?>
-<w:numbering xmlns:wpc="http://schemas.microsoft.com/office/word/2010/wordprocessingCanvas" xmlns:cx="http://schemas.microsoft.com/office/drawing/2014/chartex" xmlns:cx1="http://schemas.microsoft.com/office/drawing/2015/9/8/chartex" xmlns:cx2="http://schemas.microsoft.com/office/drawing/2015/10/21/chartex" xmlns:cx3="http://schemas.microsoft.com/office/drawing/2016/5/9/chartex" xmlns:cx4="http://schemas.microsoft.com/office/drawing/2016/5/10/chartex" xmlns:cx5="http://schemas.microsoft.com/office/drawing/2016/5/11/chartex" xmlns:cx6="http://schemas.microsoft.com/office/drawing/2016/5/12/chartex" xmlns:cx7="http://schemas.microsoft.com/office/drawing/2016/5/13/chartex" xmlns:cx8="http://schemas.microsoft.com/office/drawing/2016/5/14/chartex" xmlns:mc="http://schemas.openxmlformats.org/markup-compatibility/2006" xmlns:aink="http://schemas.microsoft.com/office/drawing/2016/ink" xmlns:am3d="http://schemas.microsoft.com/office/drawing/2017/model3d" xmlns:o="urn:schemas-microsoft-com:office:office" xmlns:oel="http://schemas.microsoft.com/office/2019/extlst" xmlns:r="http://schemas.openxmlformats.org/officeDocument/2006/relationships" xmlns:m="http://schemas.openxmlformats.org/officeDocument/2006/math" xmlns:v="urn:schemas-microsoft-com:vml" xmlns:wp14="http://schemas.microsoft.com/office/word/2010/wordprocessingDrawing" xmlns:wp="http://schemas.openxmlformats.org/drawingml/2006/wordprocessingDrawing" xmlns:w10="urn:schemas-microsoft-com:office:word" xmlns:w="http://schemas.openxmlformats.org/wordprocessingml/2006/main" xmlns:w14="http://schemas.microsoft.com/office/word/2010/wordml" xmlns:w15="http://schemas.microsoft.com/office/word/2012/wordml" xmlns:w16cex="http://schemas.microsoft.com/office/word/2018/wordml/cex" xmlns:w16cid="http://schemas.microsoft.com/office/word/2016/wordml/cid" xmlns:w16="http://schemas.microsoft.com/office/word/2018/wordml" xmlns:w16sdtdh="http://schemas.microsoft.com/office/word/2020/wordml/sdtdatahash" xmlns:w16se="http://schemas.microsoft.com/office/word/2015/wordml/symex" xmlns:wpg="http://schemas.microsoft.com/office/word/2010/wordprocessingGroup" xmlns:wpi="http://schemas.microsoft.com/office/word/2010/wordprocessingInk" xmlns:wne="http://schemas.microsoft.com/office/word/2006/wordml" xmlns:wps="http://schemas.microsoft.com/office/word/2010/wordprocessingShape" mc:Ignorable="w14 w15 w16se w16cid w16 w16cex w16sdtdh wp14">
-  <w:abstractNum w:abstractNumId="0" w15:restartNumberingAfterBreak="0">
-    <w:nsid w:val="49144428"/>
-    <w:multiLevelType w:val="multilevel"/>
-    <w:tmpl w:val="49144428"/>
+<w:numbering xmlns:w="http://schemas.openxmlformats.org/wordprocessingml/2006/main" xmlns:o="urn:schemas-microsoft-com:office:office" xmlns:r="http://schemas.openxmlformats.org/officeDocument/2006/relationships" xmlns:v="urn:schemas-microsoft-com:vml" xmlns:mc="http://schemas.openxmlformats.org/markup-compatibility/2006" xmlns:w14="http://schemas.microsoft.com/office/word/2010/wordml" mc:Ignorable="w14">
+  <w:abstractNum w:abstractNumId="1">
     <w:lvl w:ilvl="0">
       <w:start w:val="1"/>
       <w:numFmt w:val="decimal"/>
       <w:lvlText w:val="%1."/>
       <w:lvlJc w:val="left"/>
       <w:pPr>
+        <w:tabs>
+          <w:tab w:val="num" w:pos="0"/>
+        </w:tabs>
         <w:ind w:left="765" w:hanging="360"/>
       </w:pPr>
+      <w:rPr/>
     </w:lvl>
     <w:lvl w:ilvl="1">
       <w:start w:val="1"/>
@@ -5058,8 +5280,12 @@
       <w:lvlText w:val="%2."/>
       <w:lvlJc w:val="left"/>
       <w:pPr>
+        <w:tabs>
+          <w:tab w:val="num" w:pos="0"/>
+        </w:tabs>
         <w:ind w:left="1485" w:hanging="360"/>
       </w:pPr>
+      <w:rPr/>
     </w:lvl>
     <w:lvl w:ilvl="2">
       <w:start w:val="1"/>
@@ -5067,8 +5293,12 @@
       <w:lvlText w:val="%3."/>
       <w:lvlJc w:val="right"/>
       <w:pPr>
+        <w:tabs>
+          <w:tab w:val="num" w:pos="0"/>
+        </w:tabs>
         <w:ind w:left="2205" w:hanging="180"/>
       </w:pPr>
+      <w:rPr/>
     </w:lvl>
     <w:lvl w:ilvl="3">
       <w:start w:val="1"/>
@@ -5076,8 +5306,12 @@
       <w:lvlText w:val="%4."/>
       <w:lvlJc w:val="left"/>
       <w:pPr>
+        <w:tabs>
+          <w:tab w:val="num" w:pos="0"/>
+        </w:tabs>
         <w:ind w:left="2925" w:hanging="360"/>
       </w:pPr>
+      <w:rPr/>
     </w:lvl>
     <w:lvl w:ilvl="4">
       <w:start w:val="1"/>
@@ -5085,8 +5319,12 @@
       <w:lvlText w:val="%5."/>
       <w:lvlJc w:val="left"/>
       <w:pPr>
+        <w:tabs>
+          <w:tab w:val="num" w:pos="0"/>
+        </w:tabs>
         <w:ind w:left="3645" w:hanging="360"/>
       </w:pPr>
+      <w:rPr/>
     </w:lvl>
     <w:lvl w:ilvl="5">
       <w:start w:val="1"/>
@@ -5094,8 +5332,12 @@
       <w:lvlText w:val="%6."/>
       <w:lvlJc w:val="right"/>
       <w:pPr>
+        <w:tabs>
+          <w:tab w:val="num" w:pos="0"/>
+        </w:tabs>
         <w:ind w:left="4365" w:hanging="180"/>
       </w:pPr>
+      <w:rPr/>
     </w:lvl>
     <w:lvl w:ilvl="6">
       <w:start w:val="1"/>
@@ -5103,8 +5345,12 @@
       <w:lvlText w:val="%7."/>
       <w:lvlJc w:val="left"/>
       <w:pPr>
+        <w:tabs>
+          <w:tab w:val="num" w:pos="0"/>
+        </w:tabs>
         <w:ind w:left="5085" w:hanging="360"/>
       </w:pPr>
+      <w:rPr/>
     </w:lvl>
     <w:lvl w:ilvl="7">
       <w:start w:val="1"/>
@@ -5112,8 +5358,12 @@
       <w:lvlText w:val="%8."/>
       <w:lvlJc w:val="left"/>
       <w:pPr>
+        <w:tabs>
+          <w:tab w:val="num" w:pos="0"/>
+        </w:tabs>
         <w:ind w:left="5805" w:hanging="360"/>
       </w:pPr>
+      <w:rPr/>
     </w:lvl>
     <w:lvl w:ilvl="8">
       <w:start w:val="1"/>
@@ -5121,25 +5371,27 @@
       <w:lvlText w:val="%9."/>
       <w:lvlJc w:val="right"/>
       <w:pPr>
+        <w:tabs>
+          <w:tab w:val="num" w:pos="0"/>
+        </w:tabs>
         <w:ind w:left="6525" w:hanging="180"/>
       </w:pPr>
+      <w:rPr/>
     </w:lvl>
   </w:abstractNum>
-  <w:abstractNum w:abstractNumId="1" w15:restartNumberingAfterBreak="0">
-    <w:nsid w:val="6BB70BD2"/>
-    <w:multiLevelType w:val="multilevel"/>
-    <w:tmpl w:val="6BB70BD2"/>
+  <w:abstractNum w:abstractNumId="2">
     <w:lvl w:ilvl="0">
       <w:start w:val="1"/>
       <w:numFmt w:val="decimal"/>
       <w:lvlText w:val="%1."/>
       <w:lvlJc w:val="left"/>
       <w:pPr>
+        <w:tabs>
+          <w:tab w:val="num" w:pos="0"/>
+        </w:tabs>
         <w:ind w:left="630" w:hanging="360"/>
       </w:pPr>
-      <w:rPr>
-        <w:rFonts w:hint="default"/>
-      </w:rPr>
+      <w:rPr/>
     </w:lvl>
     <w:lvl w:ilvl="1">
       <w:start w:val="1"/>
@@ -5147,8 +5399,12 @@
       <w:lvlText w:val="%2."/>
       <w:lvlJc w:val="left"/>
       <w:pPr>
+        <w:tabs>
+          <w:tab w:val="num" w:pos="0"/>
+        </w:tabs>
         <w:ind w:left="1350" w:hanging="360"/>
       </w:pPr>
+      <w:rPr/>
     </w:lvl>
     <w:lvl w:ilvl="2">
       <w:start w:val="1"/>
@@ -5156,8 +5412,12 @@
       <w:lvlText w:val="%3."/>
       <w:lvlJc w:val="right"/>
       <w:pPr>
+        <w:tabs>
+          <w:tab w:val="num" w:pos="0"/>
+        </w:tabs>
         <w:ind w:left="2070" w:hanging="180"/>
       </w:pPr>
+      <w:rPr/>
     </w:lvl>
     <w:lvl w:ilvl="3">
       <w:start w:val="1"/>
@@ -5165,8 +5425,12 @@
       <w:lvlText w:val="%4."/>
       <w:lvlJc w:val="left"/>
       <w:pPr>
+        <w:tabs>
+          <w:tab w:val="num" w:pos="0"/>
+        </w:tabs>
         <w:ind w:left="2790" w:hanging="360"/>
       </w:pPr>
+      <w:rPr/>
     </w:lvl>
     <w:lvl w:ilvl="4">
       <w:start w:val="1"/>
@@ -5174,8 +5438,12 @@
       <w:lvlText w:val="%5."/>
       <w:lvlJc w:val="left"/>
       <w:pPr>
+        <w:tabs>
+          <w:tab w:val="num" w:pos="0"/>
+        </w:tabs>
         <w:ind w:left="3510" w:hanging="360"/>
       </w:pPr>
+      <w:rPr/>
     </w:lvl>
     <w:lvl w:ilvl="5">
       <w:start w:val="1"/>
@@ -5183,8 +5451,12 @@
       <w:lvlText w:val="%6."/>
       <w:lvlJc w:val="right"/>
       <w:pPr>
+        <w:tabs>
+          <w:tab w:val="num" w:pos="0"/>
+        </w:tabs>
         <w:ind w:left="4230" w:hanging="180"/>
       </w:pPr>
+      <w:rPr/>
     </w:lvl>
     <w:lvl w:ilvl="6">
       <w:start w:val="1"/>
@@ -5192,8 +5464,12 @@
       <w:lvlText w:val="%7."/>
       <w:lvlJc w:val="left"/>
       <w:pPr>
+        <w:tabs>
+          <w:tab w:val="num" w:pos="0"/>
+        </w:tabs>
         <w:ind w:left="4950" w:hanging="360"/>
       </w:pPr>
+      <w:rPr/>
     </w:lvl>
     <w:lvl w:ilvl="7">
       <w:start w:val="1"/>
@@ -5201,8 +5477,12 @@
       <w:lvlText w:val="%8."/>
       <w:lvlJc w:val="left"/>
       <w:pPr>
+        <w:tabs>
+          <w:tab w:val="num" w:pos="0"/>
+        </w:tabs>
         <w:ind w:left="5670" w:hanging="360"/>
       </w:pPr>
+      <w:rPr/>
     </w:lvl>
     <w:lvl w:ilvl="8">
       <w:start w:val="1"/>
@@ -5210,25 +5490,27 @@
       <w:lvlText w:val="%9."/>
       <w:lvlJc w:val="right"/>
       <w:pPr>
+        <w:tabs>
+          <w:tab w:val="num" w:pos="0"/>
+        </w:tabs>
         <w:ind w:left="6390" w:hanging="180"/>
       </w:pPr>
+      <w:rPr/>
     </w:lvl>
   </w:abstractNum>
-  <w:abstractNum w:abstractNumId="2" w15:restartNumberingAfterBreak="0">
-    <w:nsid w:val="76294A0D"/>
-    <w:multiLevelType w:val="multilevel"/>
-    <w:tmpl w:val="76294A0D"/>
+  <w:abstractNum w:abstractNumId="3">
     <w:lvl w:ilvl="0">
       <w:start w:val="1"/>
       <w:numFmt w:val="lowerLetter"/>
       <w:lvlText w:val="%1."/>
       <w:lvlJc w:val="left"/>
       <w:pPr>
+        <w:tabs>
+          <w:tab w:val="num" w:pos="0"/>
+        </w:tabs>
         <w:ind w:left="1350" w:hanging="360"/>
       </w:pPr>
-      <w:rPr>
-        <w:rFonts w:hint="default"/>
-      </w:rPr>
+      <w:rPr/>
     </w:lvl>
     <w:lvl w:ilvl="1">
       <w:start w:val="1"/>
@@ -5236,8 +5518,12 @@
       <w:lvlText w:val="%2."/>
       <w:lvlJc w:val="left"/>
       <w:pPr>
+        <w:tabs>
+          <w:tab w:val="num" w:pos="0"/>
+        </w:tabs>
         <w:ind w:left="2070" w:hanging="360"/>
       </w:pPr>
+      <w:rPr/>
     </w:lvl>
     <w:lvl w:ilvl="2">
       <w:start w:val="1"/>
@@ -5245,8 +5531,12 @@
       <w:lvlText w:val="%3."/>
       <w:lvlJc w:val="right"/>
       <w:pPr>
+        <w:tabs>
+          <w:tab w:val="num" w:pos="0"/>
+        </w:tabs>
         <w:ind w:left="2790" w:hanging="180"/>
       </w:pPr>
+      <w:rPr/>
     </w:lvl>
     <w:lvl w:ilvl="3">
       <w:start w:val="1"/>
@@ -5254,8 +5544,12 @@
       <w:lvlText w:val="%4."/>
       <w:lvlJc w:val="left"/>
       <w:pPr>
+        <w:tabs>
+          <w:tab w:val="num" w:pos="0"/>
+        </w:tabs>
         <w:ind w:left="3510" w:hanging="360"/>
       </w:pPr>
+      <w:rPr/>
     </w:lvl>
     <w:lvl w:ilvl="4">
       <w:start w:val="1"/>
@@ -5263,8 +5557,12 @@
       <w:lvlText w:val="%5."/>
       <w:lvlJc w:val="left"/>
       <w:pPr>
+        <w:tabs>
+          <w:tab w:val="num" w:pos="0"/>
+        </w:tabs>
         <w:ind w:left="4230" w:hanging="360"/>
       </w:pPr>
+      <w:rPr/>
     </w:lvl>
     <w:lvl w:ilvl="5">
       <w:start w:val="1"/>
@@ -5272,8 +5570,12 @@
       <w:lvlText w:val="%6."/>
       <w:lvlJc w:val="right"/>
       <w:pPr>
+        <w:tabs>
+          <w:tab w:val="num" w:pos="0"/>
+        </w:tabs>
         <w:ind w:left="4950" w:hanging="180"/>
       </w:pPr>
+      <w:rPr/>
     </w:lvl>
     <w:lvl w:ilvl="6">
       <w:start w:val="1"/>
@@ -5281,8 +5583,12 @@
       <w:lvlText w:val="%7."/>
       <w:lvlJc w:val="left"/>
       <w:pPr>
+        <w:tabs>
+          <w:tab w:val="num" w:pos="0"/>
+        </w:tabs>
         <w:ind w:left="5670" w:hanging="360"/>
       </w:pPr>
+      <w:rPr/>
     </w:lvl>
     <w:lvl w:ilvl="7">
       <w:start w:val="1"/>
@@ -5290,8 +5596,12 @@
       <w:lvlText w:val="%8."/>
       <w:lvlJc w:val="left"/>
       <w:pPr>
+        <w:tabs>
+          <w:tab w:val="num" w:pos="0"/>
+        </w:tabs>
         <w:ind w:left="6390" w:hanging="360"/>
       </w:pPr>
+      <w:rPr/>
     </w:lvl>
     <w:lvl w:ilvl="8">
       <w:start w:val="1"/>
@@ -5299,44 +5609,174 @@
       <w:lvlText w:val="%9."/>
       <w:lvlJc w:val="right"/>
       <w:pPr>
+        <w:tabs>
+          <w:tab w:val="num" w:pos="0"/>
+        </w:tabs>
         <w:ind w:left="7110" w:hanging="180"/>
       </w:pPr>
+      <w:rPr/>
     </w:lvl>
   </w:abstractNum>
-  <w:num w:numId="1" w16cid:durableId="753361874">
-    <w:abstractNumId w:val="0"/>
-  </w:num>
-  <w:num w:numId="2" w16cid:durableId="211576841">
+  <w:abstractNum w:abstractNumId="4">
+    <w:lvl w:ilvl="0">
+      <w:start w:val="1"/>
+      <w:numFmt w:val="none"/>
+      <w:suff w:val="nothing"/>
+      <w:lvlText w:val=""/>
+      <w:lvlJc w:val="left"/>
+      <w:pPr>
+        <w:tabs>
+          <w:tab w:val="num" w:pos="0"/>
+        </w:tabs>
+        <w:ind w:left="0" w:hanging="0"/>
+      </w:pPr>
+    </w:lvl>
+    <w:lvl w:ilvl="1">
+      <w:start w:val="1"/>
+      <w:numFmt w:val="none"/>
+      <w:suff w:val="nothing"/>
+      <w:lvlText w:val=""/>
+      <w:lvlJc w:val="left"/>
+      <w:pPr>
+        <w:tabs>
+          <w:tab w:val="num" w:pos="0"/>
+        </w:tabs>
+        <w:ind w:left="0" w:hanging="0"/>
+      </w:pPr>
+    </w:lvl>
+    <w:lvl w:ilvl="2">
+      <w:start w:val="1"/>
+      <w:numFmt w:val="none"/>
+      <w:suff w:val="nothing"/>
+      <w:lvlText w:val=""/>
+      <w:lvlJc w:val="left"/>
+      <w:pPr>
+        <w:tabs>
+          <w:tab w:val="num" w:pos="0"/>
+        </w:tabs>
+        <w:ind w:left="0" w:hanging="0"/>
+      </w:pPr>
+    </w:lvl>
+    <w:lvl w:ilvl="3">
+      <w:start w:val="1"/>
+      <w:numFmt w:val="none"/>
+      <w:suff w:val="nothing"/>
+      <w:lvlText w:val=""/>
+      <w:lvlJc w:val="left"/>
+      <w:pPr>
+        <w:tabs>
+          <w:tab w:val="num" w:pos="0"/>
+        </w:tabs>
+        <w:ind w:left="0" w:hanging="0"/>
+      </w:pPr>
+    </w:lvl>
+    <w:lvl w:ilvl="4">
+      <w:start w:val="1"/>
+      <w:numFmt w:val="none"/>
+      <w:suff w:val="nothing"/>
+      <w:lvlText w:val=""/>
+      <w:lvlJc w:val="left"/>
+      <w:pPr>
+        <w:tabs>
+          <w:tab w:val="num" w:pos="0"/>
+        </w:tabs>
+        <w:ind w:left="0" w:hanging="0"/>
+      </w:pPr>
+    </w:lvl>
+    <w:lvl w:ilvl="5">
+      <w:start w:val="1"/>
+      <w:numFmt w:val="none"/>
+      <w:suff w:val="nothing"/>
+      <w:lvlText w:val=""/>
+      <w:lvlJc w:val="left"/>
+      <w:pPr>
+        <w:tabs>
+          <w:tab w:val="num" w:pos="0"/>
+        </w:tabs>
+        <w:ind w:left="0" w:hanging="0"/>
+      </w:pPr>
+    </w:lvl>
+    <w:lvl w:ilvl="6">
+      <w:start w:val="1"/>
+      <w:numFmt w:val="none"/>
+      <w:suff w:val="nothing"/>
+      <w:lvlText w:val=""/>
+      <w:lvlJc w:val="left"/>
+      <w:pPr>
+        <w:tabs>
+          <w:tab w:val="num" w:pos="0"/>
+        </w:tabs>
+        <w:ind w:left="0" w:hanging="0"/>
+      </w:pPr>
+    </w:lvl>
+    <w:lvl w:ilvl="7">
+      <w:start w:val="1"/>
+      <w:numFmt w:val="none"/>
+      <w:suff w:val="nothing"/>
+      <w:lvlText w:val=""/>
+      <w:lvlJc w:val="left"/>
+      <w:pPr>
+        <w:tabs>
+          <w:tab w:val="num" w:pos="0"/>
+        </w:tabs>
+        <w:ind w:left="0" w:hanging="0"/>
+      </w:pPr>
+    </w:lvl>
+    <w:lvl w:ilvl="8">
+      <w:start w:val="1"/>
+      <w:numFmt w:val="none"/>
+      <w:suff w:val="nothing"/>
+      <w:lvlText w:val=""/>
+      <w:lvlJc w:val="left"/>
+      <w:pPr>
+        <w:tabs>
+          <w:tab w:val="num" w:pos="0"/>
+        </w:tabs>
+        <w:ind w:left="0" w:hanging="0"/>
+      </w:pPr>
+    </w:lvl>
+  </w:abstractNum>
+  <w:num w:numId="1">
     <w:abstractNumId w:val="1"/>
   </w:num>
-  <w:num w:numId="3" w16cid:durableId="7368296">
+  <w:num w:numId="2">
     <w:abstractNumId w:val="2"/>
+  </w:num>
+  <w:num w:numId="3">
+    <w:abstractNumId w:val="3"/>
+  </w:num>
+  <w:num w:numId="4">
+    <w:abstractNumId w:val="4"/>
   </w:num>
 </w:numbering>
 </file>
 
 <file path=word/styles.xml><?xml version="1.0" encoding="utf-8"?>
-<w:styles xmlns:mc="http://schemas.openxmlformats.org/markup-compatibility/2006" xmlns:r="http://schemas.openxmlformats.org/officeDocument/2006/relationships" xmlns:w="http://schemas.openxmlformats.org/wordprocessingml/2006/main" xmlns:w14="http://schemas.microsoft.com/office/word/2010/wordml" xmlns:w15="http://schemas.microsoft.com/office/word/2012/wordml" xmlns:w16cex="http://schemas.microsoft.com/office/word/2018/wordml/cex" xmlns:w16cid="http://schemas.microsoft.com/office/word/2016/wordml/cid" xmlns:w16="http://schemas.microsoft.com/office/word/2018/wordml" xmlns:w16sdtdh="http://schemas.microsoft.com/office/word/2020/wordml/sdtdatahash" xmlns:w16se="http://schemas.microsoft.com/office/word/2015/wordml/symex" mc:Ignorable="w14 w15 w16se w16cid w16 w16cex w16sdtdh">
+<w:styles xmlns:w="http://schemas.openxmlformats.org/wordprocessingml/2006/main" xmlns:w14="http://schemas.microsoft.com/office/word/2010/wordml" xmlns:mc="http://schemas.openxmlformats.org/markup-compatibility/2006" mc:Ignorable="w14">
   <w:docDefaults>
     <w:rPrDefault>
       <w:rPr>
-        <w:rFonts w:asciiTheme="minorHAnsi" w:eastAsiaTheme="minorHAnsi" w:hAnsiTheme="minorHAnsi" w:cstheme="minorBidi"/>
+        <w:rFonts w:ascii="Calibri" w:hAnsi="Calibri" w:eastAsia="Calibri" w:cs="Arial" w:asciiTheme="minorHAnsi" w:cstheme="minorBidi" w:eastAsiaTheme="minorHAnsi" w:hAnsiTheme="minorHAnsi"/>
         <w:lang w:val="en-ID" w:eastAsia="en-ID" w:bidi="ar-SA"/>
       </w:rPr>
     </w:rPrDefault>
-    <w:pPrDefault/>
+    <w:pPrDefault>
+      <w:pPr>
+        <w:suppressAutoHyphens w:val="true"/>
+      </w:pPr>
+    </w:pPrDefault>
   </w:docDefaults>
   <w:latentStyles w:defLockedState="0" w:defUIPriority="99" w:defSemiHidden="0" w:defUnhideWhenUsed="0" w:defQFormat="0" w:count="376">
     <w:lsdException w:name="Normal" w:uiPriority="0" w:qFormat="1"/>
     <w:lsdException w:name="heading 1" w:uiPriority="9" w:qFormat="1"/>
-    <w:lsdException w:name="heading 2" w:semiHidden="1" w:uiPriority="9" w:unhideWhenUsed="1" w:qFormat="1"/>
-    <w:lsdException w:name="heading 3" w:semiHidden="1" w:uiPriority="9" w:unhideWhenUsed="1" w:qFormat="1"/>
-    <w:lsdException w:name="heading 4" w:semiHidden="1" w:uiPriority="9" w:unhideWhenUsed="1" w:qFormat="1"/>
-    <w:lsdException w:name="heading 5" w:semiHidden="1" w:uiPriority="9" w:unhideWhenUsed="1" w:qFormat="1"/>
-    <w:lsdException w:name="heading 6" w:semiHidden="1" w:uiPriority="9" w:unhideWhenUsed="1" w:qFormat="1"/>
-    <w:lsdException w:name="heading 7" w:semiHidden="1" w:uiPriority="9" w:unhideWhenUsed="1" w:qFormat="1"/>
-    <w:lsdException w:name="heading 8" w:semiHidden="1" w:uiPriority="9" w:unhideWhenUsed="1" w:qFormat="1"/>
-    <w:lsdException w:name="heading 9" w:semiHidden="1" w:uiPriority="9" w:unhideWhenUsed="1" w:qFormat="1"/>
+    <w:lsdException w:name="heading 2" w:uiPriority="9" w:semiHidden="1" w:unhideWhenUsed="1" w:qFormat="1"/>
+    <w:lsdException w:name="heading 3" w:uiPriority="9" w:semiHidden="1" w:unhideWhenUsed="1" w:qFormat="1"/>
+    <w:lsdException w:name="heading 4" w:uiPriority="9" w:semiHidden="1" w:unhideWhenUsed="1" w:qFormat="1"/>
+    <w:lsdException w:name="heading 5" w:uiPriority="9" w:semiHidden="1" w:unhideWhenUsed="1" w:qFormat="1"/>
+    <w:lsdException w:name="heading 6" w:uiPriority="9" w:semiHidden="1" w:unhideWhenUsed="1" w:qFormat="1"/>
+    <w:lsdException w:name="heading 7" w:uiPriority="9" w:semiHidden="1" w:unhideWhenUsed="1" w:qFormat="1"/>
+    <w:lsdException w:name="heading 8" w:uiPriority="9" w:semiHidden="1" w:unhideWhenUsed="1" w:qFormat="1"/>
+    <w:lsdException w:name="heading 9" w:uiPriority="9" w:semiHidden="1" w:unhideWhenUsed="1" w:qFormat="1"/>
     <w:lsdException w:name="index 1" w:semiHidden="1" w:unhideWhenUsed="1"/>
     <w:lsdException w:name="index 2" w:semiHidden="1" w:unhideWhenUsed="1"/>
     <w:lsdException w:name="index 3" w:semiHidden="1" w:unhideWhenUsed="1"/>
@@ -5346,22 +5786,22 @@
     <w:lsdException w:name="index 7" w:semiHidden="1" w:unhideWhenUsed="1"/>
     <w:lsdException w:name="index 8" w:semiHidden="1" w:unhideWhenUsed="1"/>
     <w:lsdException w:name="index 9" w:semiHidden="1" w:unhideWhenUsed="1"/>
-    <w:lsdException w:name="toc 1" w:semiHidden="1" w:uiPriority="39" w:unhideWhenUsed="1"/>
-    <w:lsdException w:name="toc 2" w:semiHidden="1" w:uiPriority="39" w:unhideWhenUsed="1"/>
-    <w:lsdException w:name="toc 3" w:semiHidden="1" w:uiPriority="39" w:unhideWhenUsed="1"/>
-    <w:lsdException w:name="toc 4" w:semiHidden="1" w:uiPriority="39" w:unhideWhenUsed="1"/>
-    <w:lsdException w:name="toc 5" w:semiHidden="1" w:uiPriority="39" w:unhideWhenUsed="1"/>
-    <w:lsdException w:name="toc 6" w:semiHidden="1" w:uiPriority="39" w:unhideWhenUsed="1"/>
-    <w:lsdException w:name="toc 7" w:semiHidden="1" w:uiPriority="39" w:unhideWhenUsed="1"/>
-    <w:lsdException w:name="toc 8" w:semiHidden="1" w:uiPriority="39" w:unhideWhenUsed="1"/>
-    <w:lsdException w:name="toc 9" w:semiHidden="1" w:uiPriority="39" w:unhideWhenUsed="1"/>
+    <w:lsdException w:name="toc 1" w:uiPriority="39" w:semiHidden="1" w:unhideWhenUsed="1"/>
+    <w:lsdException w:name="toc 2" w:uiPriority="39" w:semiHidden="1" w:unhideWhenUsed="1"/>
+    <w:lsdException w:name="toc 3" w:uiPriority="39" w:semiHidden="1" w:unhideWhenUsed="1"/>
+    <w:lsdException w:name="toc 4" w:uiPriority="39" w:semiHidden="1" w:unhideWhenUsed="1"/>
+    <w:lsdException w:name="toc 5" w:uiPriority="39" w:semiHidden="1" w:unhideWhenUsed="1"/>
+    <w:lsdException w:name="toc 6" w:uiPriority="39" w:semiHidden="1" w:unhideWhenUsed="1"/>
+    <w:lsdException w:name="toc 7" w:uiPriority="39" w:semiHidden="1" w:unhideWhenUsed="1"/>
+    <w:lsdException w:name="toc 8" w:uiPriority="39" w:semiHidden="1" w:unhideWhenUsed="1"/>
+    <w:lsdException w:name="toc 9" w:uiPriority="39" w:semiHidden="1" w:unhideWhenUsed="1"/>
     <w:lsdException w:name="Normal Indent" w:semiHidden="1" w:unhideWhenUsed="1"/>
     <w:lsdException w:name="footnote text" w:semiHidden="1" w:unhideWhenUsed="1"/>
     <w:lsdException w:name="annotation text" w:semiHidden="1" w:unhideWhenUsed="1"/>
     <w:lsdException w:name="header" w:semiHidden="1" w:unhideWhenUsed="1" w:qFormat="1"/>
     <w:lsdException w:name="footer" w:semiHidden="1" w:unhideWhenUsed="1"/>
     <w:lsdException w:name="index heading" w:semiHidden="1" w:unhideWhenUsed="1"/>
-    <w:lsdException w:name="caption" w:semiHidden="1" w:uiPriority="35" w:unhideWhenUsed="1" w:qFormat="1"/>
+    <w:lsdException w:name="caption" w:uiPriority="35" w:semiHidden="1" w:unhideWhenUsed="1" w:qFormat="1"/>
     <w:lsdException w:name="table of figures" w:semiHidden="1" w:unhideWhenUsed="1"/>
     <w:lsdException w:name="envelope address" w:semiHidden="1" w:unhideWhenUsed="1"/>
     <w:lsdException w:name="envelope return" w:semiHidden="1" w:unhideWhenUsed="1"/>
@@ -5392,7 +5832,7 @@
     <w:lsdException w:name="Title" w:uiPriority="10" w:qFormat="1"/>
     <w:lsdException w:name="Closing" w:semiHidden="1" w:unhideWhenUsed="1"/>
     <w:lsdException w:name="Signature" w:semiHidden="1" w:unhideWhenUsed="1"/>
-    <w:lsdException w:name="Default Paragraph Font" w:semiHidden="1" w:uiPriority="1" w:unhideWhenUsed="1" w:qFormat="1"/>
+    <w:lsdException w:name="Default Paragraph Font" w:uiPriority="1" w:semiHidden="1" w:unhideWhenUsed="1" w:qFormat="1"/>
     <w:lsdException w:name="Body Text" w:semiHidden="1" w:unhideWhenUsed="1"/>
     <w:lsdException w:name="Body Text Indent" w:semiHidden="1" w:unhideWhenUsed="1"/>
     <w:lsdException w:name="List Continue" w:semiHidden="1" w:unhideWhenUsed="1"/>
@@ -5589,8 +6029,8 @@
     <w:lsdException w:name="Subtle Reference" w:uiPriority="31" w:qFormat="1"/>
     <w:lsdException w:name="Intense Reference" w:uiPriority="32" w:qFormat="1"/>
     <w:lsdException w:name="Book Title" w:uiPriority="33" w:qFormat="1"/>
-    <w:lsdException w:name="Bibliography" w:semiHidden="1" w:uiPriority="37" w:unhideWhenUsed="1"/>
-    <w:lsdException w:name="TOC Heading" w:semiHidden="1" w:uiPriority="39" w:unhideWhenUsed="1" w:qFormat="1"/>
+    <w:lsdException w:name="Bibliography" w:uiPriority="37" w:semiHidden="1" w:unhideWhenUsed="1"/>
+    <w:lsdException w:name="TOC Heading" w:uiPriority="39" w:semiHidden="1" w:unhideWhenUsed="1" w:qFormat="1"/>
     <w:lsdException w:name="Plain Table 1" w:uiPriority="41"/>
     <w:lsdException w:name="Plain Table 2" w:uiPriority="42"/>
     <w:lsdException w:name="Plain Table 3" w:uiPriority="43"/>
@@ -5701,45 +6141,114 @@
     <w:lsdException w:name="Unresolved Mention" w:semiHidden="1" w:unhideWhenUsed="1"/>
     <w:lsdException w:name="Smart Link" w:semiHidden="1" w:unhideWhenUsed="1"/>
   </w:latentStyles>
-  <w:style w:type="paragraph" w:default="1" w:styleId="Normal">
+  <w:style w:type="paragraph" w:styleId="Normal" w:default="1">
     <w:name w:val="Normal"/>
     <w:qFormat/>
+    <w:pPr>
+      <w:widowControl/>
+      <w:bidi w:val="0"/>
+      <w:spacing w:before="0" w:after="0"/>
+      <w:jc w:val="left"/>
+    </w:pPr>
     <w:rPr>
-      <w:rFonts w:ascii="Times New Roman" w:eastAsia="Times New Roman" w:hAnsi="Times New Roman" w:cs="Times New Roman"/>
+      <w:rFonts w:ascii="Times New Roman" w:hAnsi="Times New Roman" w:eastAsia="Times New Roman" w:cs="Times New Roman"/>
+      <w:color w:val="auto"/>
+      <w:kern w:val="0"/>
       <w:sz w:val="24"/>
       <w:szCs w:val="24"/>
-      <w:lang w:val="en-GB" w:eastAsia="en-US"/>
+      <w:lang w:val="en-GB" w:eastAsia="en-US" w:bidi="ar-SA"/>
     </w:rPr>
   </w:style>
-  <w:style w:type="character" w:default="1" w:styleId="DefaultParagraphFont">
+  <w:style w:type="character" w:styleId="DefaultParagraphFont" w:default="1">
     <w:name w:val="Default Paragraph Font"/>
     <w:uiPriority w:val="1"/>
     <w:semiHidden/>
     <w:unhideWhenUsed/>
+    <w:qFormat/>
+    <w:rPr/>
   </w:style>
-  <w:style w:type="table" w:default="1" w:styleId="TableNormal">
-    <w:name w:val="Normal Table"/>
+  <w:style w:type="character" w:styleId="HeaderChar" w:customStyle="1">
+    <w:name w:val="Header Char"/>
+    <w:basedOn w:val="DefaultParagraphFont"/>
+    <w:link w:val="Header"/>
     <w:uiPriority w:val="99"/>
     <w:semiHidden/>
-    <w:unhideWhenUsed/>
-    <w:tblPr>
-      <w:tblInd w:w="0" w:type="dxa"/>
-      <w:tblCellMar>
-        <w:top w:w="0" w:type="dxa"/>
-        <w:left w:w="108" w:type="dxa"/>
-        <w:bottom w:w="0" w:type="dxa"/>
-        <w:right w:w="108" w:type="dxa"/>
-      </w:tblCellMar>
-    </w:tblPr>
+    <w:qFormat/>
+    <w:rPr>
+      <w:rFonts w:ascii="Times New Roman" w:hAnsi="Times New Roman" w:eastAsia="Times New Roman" w:cs="Times New Roman"/>
+      <w:sz w:val="24"/>
+      <w:szCs w:val="24"/>
+      <w:lang w:val="en-GB"/>
+    </w:rPr>
   </w:style>
-  <w:style w:type="numbering" w:default="1" w:styleId="NoList">
-    <w:name w:val="No List"/>
-    <w:uiPriority w:val="99"/>
-    <w:semiHidden/>
-    <w:unhideWhenUsed/>
+  <w:style w:type="paragraph" w:styleId="Heading">
+    <w:name w:val="Heading"/>
+    <w:basedOn w:val="Normal"/>
+    <w:next w:val="TextBody"/>
+    <w:qFormat/>
+    <w:pPr>
+      <w:keepNext w:val="true"/>
+      <w:spacing w:before="240" w:after="120"/>
+    </w:pPr>
+    <w:rPr>
+      <w:rFonts w:ascii="Liberation Sans" w:hAnsi="Liberation Sans" w:eastAsia="Noto Sans CJK SC" w:cs="FreeSans"/>
+      <w:sz w:val="28"/>
+      <w:szCs w:val="28"/>
+    </w:rPr>
+  </w:style>
+  <w:style w:type="paragraph" w:styleId="TextBody">
+    <w:name w:val="Body Text"/>
+    <w:basedOn w:val="Normal"/>
+    <w:pPr>
+      <w:spacing w:lineRule="auto" w:line="276" w:before="0" w:after="140"/>
+    </w:pPr>
+    <w:rPr/>
+  </w:style>
+  <w:style w:type="paragraph" w:styleId="List">
+    <w:name w:val="List"/>
+    <w:basedOn w:val="TextBody"/>
+    <w:pPr/>
+    <w:rPr>
+      <w:rFonts w:cs="FreeSans"/>
+    </w:rPr>
+  </w:style>
+  <w:style w:type="paragraph" w:styleId="Caption">
+    <w:name w:val="Caption"/>
+    <w:basedOn w:val="Normal"/>
+    <w:qFormat/>
+    <w:pPr>
+      <w:suppressLineNumbers/>
+      <w:spacing w:before="120" w:after="120"/>
+    </w:pPr>
+    <w:rPr>
+      <w:rFonts w:cs="FreeSans"/>
+      <w:i/>
+      <w:iCs/>
+      <w:sz w:val="24"/>
+      <w:szCs w:val="24"/>
+    </w:rPr>
+  </w:style>
+  <w:style w:type="paragraph" w:styleId="Index">
+    <w:name w:val="Index"/>
+    <w:basedOn w:val="Normal"/>
+    <w:qFormat/>
+    <w:pPr>
+      <w:suppressLineNumbers/>
+    </w:pPr>
+    <w:rPr>
+      <w:rFonts w:cs="FreeSans"/>
+      <w:lang w:val="zxx" w:eastAsia="zxx" w:bidi="zxx"/>
+    </w:rPr>
+  </w:style>
+  <w:style w:type="paragraph" w:styleId="HeaderandFooter">
+    <w:name w:val="Header and Footer"/>
+    <w:basedOn w:val="Normal"/>
+    <w:qFormat/>
+    <w:pPr/>
+    <w:rPr/>
   </w:style>
   <w:style w:type="paragraph" w:styleId="Header">
-    <w:name w:val="header"/>
+    <w:name w:val="Header"/>
     <w:basedOn w:val="Normal"/>
     <w:link w:val="HeaderChar"/>
     <w:uiPriority w:val="99"/>
@@ -5748,10 +6257,50 @@
     <w:qFormat/>
     <w:pPr>
       <w:tabs>
-        <w:tab w:val="center" w:pos="4513"/>
-        <w:tab w:val="right" w:pos="9026"/>
+        <w:tab w:val="clear" w:pos="720"/>
+        <w:tab w:val="center" w:pos="4513" w:leader="none"/>
+        <w:tab w:val="right" w:pos="9026" w:leader="none"/>
       </w:tabs>
     </w:pPr>
+    <w:rPr/>
+  </w:style>
+  <w:style w:type="paragraph" w:styleId="ListParagraph">
+    <w:name w:val="List Paragraph"/>
+    <w:basedOn w:val="Normal"/>
+    <w:uiPriority w:val="34"/>
+    <w:qFormat/>
+    <w:pPr>
+      <w:ind w:left="720" w:hanging="0"/>
+    </w:pPr>
+    <w:rPr/>
+  </w:style>
+  <w:style w:type="paragraph" w:styleId="FrameContents">
+    <w:name w:val="Frame Contents"/>
+    <w:basedOn w:val="Normal"/>
+    <w:qFormat/>
+    <w:pPr/>
+    <w:rPr/>
+  </w:style>
+  <w:style w:type="numbering" w:styleId="NoList" w:default="1">
+    <w:name w:val="No List"/>
+    <w:uiPriority w:val="99"/>
+    <w:semiHidden/>
+    <w:unhideWhenUsed/>
+    <w:qFormat/>
+  </w:style>
+  <w:style w:type="table" w:default="1" w:styleId="TableNormal">
+    <w:name w:val="Normal Table"/>
+    <w:uiPriority w:val="99"/>
+    <w:semiHidden/>
+    <w:unhideWhenUsed/>
+    <w:tblPr>
+      <w:tblCellMar>
+        <w:top w:w="0" w:type="dxa"/>
+        <w:left w:w="108" w:type="dxa"/>
+        <w:bottom w:w="0" w:type="dxa"/>
+        <w:right w:w="108" w:type="dxa"/>
+      </w:tblCellMar>
+    </w:tblPr>
   </w:style>
   <w:style w:type="table" w:styleId="TableGrid">
     <w:name w:val="Table Grid"/>
@@ -5763,37 +6312,14 @@
     </w:rPr>
     <w:tblPr>
       <w:tblBorders>
-        <w:top w:val="single" w:sz="4" w:space="0" w:color="000000" w:themeColor="text1"/>
-        <w:left w:val="single" w:sz="4" w:space="0" w:color="000000" w:themeColor="text1"/>
-        <w:bottom w:val="single" w:sz="4" w:space="0" w:color="000000" w:themeColor="text1"/>
-        <w:right w:val="single" w:sz="4" w:space="0" w:color="000000" w:themeColor="text1"/>
-        <w:insideH w:val="single" w:sz="4" w:space="0" w:color="000000" w:themeColor="text1"/>
-        <w:insideV w:val="single" w:sz="4" w:space="0" w:color="000000" w:themeColor="text1"/>
+        <w:top w:val="single" w:color="000000" w:themeColor="text1" w:sz="4" w:space="0"/>
+        <w:left w:val="single" w:color="000000" w:themeColor="text1" w:sz="4" w:space="0"/>
+        <w:bottom w:val="single" w:color="000000" w:themeColor="text1" w:sz="4" w:space="0"/>
+        <w:right w:val="single" w:color="000000" w:themeColor="text1" w:sz="4" w:space="0"/>
+        <w:insideH w:val="single" w:color="000000" w:themeColor="text1" w:sz="4" w:space="0"/>
+        <w:insideV w:val="single" w:color="000000" w:themeColor="text1" w:sz="4" w:space="0"/>
       </w:tblBorders>
     </w:tblPr>
-  </w:style>
-  <w:style w:type="paragraph" w:styleId="ListParagraph">
-    <w:name w:val="List Paragraph"/>
-    <w:basedOn w:val="Normal"/>
-    <w:uiPriority w:val="34"/>
-    <w:qFormat/>
-    <w:pPr>
-      <w:ind w:left="720"/>
-    </w:pPr>
-  </w:style>
-  <w:style w:type="character" w:customStyle="1" w:styleId="HeaderChar">
-    <w:name w:val="Header Char"/>
-    <w:basedOn w:val="DefaultParagraphFont"/>
-    <w:link w:val="Header"/>
-    <w:uiPriority w:val="99"/>
-    <w:semiHidden/>
-    <w:qFormat/>
-    <w:rPr>
-      <w:rFonts w:ascii="Times New Roman" w:eastAsia="Times New Roman" w:hAnsi="Times New Roman" w:cs="Times New Roman"/>
-      <w:sz w:val="24"/>
-      <w:szCs w:val="24"/>
-      <w:lang w:val="en-GB"/>
-    </w:rPr>
   </w:style>
 </w:styles>
 </file>
@@ -6082,10 +6608,6 @@
 </file>
 
 <file path=customXml/item1.xml><?xml version="1.0" encoding="utf-8"?>
-<b:Sources xmlns:b="http://schemas.openxmlformats.org/officeDocument/2006/bibliography" xmlns="http://schemas.openxmlformats.org/officeDocument/2006/bibliography" SelectedStyle="\APASixthEditionOfficeOnline.xsl" StyleName="APA" Version="6"/>
-</file>
-
-<file path=customXml/item2.xml><?xml version="1.0" encoding="utf-8"?>
 <s:customData xmlns="http://www.wps.cn/officeDocument/2013/wpsCustomData" xmlns:s="http://www.wps.cn/officeDocument/2013/wpsCustomData">
   <customSectProps>
     <customSectPr/>
@@ -6098,18 +6620,22 @@
 </s:customData>
 </file>
 
+<file path=customXml/item2.xml><?xml version="1.0" encoding="utf-8"?>
+<b:Sources xmlns:b="http://schemas.openxmlformats.org/officeDocument/2006/bibliography" xmlns="http://schemas.openxmlformats.org/officeDocument/2006/bibliography" SelectedStyle="\APASixthEditionOfficeOnline.xsl" StyleName="APA" Version="6"/>
+</file>
+
 <file path=customXml/itemProps1.xml><?xml version="1.0" encoding="utf-8"?>
+<ds:datastoreItem xmlns:ds="http://schemas.openxmlformats.org/officeDocument/2006/customXml" ds:itemID="{B1977F7D-205B-4081-913C-38D41E755F92}">
+  <ds:schemaRefs>
+    <ds:schemaRef ds:uri="http://www.wps.cn/officeDocument/2013/wpsCustomData"/>
+  </ds:schemaRefs>
+</ds:datastoreItem>
+</file>
+
+<file path=customXml/itemProps2.xml><?xml version="1.0" encoding="utf-8"?>
 <ds:datastoreItem xmlns:ds="http://schemas.openxmlformats.org/officeDocument/2006/customXml" ds:itemID="{7BBC8F4D-767C-437A-B8D9-CECC4AEF23F2}">
   <ds:schemaRefs>
     <ds:schemaRef ds:uri="http://schemas.openxmlformats.org/officeDocument/2006/bibliography"/>
   </ds:schemaRefs>
 </ds:datastoreItem>
-</file>
-
-<file path=customXml/itemProps2.xml><?xml version="1.0" encoding="utf-8"?>
-<ds:datastoreItem xmlns:ds="http://schemas.openxmlformats.org/officeDocument/2006/customXml" ds:itemID="{B1977F7D-205B-4081-913C-38D41E755F92}">
-  <ds:schemaRefs>
-    <ds:schemaRef ds:uri="http://www.wps.cn/officeDocument/2013/wpsCustomData"/>
-  </ds:schemaRefs>
-</ds:datastoreItem>
 </file>